--- a/Παραδοτέα/v0.1/components/Use_Cases_v0.1.docx
+++ b/Παραδοτέα/v0.1/components/Use_Cases_v0.1.docx
@@ -2,19 +2,509 @@
 <file path=word/document.xml><?xml version="1.0" encoding="utf-8"?>
 <w:document xmlns:wpc="http://schemas.microsoft.com/office/word/2010/wordprocessingCanvas" xmlns:cx="http://schemas.microsoft.com/office/drawing/2014/chartex" xmlns:cx1="http://schemas.microsoft.com/office/drawing/2015/9/8/chartex" xmlns:cx2="http://schemas.microsoft.com/office/drawing/2015/10/21/chartex" xmlns:cx3="http://schemas.microsoft.com/office/drawing/2016/5/9/chartex" xmlns:cx4="http://schemas.microsoft.com/office/drawing/2016/5/10/chartex" xmlns:cx5="http://schemas.microsoft.com/office/drawing/2016/5/11/chartex" xmlns:cx6="http://schemas.microsoft.com/office/drawing/2016/5/12/chartex" xmlns:cx7="http://schemas.microsoft.com/office/drawing/2016/5/13/chartex" xmlns:cx8="http://schemas.microsoft.com/office/drawing/2016/5/14/chartex" xmlns:mc="http://schemas.openxmlformats.org/markup-compatibility/2006" xmlns:aink="http://schemas.microsoft.com/office/drawing/2016/ink" xmlns:am3d="http://schemas.microsoft.com/office/drawing/2017/model3d" xmlns:o="urn:schemas-microsoft-com:office:office" xmlns:oel="http://schemas.microsoft.com/office/2019/extlst" xmlns:r="http://schemas.openxmlformats.org/officeDocument/2006/relationships" xmlns:m="http://schemas.openxmlformats.org/officeDocument/2006/math" xmlns:v="urn:schemas-microsoft-com:vml" xmlns:wp14="http://schemas.microsoft.com/office/word/2010/wordprocessingDrawing" xmlns:wp="http://schemas.openxmlformats.org/drawingml/2006/wordprocessingDrawing" xmlns:w10="urn:schemas-microsoft-com:office:word" xmlns:w="http://schemas.openxmlformats.org/wordprocessingml/2006/main" xmlns:w14="http://schemas.microsoft.com/office/word/2010/wordml" xmlns:w15="http://schemas.microsoft.com/office/word/2012/wordml" xmlns:w16cex="http://schemas.microsoft.com/office/word/2018/wordml/cex" xmlns:w16cid="http://schemas.microsoft.com/office/word/2016/wordml/cid" xmlns:w16="http://schemas.microsoft.com/office/word/2018/wordml" xmlns:w16sdtdh="http://schemas.microsoft.com/office/word/2020/wordml/sdtdatahash" xmlns:w16se="http://schemas.microsoft.com/office/word/2015/wordml/symex" xmlns:wpg="http://schemas.microsoft.com/office/word/2010/wordprocessingGroup" xmlns:wpi="http://schemas.microsoft.com/office/word/2010/wordprocessingInk" xmlns:wne="http://schemas.microsoft.com/office/word/2006/wordml" xmlns:wps="http://schemas.microsoft.com/office/word/2010/wordprocessingShape" mc:Ignorable="w14 w15 w16se w16cid w16 w16cex w16sdtdh wp14">
   <w:body>
+    <w:p>
+      <w:pPr>
+        <w:rPr>
+          <w:rFonts w:ascii="Century Gothic" w:hAnsi="Century Gothic"/>
+          <w:lang w:val="el-GR"/>
+        </w:rPr>
+      </w:pPr>
+      <w:r>
+        <w:rPr>
+          <w:rFonts w:ascii="Century Gothic" w:hAnsi="Century Gothic"/>
+          <w:lang w:val="el-GR"/>
+        </w:rPr>
+        <w:t>Πανεπιστήμιο Πατρών</w:t>
+      </w:r>
+    </w:p>
+    <w:p>
+      <w:pPr>
+        <w:rPr>
+          <w:rFonts w:ascii="Century Gothic" w:hAnsi="Century Gothic"/>
+          <w:lang w:val="el-GR"/>
+        </w:rPr>
+      </w:pPr>
+    </w:p>
+    <w:p>
+      <w:pPr>
+        <w:rPr>
+          <w:rFonts w:ascii="Century Gothic" w:hAnsi="Century Gothic"/>
+          <w:lang w:val="el-GR"/>
+        </w:rPr>
+      </w:pPr>
+      <w:r>
+        <w:rPr>
+          <w:rFonts w:ascii="Century Gothic" w:hAnsi="Century Gothic"/>
+          <w:lang w:val="el-GR"/>
+        </w:rPr>
+        <w:t>Τμήμα Μηχανικών Η/Υ</w:t>
+      </w:r>
+    </w:p>
+    <w:p>
+      <w:pPr>
+        <w:rPr>
+          <w:rFonts w:ascii="Century Gothic" w:hAnsi="Century Gothic"/>
+          <w:lang w:val="el-GR"/>
+        </w:rPr>
+      </w:pPr>
+      <w:r>
+        <w:rPr>
+          <w:rFonts w:ascii="Century Gothic" w:hAnsi="Century Gothic"/>
+          <w:lang w:val="el-GR"/>
+        </w:rPr>
+        <w:t>&amp; Πληροφορικής</w:t>
+      </w:r>
+    </w:p>
+    <w:p>
+      <w:pPr>
+        <w:rPr>
+          <w:rFonts w:ascii="Century Gothic" w:hAnsi="Century Gothic"/>
+          <w:lang w:val="el-GR"/>
+        </w:rPr>
+      </w:pPr>
+    </w:p>
+    <w:p>
+      <w:pPr>
+        <w:rPr>
+          <w:rFonts w:ascii="Century Gothic" w:hAnsi="Century Gothic"/>
+          <w:lang w:val="el-GR"/>
+        </w:rPr>
+      </w:pPr>
+    </w:p>
+    <w:p>
+      <w:pPr>
+        <w:rPr>
+          <w:rFonts w:ascii="Century Gothic" w:hAnsi="Century Gothic"/>
+          <w:lang w:val="el-GR"/>
+        </w:rPr>
+      </w:pPr>
+    </w:p>
+    <w:p>
+      <w:pPr>
+        <w:rPr>
+          <w:rFonts w:ascii="Century Gothic" w:hAnsi="Century Gothic"/>
+          <w:lang w:val="el-GR"/>
+        </w:rPr>
+      </w:pPr>
+    </w:p>
+    <w:p>
+      <w:pPr>
+        <w:rPr>
+          <w:rFonts w:ascii="Century Gothic" w:hAnsi="Century Gothic"/>
+          <w:lang w:val="el-GR"/>
+        </w:rPr>
+      </w:pPr>
+    </w:p>
+    <w:p>
+      <w:pPr>
+        <w:rPr>
+          <w:rFonts w:ascii="Century Gothic" w:hAnsi="Century Gothic"/>
+          <w:lang w:val="el-GR"/>
+        </w:rPr>
+      </w:pPr>
+    </w:p>
+    <w:p>
+      <w:pPr>
+        <w:rPr>
+          <w:rFonts w:ascii="Century Gothic" w:hAnsi="Century Gothic"/>
+          <w:lang w:val="el-GR"/>
+        </w:rPr>
+      </w:pPr>
+    </w:p>
+    <w:p>
+      <w:pPr>
+        <w:jc w:val="center"/>
+        <w:rPr>
+          <w:rFonts w:ascii="Century Gothic" w:hAnsi="Century Gothic"/>
+          <w:b/>
+          <w:bCs/>
+          <w:sz w:val="72"/>
+          <w:szCs w:val="72"/>
+          <w:lang w:val="el-GR"/>
+        </w:rPr>
+      </w:pPr>
+      <w:r>
+        <w:rPr>
+          <w:rFonts w:ascii="Century Gothic" w:hAnsi="Century Gothic"/>
+          <w:b/>
+          <w:bCs/>
+          <w:noProof/>
+          <w:sz w:val="72"/>
+          <w:szCs w:val="72"/>
+          <w:lang w:val="el-GR"/>
+        </w:rPr>
+        <w:drawing>
+          <wp:anchor distT="0" distB="0" distL="182880" distR="182880" simplePos="0" relativeHeight="251659264" behindDoc="1" locked="0" layoutInCell="1" allowOverlap="1" wp14:anchorId="7C5BB0BB" wp14:editId="6497F3A9">
+            <wp:simplePos x="0" y="0"/>
+            <wp:positionH relativeFrom="margin">
+              <wp:align>left</wp:align>
+            </wp:positionH>
+            <wp:positionV relativeFrom="margin">
+              <wp:align>top</wp:align>
+            </wp:positionV>
+            <wp:extent cx="822960" cy="822960"/>
+            <wp:effectExtent l="0" t="0" r="2540" b="2540"/>
+            <wp:wrapSquare wrapText="bothSides"/>
+            <wp:docPr id="1587081388" name="Picture 1"/>
+            <wp:cNvGraphicFramePr>
+              <a:graphicFrameLocks xmlns:a="http://schemas.openxmlformats.org/drawingml/2006/main" noChangeAspect="1"/>
+            </wp:cNvGraphicFramePr>
+            <a:graphic xmlns:a="http://schemas.openxmlformats.org/drawingml/2006/main">
+              <a:graphicData uri="http://schemas.openxmlformats.org/drawingml/2006/picture">
+                <pic:pic xmlns:pic="http://schemas.openxmlformats.org/drawingml/2006/picture">
+                  <pic:nvPicPr>
+                    <pic:cNvPr id="1587081388" name="Picture 1"/>
+                    <pic:cNvPicPr/>
+                  </pic:nvPicPr>
+                  <pic:blipFill>
+                    <a:blip r:embed="rId8" cstate="print">
+                      <a:extLst>
+                        <a:ext uri="{28A0092B-C50C-407E-A947-70E740481C1C}">
+                          <a14:useLocalDpi xmlns:a14="http://schemas.microsoft.com/office/drawing/2010/main" val="0"/>
+                        </a:ext>
+                      </a:extLst>
+                    </a:blip>
+                    <a:stretch>
+                      <a:fillRect/>
+                    </a:stretch>
+                  </pic:blipFill>
+                  <pic:spPr>
+                    <a:xfrm>
+                      <a:off x="0" y="0"/>
+                      <a:ext cx="822960" cy="822960"/>
+                    </a:xfrm>
+                    <a:prstGeom prst="rect">
+                      <a:avLst/>
+                    </a:prstGeom>
+                  </pic:spPr>
+                </pic:pic>
+              </a:graphicData>
+            </a:graphic>
+            <wp14:sizeRelH relativeFrom="margin">
+              <wp14:pctWidth>0</wp14:pctWidth>
+            </wp14:sizeRelH>
+            <wp14:sizeRelV relativeFrom="margin">
+              <wp14:pctHeight>0</wp14:pctHeight>
+            </wp14:sizeRelV>
+          </wp:anchor>
+        </w:drawing>
+      </w:r>
+      <w:r>
+        <w:rPr>
+          <w:rFonts w:ascii="Century Gothic" w:hAnsi="Century Gothic"/>
+          <w:b/>
+          <w:bCs/>
+          <w:sz w:val="72"/>
+          <w:szCs w:val="72"/>
+        </w:rPr>
+        <w:t>WhatToWear</w:t>
+      </w:r>
+    </w:p>
+    <w:p>
+      <w:pPr>
+        <w:rPr>
+          <w:rFonts w:ascii="Century Gothic" w:hAnsi="Century Gothic"/>
+          <w:lang w:val="el-GR"/>
+        </w:rPr>
+      </w:pPr>
+    </w:p>
+    <w:p>
+      <w:pPr>
+        <w:rPr>
+          <w:rFonts w:ascii="Century Gothic" w:hAnsi="Century Gothic"/>
+          <w:lang w:val="el-GR"/>
+        </w:rPr>
+      </w:pPr>
+    </w:p>
+    <w:p>
+      <w:pPr>
+        <w:rPr>
+          <w:rFonts w:ascii="Century Gothic" w:hAnsi="Century Gothic"/>
+          <w:lang w:val="el-GR"/>
+        </w:rPr>
+      </w:pPr>
+    </w:p>
+    <w:p>
+      <w:pPr>
+        <w:rPr>
+          <w:rFonts w:ascii="Century Gothic" w:hAnsi="Century Gothic"/>
+          <w:lang w:val="el-GR"/>
+        </w:rPr>
+      </w:pPr>
+    </w:p>
+    <w:p>
+      <w:pPr>
+        <w:rPr>
+          <w:rFonts w:ascii="Century Gothic" w:hAnsi="Century Gothic"/>
+          <w:lang w:val="el-GR"/>
+        </w:rPr>
+      </w:pPr>
+    </w:p>
+    <w:p>
+      <w:pPr>
+        <w:rPr>
+          <w:rFonts w:ascii="Century Gothic" w:hAnsi="Century Gothic"/>
+          <w:lang w:val="el-GR"/>
+        </w:rPr>
+      </w:pPr>
+    </w:p>
+    <w:p>
+      <w:pPr>
+        <w:rPr>
+          <w:rFonts w:ascii="Century Gothic" w:hAnsi="Century Gothic"/>
+          <w:lang w:val="el-GR"/>
+        </w:rPr>
+      </w:pPr>
+    </w:p>
+    <w:p>
+      <w:pPr>
+        <w:rPr>
+          <w:rFonts w:ascii="Century Gothic" w:hAnsi="Century Gothic"/>
+          <w:lang w:val="el-GR"/>
+        </w:rPr>
+      </w:pPr>
+    </w:p>
+    <w:p>
+      <w:pPr>
+        <w:rPr>
+          <w:rFonts w:ascii="Century Gothic" w:hAnsi="Century Gothic"/>
+          <w:lang w:val="el-GR"/>
+        </w:rPr>
+      </w:pPr>
+    </w:p>
+    <w:p>
+      <w:pPr>
+        <w:rPr>
+          <w:rFonts w:ascii="Century Gothic" w:hAnsi="Century Gothic"/>
+          <w:lang w:val="el-GR"/>
+        </w:rPr>
+      </w:pPr>
+    </w:p>
+    <w:p>
+      <w:pPr>
+        <w:rPr>
+          <w:rFonts w:ascii="Century Gothic" w:hAnsi="Century Gothic"/>
+          <w:lang w:val="el-GR"/>
+        </w:rPr>
+      </w:pPr>
+    </w:p>
+    <w:p>
+      <w:pPr>
+        <w:rPr>
+          <w:rFonts w:ascii="Century Gothic" w:hAnsi="Century Gothic"/>
+          <w:lang w:val="el-GR"/>
+        </w:rPr>
+      </w:pPr>
+    </w:p>
+    <w:p>
+      <w:pPr>
+        <w:rPr>
+          <w:rFonts w:ascii="Century Gothic" w:hAnsi="Century Gothic"/>
+          <w:lang w:val="el-GR"/>
+        </w:rPr>
+      </w:pPr>
+    </w:p>
+    <w:p>
+      <w:pPr>
+        <w:jc w:val="center"/>
+        <w:rPr>
+          <w:rFonts w:ascii="Century Gothic" w:hAnsi="Century Gothic"/>
+          <w:sz w:val="40"/>
+          <w:szCs w:val="40"/>
+        </w:rPr>
+      </w:pPr>
+      <w:r>
+        <w:rPr>
+          <w:rFonts w:ascii="Century Gothic" w:hAnsi="Century Gothic"/>
+          <w:sz w:val="40"/>
+          <w:szCs w:val="40"/>
+        </w:rPr>
+        <w:t>Use Cases</w:t>
+      </w:r>
+      <w:r>
+        <w:rPr>
+          <w:rFonts w:ascii="Century Gothic" w:hAnsi="Century Gothic"/>
+          <w:sz w:val="40"/>
+          <w:szCs w:val="40"/>
+        </w:rPr>
+        <w:t xml:space="preserve"> </w:t>
+      </w:r>
+      <w:r>
+        <w:rPr>
+          <w:rFonts w:ascii="Century Gothic" w:hAnsi="Century Gothic"/>
+          <w:sz w:val="40"/>
+          <w:szCs w:val="40"/>
+        </w:rPr>
+        <w:t>v0.1</w:t>
+      </w:r>
+    </w:p>
+    <w:p>
+      <w:pPr>
+        <w:rPr>
+          <w:rFonts w:ascii="Century Gothic" w:hAnsi="Century Gothic"/>
+        </w:rPr>
+      </w:pPr>
+    </w:p>
+    <w:p>
+      <w:pPr>
+        <w:rPr>
+          <w:rFonts w:ascii="Century Gothic" w:hAnsi="Century Gothic"/>
+        </w:rPr>
+      </w:pPr>
+    </w:p>
+    <w:p>
+      <w:pPr>
+        <w:rPr>
+          <w:rFonts w:ascii="Century Gothic" w:hAnsi="Century Gothic"/>
+        </w:rPr>
+      </w:pPr>
+    </w:p>
+    <w:p>
+      <w:pPr>
+        <w:rPr>
+          <w:rFonts w:ascii="Century Gothic" w:hAnsi="Century Gothic"/>
+        </w:rPr>
+      </w:pPr>
+    </w:p>
+    <w:p>
+      <w:pPr>
+        <w:rPr>
+          <w:rFonts w:ascii="Century Gothic" w:hAnsi="Century Gothic"/>
+        </w:rPr>
+      </w:pPr>
+    </w:p>
+    <w:p>
+      <w:pPr>
+        <w:rPr>
+          <w:rFonts w:ascii="Century Gothic" w:hAnsi="Century Gothic"/>
+        </w:rPr>
+      </w:pPr>
+    </w:p>
+    <w:p>
+      <w:pPr>
+        <w:rPr>
+          <w:rFonts w:ascii="Century Gothic" w:hAnsi="Century Gothic"/>
+        </w:rPr>
+      </w:pPr>
+    </w:p>
+    <w:p>
+      <w:pPr>
+        <w:rPr>
+          <w:rFonts w:ascii="Century Gothic" w:hAnsi="Century Gothic"/>
+        </w:rPr>
+      </w:pPr>
+    </w:p>
+    <w:p>
+      <w:pPr>
+        <w:rPr>
+          <w:rFonts w:ascii="Century Gothic" w:hAnsi="Century Gothic"/>
+        </w:rPr>
+      </w:pPr>
+    </w:p>
+    <w:p>
+      <w:pPr>
+        <w:rPr>
+          <w:rFonts w:ascii="Century Gothic" w:hAnsi="Century Gothic"/>
+        </w:rPr>
+      </w:pPr>
+    </w:p>
+    <w:p>
+      <w:pPr>
+        <w:rPr>
+          <w:rFonts w:ascii="Century Gothic" w:hAnsi="Century Gothic"/>
+        </w:rPr>
+      </w:pPr>
+    </w:p>
+    <w:p>
+      <w:pPr>
+        <w:rPr>
+          <w:rFonts w:ascii="Century Gothic" w:hAnsi="Century Gothic"/>
+        </w:rPr>
+      </w:pPr>
+    </w:p>
+    <w:p>
+      <w:pPr>
+        <w:rPr>
+          <w:rFonts w:ascii="Century Gothic" w:hAnsi="Century Gothic"/>
+        </w:rPr>
+      </w:pPr>
+    </w:p>
+    <w:p>
+      <w:pPr>
+        <w:rPr>
+          <w:rFonts w:ascii="Century Gothic" w:hAnsi="Century Gothic"/>
+        </w:rPr>
+      </w:pPr>
+    </w:p>
+    <w:p>
+      <w:pPr>
+        <w:rPr>
+          <w:rFonts w:ascii="Century Gothic" w:hAnsi="Century Gothic"/>
+        </w:rPr>
+      </w:pPr>
+    </w:p>
+    <w:p>
+      <w:pPr>
+        <w:rPr>
+          <w:rFonts w:ascii="Century Gothic" w:hAnsi="Century Gothic"/>
+        </w:rPr>
+      </w:pPr>
+    </w:p>
+    <w:p>
+      <w:pPr>
+        <w:rPr>
+          <w:rFonts w:ascii="Century Gothic" w:hAnsi="Century Gothic"/>
+        </w:rPr>
+      </w:pPr>
+    </w:p>
+    <w:p>
+      <w:pPr>
+        <w:rPr>
+          <w:rFonts w:ascii="Century Gothic" w:hAnsi="Century Gothic"/>
+        </w:rPr>
+      </w:pPr>
+    </w:p>
+    <w:p>
+      <w:pPr>
+        <w:rPr>
+          <w:rFonts w:ascii="Century Gothic" w:hAnsi="Century Gothic"/>
+        </w:rPr>
+      </w:pPr>
+    </w:p>
+    <w:p>
+      <w:pPr>
+        <w:rPr>
+          <w:rFonts w:ascii="Century Gothic" w:hAnsi="Century Gothic"/>
+        </w:rPr>
+      </w:pPr>
+    </w:p>
+    <w:p>
+      <w:pPr>
+        <w:rPr>
+          <w:rFonts w:ascii="Century Gothic" w:hAnsi="Century Gothic"/>
+        </w:rPr>
+      </w:pPr>
+    </w:p>
+    <w:p>
+      <w:pPr>
+        <w:rPr>
+          <w:rFonts w:ascii="Century Gothic" w:hAnsi="Century Gothic"/>
+        </w:rPr>
+      </w:pPr>
+    </w:p>
+    <w:p>
+      <w:pPr>
+        <w:rPr>
+          <w:rFonts w:ascii="Century Gothic" w:hAnsi="Century Gothic"/>
+        </w:rPr>
+      </w:pPr>
+    </w:p>
     <w:sdt>
       <w:sdtPr>
         <w:rPr>
-          <w:rFonts w:asciiTheme="minorHAnsi" w:eastAsiaTheme="minorHAnsi" w:hAnsiTheme="minorHAnsi" w:cstheme="minorBidi"/>
-          <w:b w:val="0"/>
-          <w:bCs w:val="0"/>
           <w:color w:val="auto"/>
-          <w:kern w:val="2"/>
-          <w:sz w:val="24"/>
-          <w:szCs w:val="24"/>
-          <w14:ligatures w14:val="standardContextual"/>
-        </w:rPr>
-        <w:id w:val="1106160146"/>
+        </w:rPr>
+        <w:id w:val="-981160379"/>
         <w:docPartObj>
           <w:docPartGallery w:val="Table of Contents"/>
           <w:docPartUnique/>
@@ -22,7 +512,12 @@
       </w:sdtPr>
       <w:sdtEndPr>
         <w:rPr>
+          <w:rFonts w:asciiTheme="minorHAnsi" w:eastAsiaTheme="minorHAnsi" w:hAnsiTheme="minorHAnsi" w:cstheme="minorBidi"/>
           <w:noProof/>
+          <w:kern w:val="2"/>
+          <w:sz w:val="24"/>
+          <w:szCs w:val="24"/>
+          <w14:ligatures w14:val="standardContextual"/>
         </w:rPr>
       </w:sdtEndPr>
       <w:sdtContent>
@@ -30,13 +525,11 @@
           <w:pPr>
             <w:pStyle w:val="TOCHeading"/>
             <w:rPr>
-              <w:rFonts w:ascii="Century Gothic" w:hAnsi="Century Gothic"/>
               <w:color w:val="auto"/>
             </w:rPr>
           </w:pPr>
           <w:r>
             <w:rPr>
-              <w:rFonts w:ascii="Century Gothic" w:hAnsi="Century Gothic"/>
               <w:color w:val="auto"/>
             </w:rPr>
             <w:t>Table of Contents</w:t>
@@ -46,19 +539,22 @@
           <w:pPr>
             <w:pStyle w:val="TOC1"/>
             <w:tabs>
-              <w:tab w:val="right" w:leader="dot" w:pos="9350"/>
+              <w:tab w:val="right" w:leader="dot" w:pos="10450"/>
             </w:tabs>
             <w:rPr>
               <w:rFonts w:eastAsiaTheme="minorEastAsia"/>
+              <w:b w:val="0"/>
+              <w:bCs w:val="0"/>
+              <w:caps w:val="0"/>
               <w:noProof/>
+              <w:sz w:val="24"/>
+              <w:szCs w:val="24"/>
             </w:rPr>
           </w:pPr>
           <w:r>
             <w:rPr>
-              <w:rFonts w:cstheme="minorHAnsi"/>
-              <w:caps/>
-              <w:sz w:val="20"/>
-              <w:szCs w:val="20"/>
+              <w:b w:val="0"/>
+              <w:bCs w:val="0"/>
             </w:rPr>
             <w:fldChar w:fldCharType="begin"/>
           </w:r>
@@ -67,20 +563,20 @@
           </w:r>
           <w:r>
             <w:rPr>
-              <w:rFonts w:cstheme="minorHAnsi"/>
-              <w:caps/>
-              <w:sz w:val="20"/>
-              <w:szCs w:val="20"/>
+              <w:b w:val="0"/>
+              <w:bCs w:val="0"/>
             </w:rPr>
             <w:fldChar w:fldCharType="separate"/>
           </w:r>
-          <w:hyperlink w:anchor="_Toc163133672" w:history="1">
+          <w:hyperlink w:anchor="_Toc163302841" w:history="1">
             <w:r>
               <w:rPr>
                 <w:rStyle w:val="Hyperlink"/>
-                <w:noProof/>
-              </w:rPr>
-              <w:t>Use Case Model</w:t>
+                <w:rFonts w:ascii="Century Gothic" w:hAnsi="Century Gothic"/>
+                <w:noProof/>
+                <w:lang w:val="el-GR"/>
+              </w:rPr>
+              <w:t>Σύνθεση Ομάδας</w:t>
             </w:r>
             <w:r>
               <w:rPr>
@@ -101,7 +597,7 @@
                 <w:noProof/>
                 <w:webHidden/>
               </w:rPr>
-              <w:instrText xml:space="preserve"> PAGEREF _Toc163133672 \h </w:instrText>
+              <w:instrText xml:space="preserve"> PAGEREF _Toc163302841 \h </w:instrText>
             </w:r>
             <w:r>
               <w:rPr>
@@ -136,14 +632,93 @@
           <w:pPr>
             <w:pStyle w:val="TOC1"/>
             <w:tabs>
-              <w:tab w:val="right" w:leader="dot" w:pos="9350"/>
+              <w:tab w:val="right" w:leader="dot" w:pos="10450"/>
             </w:tabs>
             <w:rPr>
               <w:rFonts w:eastAsiaTheme="minorEastAsia"/>
+              <w:b w:val="0"/>
+              <w:bCs w:val="0"/>
+              <w:caps w:val="0"/>
               <w:noProof/>
+              <w:sz w:val="24"/>
+              <w:szCs w:val="24"/>
             </w:rPr>
           </w:pPr>
-          <w:hyperlink w:anchor="_Toc163133674" w:history="1">
+          <w:hyperlink w:anchor="_Toc163302842" w:history="1">
+            <w:r>
+              <w:rPr>
+                <w:rStyle w:val="Hyperlink"/>
+                <w:noProof/>
+              </w:rPr>
+              <w:t>Use Case Model</w:t>
+            </w:r>
+            <w:r>
+              <w:rPr>
+                <w:noProof/>
+                <w:webHidden/>
+              </w:rPr>
+              <w:tab/>
+            </w:r>
+            <w:r>
+              <w:rPr>
+                <w:noProof/>
+                <w:webHidden/>
+              </w:rPr>
+              <w:fldChar w:fldCharType="begin"/>
+            </w:r>
+            <w:r>
+              <w:rPr>
+                <w:noProof/>
+                <w:webHidden/>
+              </w:rPr>
+              <w:instrText xml:space="preserve"> PAGEREF _Toc163302842 \h </w:instrText>
+            </w:r>
+            <w:r>
+              <w:rPr>
+                <w:noProof/>
+                <w:webHidden/>
+              </w:rPr>
+            </w:r>
+            <w:r>
+              <w:rPr>
+                <w:noProof/>
+                <w:webHidden/>
+              </w:rPr>
+              <w:fldChar w:fldCharType="separate"/>
+            </w:r>
+            <w:r>
+              <w:rPr>
+                <w:noProof/>
+                <w:webHidden/>
+              </w:rPr>
+              <w:t>4</w:t>
+            </w:r>
+            <w:r>
+              <w:rPr>
+                <w:noProof/>
+                <w:webHidden/>
+              </w:rPr>
+              <w:fldChar w:fldCharType="end"/>
+            </w:r>
+          </w:hyperlink>
+        </w:p>
+        <w:p>
+          <w:pPr>
+            <w:pStyle w:val="TOC1"/>
+            <w:tabs>
+              <w:tab w:val="right" w:leader="dot" w:pos="10450"/>
+            </w:tabs>
+            <w:rPr>
+              <w:rFonts w:eastAsiaTheme="minorEastAsia"/>
+              <w:b w:val="0"/>
+              <w:bCs w:val="0"/>
+              <w:caps w:val="0"/>
+              <w:noProof/>
+              <w:sz w:val="24"/>
+              <w:szCs w:val="24"/>
+            </w:rPr>
+          </w:pPr>
+          <w:hyperlink w:anchor="_Toc163302843" w:history="1">
             <w:r>
               <w:rPr>
                 <w:rStyle w:val="Hyperlink"/>
@@ -171,7 +746,7 @@
                 <w:noProof/>
                 <w:webHidden/>
               </w:rPr>
-              <w:instrText xml:space="preserve"> PAGEREF _Toc163133674 \h </w:instrText>
+              <w:instrText xml:space="preserve"> PAGEREF _Toc163302843 \h </w:instrText>
             </w:r>
             <w:r>
               <w:rPr>
@@ -191,7 +766,7 @@
                 <w:noProof/>
                 <w:webHidden/>
               </w:rPr>
-              <w:t>3</w:t>
+              <w:t>4</w:t>
             </w:r>
             <w:r>
               <w:rPr>
@@ -206,14 +781,17 @@
           <w:pPr>
             <w:pStyle w:val="TOC2"/>
             <w:tabs>
-              <w:tab w:val="right" w:leader="dot" w:pos="9350"/>
+              <w:tab w:val="right" w:leader="dot" w:pos="10450"/>
             </w:tabs>
             <w:rPr>
               <w:rFonts w:eastAsiaTheme="minorEastAsia"/>
+              <w:smallCaps w:val="0"/>
               <w:noProof/>
+              <w:sz w:val="24"/>
+              <w:szCs w:val="24"/>
             </w:rPr>
           </w:pPr>
-          <w:hyperlink w:anchor="_Toc163133675" w:history="1">
+          <w:hyperlink w:anchor="_Toc163302844" w:history="1">
             <w:r>
               <w:rPr>
                 <w:rStyle w:val="Hyperlink"/>
@@ -265,7 +843,7 @@
                 <w:noProof/>
                 <w:webHidden/>
               </w:rPr>
-              <w:instrText xml:space="preserve"> PAGEREF _Toc163133675 \h </w:instrText>
+              <w:instrText xml:space="preserve"> PAGEREF _Toc163302844 \h </w:instrText>
             </w:r>
             <w:r>
               <w:rPr>
@@ -285,7 +863,7 @@
                 <w:noProof/>
                 <w:webHidden/>
               </w:rPr>
-              <w:t>4</w:t>
+              <w:t>5</w:t>
             </w:r>
             <w:r>
               <w:rPr>
@@ -300,14 +878,19 @@
           <w:pPr>
             <w:pStyle w:val="TOC1"/>
             <w:tabs>
-              <w:tab w:val="right" w:leader="dot" w:pos="9350"/>
+              <w:tab w:val="right" w:leader="dot" w:pos="10450"/>
             </w:tabs>
             <w:rPr>
               <w:rFonts w:eastAsiaTheme="minorEastAsia"/>
+              <w:b w:val="0"/>
+              <w:bCs w:val="0"/>
+              <w:caps w:val="0"/>
               <w:noProof/>
+              <w:sz w:val="24"/>
+              <w:szCs w:val="24"/>
             </w:rPr>
           </w:pPr>
-          <w:hyperlink w:anchor="_Toc163133676" w:history="1">
+          <w:hyperlink w:anchor="_Toc163302845" w:history="1">
             <w:r>
               <w:rPr>
                 <w:rStyle w:val="Hyperlink"/>
@@ -351,7 +934,7 @@
                 <w:noProof/>
                 <w:webHidden/>
               </w:rPr>
-              <w:instrText xml:space="preserve"> PAGEREF _Toc163133676 \h </w:instrText>
+              <w:instrText xml:space="preserve"> PAGEREF _Toc163302845 \h </w:instrText>
             </w:r>
             <w:r>
               <w:rPr>
@@ -371,7 +954,7 @@
                 <w:noProof/>
                 <w:webHidden/>
               </w:rPr>
-              <w:t>4</w:t>
+              <w:t>5</w:t>
             </w:r>
             <w:r>
               <w:rPr>
@@ -386,14 +969,17 @@
           <w:pPr>
             <w:pStyle w:val="TOC2"/>
             <w:tabs>
-              <w:tab w:val="right" w:leader="dot" w:pos="9350"/>
+              <w:tab w:val="right" w:leader="dot" w:pos="10450"/>
             </w:tabs>
             <w:rPr>
               <w:rFonts w:eastAsiaTheme="minorEastAsia"/>
+              <w:smallCaps w:val="0"/>
               <w:noProof/>
+              <w:sz w:val="24"/>
+              <w:szCs w:val="24"/>
             </w:rPr>
           </w:pPr>
-          <w:hyperlink w:anchor="_Toc163133677" w:history="1">
+          <w:hyperlink w:anchor="_Toc163302846" w:history="1">
             <w:r>
               <w:rPr>
                 <w:rStyle w:val="Hyperlink"/>
@@ -445,7 +1031,7 @@
                 <w:noProof/>
                 <w:webHidden/>
               </w:rPr>
-              <w:instrText xml:space="preserve"> PAGEREF _Toc163133677 \h </w:instrText>
+              <w:instrText xml:space="preserve"> PAGEREF _Toc163302846 \h </w:instrText>
             </w:r>
             <w:r>
               <w:rPr>
@@ -465,7 +1051,7 @@
                 <w:noProof/>
                 <w:webHidden/>
               </w:rPr>
-              <w:t>4</w:t>
+              <w:t>5</w:t>
             </w:r>
             <w:r>
               <w:rPr>
@@ -480,14 +1066,17 @@
           <w:pPr>
             <w:pStyle w:val="TOC2"/>
             <w:tabs>
-              <w:tab w:val="right" w:leader="dot" w:pos="9350"/>
+              <w:tab w:val="right" w:leader="dot" w:pos="10450"/>
             </w:tabs>
             <w:rPr>
               <w:rFonts w:eastAsiaTheme="minorEastAsia"/>
+              <w:smallCaps w:val="0"/>
               <w:noProof/>
+              <w:sz w:val="24"/>
+              <w:szCs w:val="24"/>
             </w:rPr>
           </w:pPr>
-          <w:hyperlink w:anchor="_Toc163133678" w:history="1">
+          <w:hyperlink w:anchor="_Toc163302847" w:history="1">
             <w:r>
               <w:rPr>
                 <w:rStyle w:val="Hyperlink"/>
@@ -539,7 +1128,7 @@
                 <w:noProof/>
                 <w:webHidden/>
               </w:rPr>
-              <w:instrText xml:space="preserve"> PAGEREF _Toc163133678 \h </w:instrText>
+              <w:instrText xml:space="preserve"> PAGEREF _Toc163302847 \h </w:instrText>
             </w:r>
             <w:r>
               <w:rPr>
@@ -574,14 +1163,17 @@
           <w:pPr>
             <w:pStyle w:val="TOC2"/>
             <w:tabs>
-              <w:tab w:val="right" w:leader="dot" w:pos="9350"/>
+              <w:tab w:val="right" w:leader="dot" w:pos="10450"/>
             </w:tabs>
             <w:rPr>
               <w:rFonts w:eastAsiaTheme="minorEastAsia"/>
+              <w:smallCaps w:val="0"/>
               <w:noProof/>
+              <w:sz w:val="24"/>
+              <w:szCs w:val="24"/>
             </w:rPr>
           </w:pPr>
-          <w:hyperlink w:anchor="_Toc163133679" w:history="1">
+          <w:hyperlink w:anchor="_Toc163302848" w:history="1">
             <w:r>
               <w:rPr>
                 <w:rStyle w:val="Hyperlink"/>
@@ -633,7 +1225,7 @@
                 <w:noProof/>
                 <w:webHidden/>
               </w:rPr>
-              <w:instrText xml:space="preserve"> PAGEREF _Toc163133679 \h </w:instrText>
+              <w:instrText xml:space="preserve"> PAGEREF _Toc163302848 \h </w:instrText>
             </w:r>
             <w:r>
               <w:rPr>
@@ -668,14 +1260,17 @@
           <w:pPr>
             <w:pStyle w:val="TOC2"/>
             <w:tabs>
-              <w:tab w:val="right" w:leader="dot" w:pos="9350"/>
+              <w:tab w:val="right" w:leader="dot" w:pos="10450"/>
             </w:tabs>
             <w:rPr>
               <w:rFonts w:eastAsiaTheme="minorEastAsia"/>
+              <w:smallCaps w:val="0"/>
               <w:noProof/>
+              <w:sz w:val="24"/>
+              <w:szCs w:val="24"/>
             </w:rPr>
           </w:pPr>
-          <w:hyperlink w:anchor="_Toc163133680" w:history="1">
+          <w:hyperlink w:anchor="_Toc163302849" w:history="1">
             <w:r>
               <w:rPr>
                 <w:rStyle w:val="Hyperlink"/>
@@ -727,7 +1322,7 @@
                 <w:noProof/>
                 <w:webHidden/>
               </w:rPr>
-              <w:instrText xml:space="preserve"> PAGEREF _Toc163133680 \h </w:instrText>
+              <w:instrText xml:space="preserve"> PAGEREF _Toc163302849 \h </w:instrText>
             </w:r>
             <w:r>
               <w:rPr>
@@ -762,14 +1357,19 @@
           <w:pPr>
             <w:pStyle w:val="TOC1"/>
             <w:tabs>
-              <w:tab w:val="right" w:leader="dot" w:pos="9350"/>
+              <w:tab w:val="right" w:leader="dot" w:pos="10450"/>
             </w:tabs>
             <w:rPr>
               <w:rFonts w:eastAsiaTheme="minorEastAsia"/>
+              <w:b w:val="0"/>
+              <w:bCs w:val="0"/>
+              <w:caps w:val="0"/>
               <w:noProof/>
+              <w:sz w:val="24"/>
+              <w:szCs w:val="24"/>
             </w:rPr>
           </w:pPr>
-          <w:hyperlink w:anchor="_Toc163133681" w:history="1">
+          <w:hyperlink w:anchor="_Toc163302850" w:history="1">
             <w:r>
               <w:rPr>
                 <w:rStyle w:val="Hyperlink"/>
@@ -821,7 +1421,7 @@
                 <w:noProof/>
                 <w:webHidden/>
               </w:rPr>
-              <w:instrText xml:space="preserve"> PAGEREF _Toc163133681 \h </w:instrText>
+              <w:instrText xml:space="preserve"> PAGEREF _Toc163302850 \h </w:instrText>
             </w:r>
             <w:r>
               <w:rPr>
@@ -856,14 +1456,17 @@
           <w:pPr>
             <w:pStyle w:val="TOC2"/>
             <w:tabs>
-              <w:tab w:val="right" w:leader="dot" w:pos="9350"/>
+              <w:tab w:val="right" w:leader="dot" w:pos="10450"/>
             </w:tabs>
             <w:rPr>
               <w:rFonts w:eastAsiaTheme="minorEastAsia"/>
+              <w:smallCaps w:val="0"/>
               <w:noProof/>
+              <w:sz w:val="24"/>
+              <w:szCs w:val="24"/>
             </w:rPr>
           </w:pPr>
-          <w:hyperlink w:anchor="_Toc163133682" w:history="1">
+          <w:hyperlink w:anchor="_Toc163302851" w:history="1">
             <w:r>
               <w:rPr>
                 <w:rStyle w:val="Hyperlink"/>
@@ -915,7 +1518,7 @@
                 <w:noProof/>
                 <w:webHidden/>
               </w:rPr>
-              <w:instrText xml:space="preserve"> PAGEREF _Toc163133682 \h </w:instrText>
+              <w:instrText xml:space="preserve"> PAGEREF _Toc163302851 \h </w:instrText>
             </w:r>
             <w:r>
               <w:rPr>
@@ -935,7 +1538,7 @@
                 <w:noProof/>
                 <w:webHidden/>
               </w:rPr>
-              <w:t>5</w:t>
+              <w:t>6</w:t>
             </w:r>
             <w:r>
               <w:rPr>
@@ -950,14 +1553,17 @@
           <w:pPr>
             <w:pStyle w:val="TOC2"/>
             <w:tabs>
-              <w:tab w:val="right" w:leader="dot" w:pos="9350"/>
+              <w:tab w:val="right" w:leader="dot" w:pos="10450"/>
             </w:tabs>
             <w:rPr>
               <w:rFonts w:eastAsiaTheme="minorEastAsia"/>
+              <w:smallCaps w:val="0"/>
               <w:noProof/>
+              <w:sz w:val="24"/>
+              <w:szCs w:val="24"/>
             </w:rPr>
           </w:pPr>
-          <w:hyperlink w:anchor="_Toc163133683" w:history="1">
+          <w:hyperlink w:anchor="_Toc163302852" w:history="1">
             <w:r>
               <w:rPr>
                 <w:rStyle w:val="Hyperlink"/>
@@ -1009,7 +1615,7 @@
                 <w:noProof/>
                 <w:webHidden/>
               </w:rPr>
-              <w:instrText xml:space="preserve"> PAGEREF _Toc163133683 \h </w:instrText>
+              <w:instrText xml:space="preserve"> PAGEREF _Toc163302852 \h </w:instrText>
             </w:r>
             <w:r>
               <w:rPr>
@@ -1029,7 +1635,7 @@
                 <w:noProof/>
                 <w:webHidden/>
               </w:rPr>
-              <w:t>5</w:t>
+              <w:t>6</w:t>
             </w:r>
             <w:r>
               <w:rPr>
@@ -1044,14 +1650,19 @@
           <w:pPr>
             <w:pStyle w:val="TOC1"/>
             <w:tabs>
-              <w:tab w:val="right" w:leader="dot" w:pos="9350"/>
+              <w:tab w:val="right" w:leader="dot" w:pos="10450"/>
             </w:tabs>
             <w:rPr>
               <w:rFonts w:eastAsiaTheme="minorEastAsia"/>
+              <w:b w:val="0"/>
+              <w:bCs w:val="0"/>
+              <w:caps w:val="0"/>
               <w:noProof/>
+              <w:sz w:val="24"/>
+              <w:szCs w:val="24"/>
             </w:rPr>
           </w:pPr>
-          <w:hyperlink w:anchor="_Toc163133684" w:history="1">
+          <w:hyperlink w:anchor="_Toc163302853" w:history="1">
             <w:r>
               <w:rPr>
                 <w:rStyle w:val="Hyperlink"/>
@@ -1103,7 +1714,7 @@
                 <w:noProof/>
                 <w:webHidden/>
               </w:rPr>
-              <w:instrText xml:space="preserve"> PAGEREF _Toc163133684 \h </w:instrText>
+              <w:instrText xml:space="preserve"> PAGEREF _Toc163302853 \h </w:instrText>
             </w:r>
             <w:r>
               <w:rPr>
@@ -1138,14 +1749,17 @@
           <w:pPr>
             <w:pStyle w:val="TOC2"/>
             <w:tabs>
-              <w:tab w:val="right" w:leader="dot" w:pos="9350"/>
+              <w:tab w:val="right" w:leader="dot" w:pos="10450"/>
             </w:tabs>
             <w:rPr>
               <w:rFonts w:eastAsiaTheme="minorEastAsia"/>
+              <w:smallCaps w:val="0"/>
               <w:noProof/>
+              <w:sz w:val="24"/>
+              <w:szCs w:val="24"/>
             </w:rPr>
           </w:pPr>
-          <w:hyperlink w:anchor="_Toc163133685" w:history="1">
+          <w:hyperlink w:anchor="_Toc163302854" w:history="1">
             <w:r>
               <w:rPr>
                 <w:rStyle w:val="Hyperlink"/>
@@ -1197,7 +1811,7 @@
                 <w:noProof/>
                 <w:webHidden/>
               </w:rPr>
-              <w:instrText xml:space="preserve"> PAGEREF _Toc163133685 \h </w:instrText>
+              <w:instrText xml:space="preserve"> PAGEREF _Toc163302854 \h </w:instrText>
             </w:r>
             <w:r>
               <w:rPr>
@@ -1232,14 +1846,17 @@
           <w:pPr>
             <w:pStyle w:val="TOC2"/>
             <w:tabs>
-              <w:tab w:val="right" w:leader="dot" w:pos="9350"/>
+              <w:tab w:val="right" w:leader="dot" w:pos="10450"/>
             </w:tabs>
             <w:rPr>
               <w:rFonts w:eastAsiaTheme="minorEastAsia"/>
+              <w:smallCaps w:val="0"/>
               <w:noProof/>
+              <w:sz w:val="24"/>
+              <w:szCs w:val="24"/>
             </w:rPr>
           </w:pPr>
-          <w:hyperlink w:anchor="_Toc163133686" w:history="1">
+          <w:hyperlink w:anchor="_Toc163302855" w:history="1">
             <w:r>
               <w:rPr>
                 <w:rStyle w:val="Hyperlink"/>
@@ -1291,7 +1908,7 @@
                 <w:noProof/>
                 <w:webHidden/>
               </w:rPr>
-              <w:instrText xml:space="preserve"> PAGEREF _Toc163133686 \h </w:instrText>
+              <w:instrText xml:space="preserve"> PAGEREF _Toc163302855 \h </w:instrText>
             </w:r>
             <w:r>
               <w:rPr>
@@ -1326,14 +1943,19 @@
           <w:pPr>
             <w:pStyle w:val="TOC1"/>
             <w:tabs>
-              <w:tab w:val="right" w:leader="dot" w:pos="9350"/>
+              <w:tab w:val="right" w:leader="dot" w:pos="10450"/>
             </w:tabs>
             <w:rPr>
               <w:rFonts w:eastAsiaTheme="minorEastAsia"/>
+              <w:b w:val="0"/>
+              <w:bCs w:val="0"/>
+              <w:caps w:val="0"/>
               <w:noProof/>
+              <w:sz w:val="24"/>
+              <w:szCs w:val="24"/>
             </w:rPr>
           </w:pPr>
-          <w:hyperlink w:anchor="_Toc163133687" w:history="1">
+          <w:hyperlink w:anchor="_Toc163302856" w:history="1">
             <w:r>
               <w:rPr>
                 <w:rStyle w:val="Hyperlink"/>
@@ -1360,7 +1982,7 @@
                 <w:noProof/>
                 <w:webHidden/>
               </w:rPr>
-              <w:instrText xml:space="preserve"> PAGEREF _Toc163133687 \h </w:instrText>
+              <w:instrText xml:space="preserve"> PAGEREF _Toc163302856 \h </w:instrText>
             </w:r>
             <w:r>
               <w:rPr>
@@ -1395,14 +2017,17 @@
           <w:pPr>
             <w:pStyle w:val="TOC2"/>
             <w:tabs>
-              <w:tab w:val="right" w:leader="dot" w:pos="9350"/>
+              <w:tab w:val="right" w:leader="dot" w:pos="10450"/>
             </w:tabs>
             <w:rPr>
               <w:rFonts w:eastAsiaTheme="minorEastAsia"/>
+              <w:smallCaps w:val="0"/>
               <w:noProof/>
+              <w:sz w:val="24"/>
+              <w:szCs w:val="24"/>
             </w:rPr>
           </w:pPr>
-          <w:hyperlink w:anchor="_Toc163133688" w:history="1">
+          <w:hyperlink w:anchor="_Toc163302857" w:history="1">
             <w:r>
               <w:rPr>
                 <w:rStyle w:val="Hyperlink"/>
@@ -1429,7 +2054,7 @@
                 <w:noProof/>
                 <w:webHidden/>
               </w:rPr>
-              <w:instrText xml:space="preserve"> PAGEREF _Toc163133688 \h </w:instrText>
+              <w:instrText xml:space="preserve"> PAGEREF _Toc163302857 \h </w:instrText>
             </w:r>
             <w:r>
               <w:rPr>
@@ -1464,14 +2089,17 @@
           <w:pPr>
             <w:pStyle w:val="TOC2"/>
             <w:tabs>
-              <w:tab w:val="right" w:leader="dot" w:pos="9350"/>
+              <w:tab w:val="right" w:leader="dot" w:pos="10450"/>
             </w:tabs>
             <w:rPr>
               <w:rFonts w:eastAsiaTheme="minorEastAsia"/>
+              <w:smallCaps w:val="0"/>
               <w:noProof/>
+              <w:sz w:val="24"/>
+              <w:szCs w:val="24"/>
             </w:rPr>
           </w:pPr>
-          <w:hyperlink w:anchor="_Toc163133689" w:history="1">
+          <w:hyperlink w:anchor="_Toc163302858" w:history="1">
             <w:r>
               <w:rPr>
                 <w:rStyle w:val="Hyperlink"/>
@@ -1498,7 +2126,7 @@
                 <w:noProof/>
                 <w:webHidden/>
               </w:rPr>
-              <w:instrText xml:space="preserve"> PAGEREF _Toc163133689 \h </w:instrText>
+              <w:instrText xml:space="preserve"> PAGEREF _Toc163302858 \h </w:instrText>
             </w:r>
             <w:r>
               <w:rPr>
@@ -1533,14 +2161,17 @@
           <w:pPr>
             <w:pStyle w:val="TOC2"/>
             <w:tabs>
-              <w:tab w:val="right" w:leader="dot" w:pos="9350"/>
+              <w:tab w:val="right" w:leader="dot" w:pos="10450"/>
             </w:tabs>
             <w:rPr>
               <w:rFonts w:eastAsiaTheme="minorEastAsia"/>
+              <w:smallCaps w:val="0"/>
               <w:noProof/>
+              <w:sz w:val="24"/>
+              <w:szCs w:val="24"/>
             </w:rPr>
           </w:pPr>
-          <w:hyperlink w:anchor="_Toc163133690" w:history="1">
+          <w:hyperlink w:anchor="_Toc163302859" w:history="1">
             <w:r>
               <w:rPr>
                 <w:rStyle w:val="Hyperlink"/>
@@ -1567,7 +2198,7 @@
                 <w:noProof/>
                 <w:webHidden/>
               </w:rPr>
-              <w:instrText xml:space="preserve"> PAGEREF _Toc163133690 \h </w:instrText>
+              <w:instrText xml:space="preserve"> PAGEREF _Toc163302859 \h </w:instrText>
             </w:r>
             <w:r>
               <w:rPr>
@@ -1602,14 +2233,17 @@
           <w:pPr>
             <w:pStyle w:val="TOC2"/>
             <w:tabs>
-              <w:tab w:val="right" w:leader="dot" w:pos="9350"/>
+              <w:tab w:val="right" w:leader="dot" w:pos="10450"/>
             </w:tabs>
             <w:rPr>
               <w:rFonts w:eastAsiaTheme="minorEastAsia"/>
+              <w:smallCaps w:val="0"/>
               <w:noProof/>
+              <w:sz w:val="24"/>
+              <w:szCs w:val="24"/>
             </w:rPr>
           </w:pPr>
-          <w:hyperlink w:anchor="_Toc163133691" w:history="1">
+          <w:hyperlink w:anchor="_Toc163302860" w:history="1">
             <w:r>
               <w:rPr>
                 <w:rStyle w:val="Hyperlink"/>
@@ -1636,7 +2270,7 @@
                 <w:noProof/>
                 <w:webHidden/>
               </w:rPr>
-              <w:instrText xml:space="preserve"> PAGEREF _Toc163133691 \h </w:instrText>
+              <w:instrText xml:space="preserve"> PAGEREF _Toc163302860 \h </w:instrText>
             </w:r>
             <w:r>
               <w:rPr>
@@ -1671,14 +2305,19 @@
           <w:pPr>
             <w:pStyle w:val="TOC1"/>
             <w:tabs>
-              <w:tab w:val="right" w:leader="dot" w:pos="9350"/>
+              <w:tab w:val="right" w:leader="dot" w:pos="10450"/>
             </w:tabs>
             <w:rPr>
               <w:rFonts w:eastAsiaTheme="minorEastAsia"/>
+              <w:b w:val="0"/>
+              <w:bCs w:val="0"/>
+              <w:caps w:val="0"/>
               <w:noProof/>
+              <w:sz w:val="24"/>
+              <w:szCs w:val="24"/>
             </w:rPr>
           </w:pPr>
-          <w:hyperlink w:anchor="_Toc163133692" w:history="1">
+          <w:hyperlink w:anchor="_Toc163302861" w:history="1">
             <w:r>
               <w:rPr>
                 <w:rStyle w:val="Hyperlink"/>
@@ -1705,7 +2344,7 @@
                 <w:noProof/>
                 <w:webHidden/>
               </w:rPr>
-              <w:instrText xml:space="preserve"> PAGEREF _Toc163133692 \h </w:instrText>
+              <w:instrText xml:space="preserve"> PAGEREF _Toc163302861 \h </w:instrText>
             </w:r>
             <w:r>
               <w:rPr>
@@ -1740,14 +2379,17 @@
           <w:pPr>
             <w:pStyle w:val="TOC2"/>
             <w:tabs>
-              <w:tab w:val="right" w:leader="dot" w:pos="9350"/>
+              <w:tab w:val="right" w:leader="dot" w:pos="10450"/>
             </w:tabs>
             <w:rPr>
               <w:rFonts w:eastAsiaTheme="minorEastAsia"/>
+              <w:smallCaps w:val="0"/>
               <w:noProof/>
+              <w:sz w:val="24"/>
+              <w:szCs w:val="24"/>
             </w:rPr>
           </w:pPr>
-          <w:hyperlink w:anchor="_Toc163133693" w:history="1">
+          <w:hyperlink w:anchor="_Toc163302862" w:history="1">
             <w:r>
               <w:rPr>
                 <w:rStyle w:val="Hyperlink"/>
@@ -1774,7 +2416,7 @@
                 <w:noProof/>
                 <w:webHidden/>
               </w:rPr>
-              <w:instrText xml:space="preserve"> PAGEREF _Toc163133693 \h </w:instrText>
+              <w:instrText xml:space="preserve"> PAGEREF _Toc163302862 \h </w:instrText>
             </w:r>
             <w:r>
               <w:rPr>
@@ -1809,14 +2451,17 @@
           <w:pPr>
             <w:pStyle w:val="TOC2"/>
             <w:tabs>
-              <w:tab w:val="right" w:leader="dot" w:pos="9350"/>
+              <w:tab w:val="right" w:leader="dot" w:pos="10450"/>
             </w:tabs>
             <w:rPr>
               <w:rFonts w:eastAsiaTheme="minorEastAsia"/>
+              <w:smallCaps w:val="0"/>
               <w:noProof/>
+              <w:sz w:val="24"/>
+              <w:szCs w:val="24"/>
             </w:rPr>
           </w:pPr>
-          <w:hyperlink w:anchor="_Toc163133694" w:history="1">
+          <w:hyperlink w:anchor="_Toc163302863" w:history="1">
             <w:r>
               <w:rPr>
                 <w:rStyle w:val="Hyperlink"/>
@@ -1843,7 +2488,7 @@
                 <w:noProof/>
                 <w:webHidden/>
               </w:rPr>
-              <w:instrText xml:space="preserve"> PAGEREF _Toc163133694 \h </w:instrText>
+              <w:instrText xml:space="preserve"> PAGEREF _Toc163302863 \h </w:instrText>
             </w:r>
             <w:r>
               <w:rPr>
@@ -1878,14 +2523,17 @@
           <w:pPr>
             <w:pStyle w:val="TOC2"/>
             <w:tabs>
-              <w:tab w:val="right" w:leader="dot" w:pos="9350"/>
+              <w:tab w:val="right" w:leader="dot" w:pos="10450"/>
             </w:tabs>
             <w:rPr>
               <w:rFonts w:eastAsiaTheme="minorEastAsia"/>
+              <w:smallCaps w:val="0"/>
               <w:noProof/>
+              <w:sz w:val="24"/>
+              <w:szCs w:val="24"/>
             </w:rPr>
           </w:pPr>
-          <w:hyperlink w:anchor="_Toc163133695" w:history="1">
+          <w:hyperlink w:anchor="_Toc163302864" w:history="1">
             <w:r>
               <w:rPr>
                 <w:rStyle w:val="Hyperlink"/>
@@ -1912,7 +2560,7 @@
                 <w:noProof/>
                 <w:webHidden/>
               </w:rPr>
-              <w:instrText xml:space="preserve"> PAGEREF _Toc163133695 \h </w:instrText>
+              <w:instrText xml:space="preserve"> PAGEREF _Toc163302864 \h </w:instrText>
             </w:r>
             <w:r>
               <w:rPr>
@@ -1947,14 +2595,17 @@
           <w:pPr>
             <w:pStyle w:val="TOC2"/>
             <w:tabs>
-              <w:tab w:val="right" w:leader="dot" w:pos="9350"/>
+              <w:tab w:val="right" w:leader="dot" w:pos="10450"/>
             </w:tabs>
             <w:rPr>
               <w:rFonts w:eastAsiaTheme="minorEastAsia"/>
+              <w:smallCaps w:val="0"/>
               <w:noProof/>
+              <w:sz w:val="24"/>
+              <w:szCs w:val="24"/>
             </w:rPr>
           </w:pPr>
-          <w:hyperlink w:anchor="_Toc163133696" w:history="1">
+          <w:hyperlink w:anchor="_Toc163302865" w:history="1">
             <w:r>
               <w:rPr>
                 <w:rStyle w:val="Hyperlink"/>
@@ -1981,7 +2632,7 @@
                 <w:noProof/>
                 <w:webHidden/>
               </w:rPr>
-              <w:instrText xml:space="preserve"> PAGEREF _Toc163133696 \h </w:instrText>
+              <w:instrText xml:space="preserve"> PAGEREF _Toc163302865 \h </w:instrText>
             </w:r>
             <w:r>
               <w:rPr>
@@ -2016,14 +2667,17 @@
           <w:pPr>
             <w:pStyle w:val="TOC2"/>
             <w:tabs>
-              <w:tab w:val="right" w:leader="dot" w:pos="9350"/>
+              <w:tab w:val="right" w:leader="dot" w:pos="10450"/>
             </w:tabs>
             <w:rPr>
               <w:rFonts w:eastAsiaTheme="minorEastAsia"/>
+              <w:smallCaps w:val="0"/>
               <w:noProof/>
+              <w:sz w:val="24"/>
+              <w:szCs w:val="24"/>
             </w:rPr>
           </w:pPr>
-          <w:hyperlink w:anchor="_Toc163133697" w:history="1">
+          <w:hyperlink w:anchor="_Toc163302866" w:history="1">
             <w:r>
               <w:rPr>
                 <w:rStyle w:val="Hyperlink"/>
@@ -2050,7 +2704,7 @@
                 <w:noProof/>
                 <w:webHidden/>
               </w:rPr>
-              <w:instrText xml:space="preserve"> PAGEREF _Toc163133697 \h </w:instrText>
+              <w:instrText xml:space="preserve"> PAGEREF _Toc163302866 \h </w:instrText>
             </w:r>
             <w:r>
               <w:rPr>
@@ -2070,7 +2724,7 @@
                 <w:noProof/>
                 <w:webHidden/>
               </w:rPr>
-              <w:t>8</w:t>
+              <w:t>7</w:t>
             </w:r>
             <w:r>
               <w:rPr>
@@ -2085,14 +2739,19 @@
           <w:pPr>
             <w:pStyle w:val="TOC1"/>
             <w:tabs>
-              <w:tab w:val="right" w:leader="dot" w:pos="9350"/>
+              <w:tab w:val="right" w:leader="dot" w:pos="10450"/>
             </w:tabs>
             <w:rPr>
               <w:rFonts w:eastAsiaTheme="minorEastAsia"/>
+              <w:b w:val="0"/>
+              <w:bCs w:val="0"/>
+              <w:caps w:val="0"/>
               <w:noProof/>
+              <w:sz w:val="24"/>
+              <w:szCs w:val="24"/>
             </w:rPr>
           </w:pPr>
-          <w:hyperlink w:anchor="_Toc163133698" w:history="1">
+          <w:hyperlink w:anchor="_Toc163302867" w:history="1">
             <w:r>
               <w:rPr>
                 <w:rStyle w:val="Hyperlink"/>
@@ -2119,7 +2778,7 @@
                 <w:noProof/>
                 <w:webHidden/>
               </w:rPr>
-              <w:instrText xml:space="preserve"> PAGEREF _Toc163133698 \h </w:instrText>
+              <w:instrText xml:space="preserve"> PAGEREF _Toc163302867 \h </w:instrText>
             </w:r>
             <w:r>
               <w:rPr>
@@ -2154,14 +2813,17 @@
           <w:pPr>
             <w:pStyle w:val="TOC2"/>
             <w:tabs>
-              <w:tab w:val="right" w:leader="dot" w:pos="9350"/>
+              <w:tab w:val="right" w:leader="dot" w:pos="10450"/>
             </w:tabs>
             <w:rPr>
               <w:rFonts w:eastAsiaTheme="minorEastAsia"/>
+              <w:smallCaps w:val="0"/>
               <w:noProof/>
+              <w:sz w:val="24"/>
+              <w:szCs w:val="24"/>
             </w:rPr>
           </w:pPr>
-          <w:hyperlink w:anchor="_Toc163133699" w:history="1">
+          <w:hyperlink w:anchor="_Toc163302868" w:history="1">
             <w:r>
               <w:rPr>
                 <w:rStyle w:val="Hyperlink"/>
@@ -2188,7 +2850,7 @@
                 <w:noProof/>
                 <w:webHidden/>
               </w:rPr>
-              <w:instrText xml:space="preserve"> PAGEREF _Toc163133699 \h </w:instrText>
+              <w:instrText xml:space="preserve"> PAGEREF _Toc163302868 \h </w:instrText>
             </w:r>
             <w:r>
               <w:rPr>
@@ -2223,14 +2885,17 @@
           <w:pPr>
             <w:pStyle w:val="TOC2"/>
             <w:tabs>
-              <w:tab w:val="right" w:leader="dot" w:pos="9350"/>
+              <w:tab w:val="right" w:leader="dot" w:pos="10450"/>
             </w:tabs>
             <w:rPr>
               <w:rFonts w:eastAsiaTheme="minorEastAsia"/>
+              <w:smallCaps w:val="0"/>
               <w:noProof/>
+              <w:sz w:val="24"/>
+              <w:szCs w:val="24"/>
             </w:rPr>
           </w:pPr>
-          <w:hyperlink w:anchor="_Toc163133700" w:history="1">
+          <w:hyperlink w:anchor="_Toc163302869" w:history="1">
             <w:r>
               <w:rPr>
                 <w:rStyle w:val="Hyperlink"/>
@@ -2257,7 +2922,7 @@
                 <w:noProof/>
                 <w:webHidden/>
               </w:rPr>
-              <w:instrText xml:space="preserve"> PAGEREF _Toc163133700 \h </w:instrText>
+              <w:instrText xml:space="preserve"> PAGEREF _Toc163302869 \h </w:instrText>
             </w:r>
             <w:r>
               <w:rPr>
@@ -2292,14 +2957,17 @@
           <w:pPr>
             <w:pStyle w:val="TOC2"/>
             <w:tabs>
-              <w:tab w:val="right" w:leader="dot" w:pos="9350"/>
+              <w:tab w:val="right" w:leader="dot" w:pos="10450"/>
             </w:tabs>
             <w:rPr>
               <w:rFonts w:eastAsiaTheme="minorEastAsia"/>
+              <w:smallCaps w:val="0"/>
               <w:noProof/>
+              <w:sz w:val="24"/>
+              <w:szCs w:val="24"/>
             </w:rPr>
           </w:pPr>
-          <w:hyperlink w:anchor="_Toc163133701" w:history="1">
+          <w:hyperlink w:anchor="_Toc163302870" w:history="1">
             <w:r>
               <w:rPr>
                 <w:rStyle w:val="Hyperlink"/>
@@ -2326,7 +2994,7 @@
                 <w:noProof/>
                 <w:webHidden/>
               </w:rPr>
-              <w:instrText xml:space="preserve"> PAGEREF _Toc163133701 \h </w:instrText>
+              <w:instrText xml:space="preserve"> PAGEREF _Toc163302870 \h </w:instrText>
             </w:r>
             <w:r>
               <w:rPr>
@@ -2361,14 +3029,19 @@
           <w:pPr>
             <w:pStyle w:val="TOC1"/>
             <w:tabs>
-              <w:tab w:val="right" w:leader="dot" w:pos="9350"/>
+              <w:tab w:val="right" w:leader="dot" w:pos="10450"/>
             </w:tabs>
             <w:rPr>
               <w:rFonts w:eastAsiaTheme="minorEastAsia"/>
+              <w:b w:val="0"/>
+              <w:bCs w:val="0"/>
+              <w:caps w:val="0"/>
               <w:noProof/>
+              <w:sz w:val="24"/>
+              <w:szCs w:val="24"/>
             </w:rPr>
           </w:pPr>
-          <w:hyperlink w:anchor="_Toc163133702" w:history="1">
+          <w:hyperlink w:anchor="_Toc163302871" w:history="1">
             <w:r>
               <w:rPr>
                 <w:rStyle w:val="Hyperlink"/>
@@ -2395,7 +3068,7 @@
                 <w:noProof/>
                 <w:webHidden/>
               </w:rPr>
-              <w:instrText xml:space="preserve"> PAGEREF _Toc163133702 \h </w:instrText>
+              <w:instrText xml:space="preserve"> PAGEREF _Toc163302871 \h </w:instrText>
             </w:r>
             <w:r>
               <w:rPr>
@@ -2415,7 +3088,7 @@
                 <w:noProof/>
                 <w:webHidden/>
               </w:rPr>
-              <w:t>9</w:t>
+              <w:t>8</w:t>
             </w:r>
             <w:r>
               <w:rPr>
@@ -2430,14 +3103,17 @@
           <w:pPr>
             <w:pStyle w:val="TOC2"/>
             <w:tabs>
-              <w:tab w:val="right" w:leader="dot" w:pos="9350"/>
+              <w:tab w:val="right" w:leader="dot" w:pos="10450"/>
             </w:tabs>
             <w:rPr>
               <w:rFonts w:eastAsiaTheme="minorEastAsia"/>
+              <w:smallCaps w:val="0"/>
               <w:noProof/>
+              <w:sz w:val="24"/>
+              <w:szCs w:val="24"/>
             </w:rPr>
           </w:pPr>
-          <w:hyperlink w:anchor="_Toc163133703" w:history="1">
+          <w:hyperlink w:anchor="_Toc163302872" w:history="1">
             <w:r>
               <w:rPr>
                 <w:rStyle w:val="Hyperlink"/>
@@ -2464,7 +3140,7 @@
                 <w:noProof/>
                 <w:webHidden/>
               </w:rPr>
-              <w:instrText xml:space="preserve"> PAGEREF _Toc163133703 \h </w:instrText>
+              <w:instrText xml:space="preserve"> PAGEREF _Toc163302872 \h </w:instrText>
             </w:r>
             <w:r>
               <w:rPr>
@@ -2484,7 +3160,7 @@
                 <w:noProof/>
                 <w:webHidden/>
               </w:rPr>
-              <w:t>9</w:t>
+              <w:t>8</w:t>
             </w:r>
             <w:r>
               <w:rPr>
@@ -2499,14 +3175,17 @@
           <w:pPr>
             <w:pStyle w:val="TOC2"/>
             <w:tabs>
-              <w:tab w:val="right" w:leader="dot" w:pos="9350"/>
+              <w:tab w:val="right" w:leader="dot" w:pos="10450"/>
             </w:tabs>
             <w:rPr>
               <w:rFonts w:eastAsiaTheme="minorEastAsia"/>
+              <w:smallCaps w:val="0"/>
               <w:noProof/>
+              <w:sz w:val="24"/>
+              <w:szCs w:val="24"/>
             </w:rPr>
           </w:pPr>
-          <w:hyperlink w:anchor="_Toc163133704" w:history="1">
+          <w:hyperlink w:anchor="_Toc163302873" w:history="1">
             <w:r>
               <w:rPr>
                 <w:rStyle w:val="Hyperlink"/>
@@ -2533,7 +3212,7 @@
                 <w:noProof/>
                 <w:webHidden/>
               </w:rPr>
-              <w:instrText xml:space="preserve"> PAGEREF _Toc163133704 \h </w:instrText>
+              <w:instrText xml:space="preserve"> PAGEREF _Toc163302873 \h </w:instrText>
             </w:r>
             <w:r>
               <w:rPr>
@@ -2553,7 +3232,7 @@
                 <w:noProof/>
                 <w:webHidden/>
               </w:rPr>
-              <w:t>9</w:t>
+              <w:t>8</w:t>
             </w:r>
             <w:r>
               <w:rPr>
@@ -2568,14 +3247,17 @@
           <w:pPr>
             <w:pStyle w:val="TOC2"/>
             <w:tabs>
-              <w:tab w:val="right" w:leader="dot" w:pos="9350"/>
+              <w:tab w:val="right" w:leader="dot" w:pos="10450"/>
             </w:tabs>
             <w:rPr>
               <w:rFonts w:eastAsiaTheme="minorEastAsia"/>
+              <w:smallCaps w:val="0"/>
               <w:noProof/>
+              <w:sz w:val="24"/>
+              <w:szCs w:val="24"/>
             </w:rPr>
           </w:pPr>
-          <w:hyperlink w:anchor="_Toc163133705" w:history="1">
+          <w:hyperlink w:anchor="_Toc163302874" w:history="1">
             <w:r>
               <w:rPr>
                 <w:rStyle w:val="Hyperlink"/>
@@ -2602,7 +3284,7 @@
                 <w:noProof/>
                 <w:webHidden/>
               </w:rPr>
-              <w:instrText xml:space="preserve"> PAGEREF _Toc163133705 \h </w:instrText>
+              <w:instrText xml:space="preserve"> PAGEREF _Toc163302874 \h </w:instrText>
             </w:r>
             <w:r>
               <w:rPr>
@@ -2634,11 +3316,6 @@
           </w:hyperlink>
         </w:p>
         <w:p>
-          <w:pPr>
-            <w:rPr>
-              <w:noProof/>
-            </w:rPr>
-          </w:pPr>
           <w:r>
             <w:rPr>
               <w:b/>
@@ -2652,43 +3329,3163 @@
     </w:sdt>
     <w:p>
       <w:pPr>
-        <w:pStyle w:val="Heading1Custom"/>
-      </w:pPr>
-    </w:p>
-    <w:p>
-      <w:pPr>
-        <w:pStyle w:val="Heading1Custom"/>
-        <w:rPr>
-          <w:lang w:val="en-US"/>
-        </w:rPr>
-      </w:pPr>
-      <w:bookmarkStart w:id="0" w:name="_Toc163132911"/>
-      <w:bookmarkStart w:id="1" w:name="_Toc163133030"/>
-      <w:bookmarkStart w:id="2" w:name="_Toc163133672"/>
-      <w:r>
-        <w:rPr>
-          <w:lang w:val="en-US"/>
-        </w:rPr>
-        <w:t>Use Case Model</w:t>
+        <w:rPr>
+          <w:rFonts w:ascii="Century Gothic" w:hAnsi="Century Gothic"/>
+        </w:rPr>
+      </w:pPr>
+    </w:p>
+    <w:p>
+      <w:pPr>
+        <w:rPr>
+          <w:rFonts w:ascii="Century Gothic" w:hAnsi="Century Gothic"/>
+        </w:rPr>
+      </w:pPr>
+    </w:p>
+    <w:p>
+      <w:pPr>
+        <w:rPr>
+          <w:rFonts w:ascii="Century Gothic" w:hAnsi="Century Gothic"/>
+        </w:rPr>
+      </w:pPr>
+    </w:p>
+    <w:p>
+      <w:pPr>
+        <w:rPr>
+          <w:rFonts w:ascii="Century Gothic" w:hAnsi="Century Gothic"/>
+        </w:rPr>
+      </w:pPr>
+    </w:p>
+    <w:p>
+      <w:pPr>
+        <w:rPr>
+          <w:rFonts w:ascii="Century Gothic" w:hAnsi="Century Gothic"/>
+        </w:rPr>
+      </w:pPr>
+    </w:p>
+    <w:p>
+      <w:pPr>
+        <w:rPr>
+          <w:rFonts w:ascii="Century Gothic" w:hAnsi="Century Gothic"/>
+        </w:rPr>
+      </w:pPr>
+    </w:p>
+    <w:p>
+      <w:pPr>
+        <w:rPr>
+          <w:rFonts w:ascii="Century Gothic" w:hAnsi="Century Gothic"/>
+        </w:rPr>
+      </w:pPr>
+    </w:p>
+    <w:p>
+      <w:pPr>
+        <w:rPr>
+          <w:rFonts w:ascii="Century Gothic" w:hAnsi="Century Gothic"/>
+        </w:rPr>
+      </w:pPr>
+    </w:p>
+    <w:p>
+      <w:pPr>
+        <w:rPr>
+          <w:rFonts w:ascii="Century Gothic" w:hAnsi="Century Gothic"/>
+        </w:rPr>
+      </w:pPr>
+    </w:p>
+    <w:p>
+      <w:pPr>
+        <w:rPr>
+          <w:rFonts w:ascii="Century Gothic" w:hAnsi="Century Gothic"/>
+        </w:rPr>
+      </w:pPr>
+    </w:p>
+    <w:p>
+      <w:pPr>
+        <w:rPr>
+          <w:rFonts w:ascii="Century Gothic" w:hAnsi="Century Gothic"/>
+        </w:rPr>
+      </w:pPr>
+    </w:p>
+    <w:p>
+      <w:pPr>
+        <w:rPr>
+          <w:rFonts w:ascii="Century Gothic" w:hAnsi="Century Gothic"/>
+        </w:rPr>
+      </w:pPr>
+    </w:p>
+    <w:p>
+      <w:pPr>
+        <w:rPr>
+          <w:rFonts w:ascii="Century Gothic" w:hAnsi="Century Gothic"/>
+        </w:rPr>
+      </w:pPr>
+    </w:p>
+    <w:p>
+      <w:pPr>
+        <w:rPr>
+          <w:rFonts w:ascii="Century Gothic" w:hAnsi="Century Gothic"/>
+        </w:rPr>
+      </w:pPr>
+    </w:p>
+    <w:p>
+      <w:pPr>
+        <w:pStyle w:val="Heading1"/>
+        <w:rPr>
+          <w:rFonts w:ascii="Century Gothic" w:hAnsi="Century Gothic"/>
+          <w:b/>
+          <w:bCs/>
+          <w:color w:val="auto"/>
+          <w:lang w:val="el-GR"/>
+        </w:rPr>
+      </w:pPr>
+      <w:bookmarkStart w:id="0" w:name="_Toc163299936"/>
+      <w:bookmarkStart w:id="1" w:name="_Toc163302841"/>
+      <w:r>
+        <w:rPr>
+          <w:rFonts w:ascii="Century Gothic" w:hAnsi="Century Gothic"/>
+          <w:b/>
+          <w:bCs/>
+          <w:color w:val="auto"/>
+          <w:lang w:val="el-GR"/>
+        </w:rPr>
+        <w:lastRenderedPageBreak/>
+        <w:t>Σύνθεση Ομάδας</w:t>
       </w:r>
       <w:bookmarkEnd w:id="0"/>
       <w:bookmarkEnd w:id="1"/>
+    </w:p>
+    <w:p>
+      <w:pPr>
+        <w:rPr>
+          <w:rFonts w:ascii="Century Gothic" w:hAnsi="Century Gothic"/>
+          <w:lang w:val="el-GR"/>
+        </w:rPr>
+      </w:pPr>
+    </w:p>
+    <w:p>
+      <w:pPr>
+        <w:rPr>
+          <w:lang w:val="el-GR"/>
+        </w:rPr>
+      </w:pPr>
+    </w:p>
+    <w:p>
+      <w:pPr>
+        <w:pStyle w:val="Standard"/>
+        <w:rPr>
+          <w:rFonts w:hint="eastAsia"/>
+          <w:lang w:val="el-GR"/>
+        </w:rPr>
+      </w:pPr>
+      <w:r>
+        <w:rPr>
+          <w:noProof/>
+          <w:lang w:val="en-US" w:eastAsia="en-US" w:bidi="ar-SA"/>
+        </w:rPr>
+        <mc:AlternateContent>
+          <mc:Choice Requires="wps">
+            <w:drawing>
+              <wp:anchor distT="0" distB="0" distL="114300" distR="114300" simplePos="0" relativeHeight="251664384" behindDoc="0" locked="0" layoutInCell="1" allowOverlap="1" wp14:anchorId="1DE3122D" wp14:editId="2B3D1CA5">
+                <wp:simplePos x="0" y="0"/>
+                <wp:positionH relativeFrom="column">
+                  <wp:posOffset>-278130</wp:posOffset>
+                </wp:positionH>
+                <wp:positionV relativeFrom="paragraph">
+                  <wp:posOffset>3810</wp:posOffset>
+                </wp:positionV>
+                <wp:extent cx="2590800" cy="2993390"/>
+                <wp:effectExtent l="0" t="0" r="19050" b="16510"/>
+                <wp:wrapNone/>
+                <wp:docPr id="1" name="Shape 1"/>
+                <wp:cNvGraphicFramePr/>
+                <a:graphic xmlns:a="http://schemas.openxmlformats.org/drawingml/2006/main">
+                  <a:graphicData uri="http://schemas.microsoft.com/office/word/2010/wordprocessingShape">
+                    <wps:wsp>
+                      <wps:cNvSpPr/>
+                      <wps:spPr>
+                        <a:xfrm>
+                          <a:off x="0" y="0"/>
+                          <a:ext cx="2590800" cy="2993390"/>
+                        </a:xfrm>
+                        <a:custGeom>
+                          <a:avLst>
+                            <a:gd name="f0" fmla="val 3600"/>
+                          </a:avLst>
+                          <a:gdLst>
+                            <a:gd name="f1" fmla="val 10800000"/>
+                            <a:gd name="f2" fmla="val 5400000"/>
+                            <a:gd name="f3" fmla="val 16200000"/>
+                            <a:gd name="f4" fmla="val w"/>
+                            <a:gd name="f5" fmla="val h"/>
+                            <a:gd name="f6" fmla="val ss"/>
+                            <a:gd name="f7" fmla="val 0"/>
+                            <a:gd name="f8" fmla="*/ 5419351 1 1725033"/>
+                            <a:gd name="f9" fmla="val 45"/>
+                            <a:gd name="f10" fmla="val 10800"/>
+                            <a:gd name="f11" fmla="val -2147483647"/>
+                            <a:gd name="f12" fmla="val 2147483647"/>
+                            <a:gd name="f13" fmla="abs f4"/>
+                            <a:gd name="f14" fmla="abs f5"/>
+                            <a:gd name="f15" fmla="abs f6"/>
+                            <a:gd name="f16" fmla="*/ f8 1 180"/>
+                            <a:gd name="f17" fmla="pin 0 f0 10800"/>
+                            <a:gd name="f18" fmla="+- 0 0 f2"/>
+                            <a:gd name="f19" fmla="?: f13 f4 1"/>
+                            <a:gd name="f20" fmla="?: f14 f5 1"/>
+                            <a:gd name="f21" fmla="?: f15 f6 1"/>
+                            <a:gd name="f22" fmla="*/ f9 f16 1"/>
+                            <a:gd name="f23" fmla="+- f7 f17 0"/>
+                            <a:gd name="f24" fmla="*/ f19 1 21600"/>
+                            <a:gd name="f25" fmla="*/ f20 1 21600"/>
+                            <a:gd name="f26" fmla="*/ 21600 f19 1"/>
+                            <a:gd name="f27" fmla="*/ 21600 f20 1"/>
+                            <a:gd name="f28" fmla="+- 0 0 f22"/>
+                            <a:gd name="f29" fmla="min f25 f24"/>
+                            <a:gd name="f30" fmla="*/ f26 1 f21"/>
+                            <a:gd name="f31" fmla="*/ f27 1 f21"/>
+                            <a:gd name="f32" fmla="*/ f28 f1 1"/>
+                            <a:gd name="f33" fmla="*/ f32 1 f8"/>
+                            <a:gd name="f34" fmla="+- f31 0 f17"/>
+                            <a:gd name="f35" fmla="+- f30 0 f17"/>
+                            <a:gd name="f36" fmla="*/ f17 f29 1"/>
+                            <a:gd name="f37" fmla="*/ f7 f29 1"/>
+                            <a:gd name="f38" fmla="*/ f23 f29 1"/>
+                            <a:gd name="f39" fmla="*/ f31 f29 1"/>
+                            <a:gd name="f40" fmla="*/ f30 f29 1"/>
+                            <a:gd name="f41" fmla="+- f33 0 f2"/>
+                            <a:gd name="f42" fmla="+- f37 0 f38"/>
+                            <a:gd name="f43" fmla="+- f38 0 f37"/>
+                            <a:gd name="f44" fmla="*/ f34 f29 1"/>
+                            <a:gd name="f45" fmla="*/ f35 f29 1"/>
+                            <a:gd name="f46" fmla="cos 1 f41"/>
+                            <a:gd name="f47" fmla="abs f42"/>
+                            <a:gd name="f48" fmla="abs f43"/>
+                            <a:gd name="f49" fmla="?: f42 f18 f2"/>
+                            <a:gd name="f50" fmla="?: f42 f2 f18"/>
+                            <a:gd name="f51" fmla="?: f42 f3 f2"/>
+                            <a:gd name="f52" fmla="?: f42 f2 f3"/>
+                            <a:gd name="f53" fmla="+- f39 0 f44"/>
+                            <a:gd name="f54" fmla="?: f43 f18 f2"/>
+                            <a:gd name="f55" fmla="?: f43 f2 f18"/>
+                            <a:gd name="f56" fmla="+- f40 0 f45"/>
+                            <a:gd name="f57" fmla="+- f44 0 f39"/>
+                            <a:gd name="f58" fmla="+- f45 0 f40"/>
+                            <a:gd name="f59" fmla="?: f42 0 f1"/>
+                            <a:gd name="f60" fmla="?: f42 f1 0"/>
+                            <a:gd name="f61" fmla="+- 0 0 f46"/>
+                            <a:gd name="f62" fmla="?: f42 f52 f51"/>
+                            <a:gd name="f63" fmla="?: f42 f51 f52"/>
+                            <a:gd name="f64" fmla="?: f43 f50 f49"/>
+                            <a:gd name="f65" fmla="abs f53"/>
+                            <a:gd name="f66" fmla="?: f53 0 f1"/>
+                            <a:gd name="f67" fmla="?: f53 f1 0"/>
+                            <a:gd name="f68" fmla="?: f53 f54 f55"/>
+                            <a:gd name="f69" fmla="abs f56"/>
+                            <a:gd name="f70" fmla="abs f57"/>
+                            <a:gd name="f71" fmla="?: f56 f18 f2"/>
+                            <a:gd name="f72" fmla="?: f56 f2 f18"/>
+                            <a:gd name="f73" fmla="?: f56 f3 f2"/>
+                            <a:gd name="f74" fmla="?: f56 f2 f3"/>
+                            <a:gd name="f75" fmla="abs f58"/>
+                            <a:gd name="f76" fmla="?: f58 f18 f2"/>
+                            <a:gd name="f77" fmla="?: f58 f2 f18"/>
+                            <a:gd name="f78" fmla="?: f58 f60 f59"/>
+                            <a:gd name="f79" fmla="?: f58 f59 f60"/>
+                            <a:gd name="f80" fmla="*/ f17 f61 1"/>
+                            <a:gd name="f81" fmla="?: f43 f63 f62"/>
+                            <a:gd name="f82" fmla="?: f43 f67 f66"/>
+                            <a:gd name="f83" fmla="?: f43 f66 f67"/>
+                            <a:gd name="f84" fmla="?: f56 f74 f73"/>
+                            <a:gd name="f85" fmla="?: f56 f73 f74"/>
+                            <a:gd name="f86" fmla="?: f57 f72 f71"/>
+                            <a:gd name="f87" fmla="?: f42 f78 f79"/>
+                            <a:gd name="f88" fmla="?: f42 f76 f77"/>
+                            <a:gd name="f89" fmla="*/ f80 3163 1"/>
+                            <a:gd name="f90" fmla="?: f53 f82 f83"/>
+                            <a:gd name="f91" fmla="?: f57 f85 f84"/>
+                            <a:gd name="f92" fmla="*/ f89 1 7636"/>
+                            <a:gd name="f93" fmla="+- f7 f92 0"/>
+                            <a:gd name="f94" fmla="+- f30 0 f92"/>
+                            <a:gd name="f95" fmla="+- f31 0 f92"/>
+                            <a:gd name="f96" fmla="*/ f93 f29 1"/>
+                            <a:gd name="f97" fmla="*/ f94 f29 1"/>
+                            <a:gd name="f98" fmla="*/ f95 f29 1"/>
+                          </a:gdLst>
+                          <a:ahLst>
+                            <a:ahXY gdRefX="f0" minX="f7" maxX="f10">
+                              <a:pos x="f36" y="f37"/>
+                            </a:ahXY>
+                          </a:ahLst>
+                          <a:cxnLst>
+                            <a:cxn ang="3cd4">
+                              <a:pos x="hc" y="t"/>
+                            </a:cxn>
+                            <a:cxn ang="0">
+                              <a:pos x="r" y="vc"/>
+                            </a:cxn>
+                            <a:cxn ang="cd4">
+                              <a:pos x="hc" y="b"/>
+                            </a:cxn>
+                            <a:cxn ang="cd2">
+                              <a:pos x="l" y="vc"/>
+                            </a:cxn>
+                          </a:cxnLst>
+                          <a:rect l="f96" t="f96" r="f97" b="f98"/>
+                          <a:pathLst>
+                            <a:path>
+                              <a:moveTo>
+                                <a:pt x="f38" y="f37"/>
+                              </a:moveTo>
+                              <a:arcTo wR="f47" hR="f48" stAng="f81" swAng="f64"/>
+                              <a:lnTo>
+                                <a:pt x="f37" y="f44"/>
+                              </a:lnTo>
+                              <a:arcTo wR="f48" hR="f65" stAng="f90" swAng="f68"/>
+                              <a:lnTo>
+                                <a:pt x="f45" y="f39"/>
+                              </a:lnTo>
+                              <a:arcTo wR="f69" hR="f70" stAng="f91" swAng="f86"/>
+                              <a:lnTo>
+                                <a:pt x="f40" y="f38"/>
+                              </a:lnTo>
+                              <a:arcTo wR="f75" hR="f47" stAng="f87" swAng="f88"/>
+                              <a:close/>
+                            </a:path>
+                          </a:pathLst>
+                        </a:custGeom>
+                        <a:solidFill>
+                          <a:srgbClr val="729FCF"/>
+                        </a:solidFill>
+                        <a:ln w="12700">
+                          <a:solidFill>
+                            <a:srgbClr val="3465A4"/>
+                          </a:solidFill>
+                          <a:prstDash val="solid"/>
+                        </a:ln>
+                      </wps:spPr>
+                      <wps:txbx>
+                        <w:txbxContent>
+                          <w:p/>
+                          <w:p/>
+                          <w:p>
+                            <w:pPr>
+                              <w:rPr>
+                                <w:lang w:val="el-GR"/>
+                              </w:rPr>
+                            </w:pPr>
+                            <w:r>
+                              <w:rPr>
+                                <w:rFonts w:ascii="Calibri" w:hAnsi="Calibri"/>
+                                <w:b/>
+                                <w:bCs/>
+                                <w:sz w:val="36"/>
+                                <w:szCs w:val="36"/>
+                                <w:lang w:val="el-GR"/>
+                              </w:rPr>
+                              <w:t>Μπαράκος</w:t>
+                            </w:r>
+                          </w:p>
+                          <w:p>
+                            <w:pPr>
+                              <w:rPr>
+                                <w:lang w:val="el-GR"/>
+                              </w:rPr>
+                            </w:pPr>
+                            <w:r>
+                              <w:rPr>
+                                <w:rFonts w:ascii="Calibri" w:hAnsi="Calibri"/>
+                                <w:b/>
+                                <w:bCs/>
+                                <w:sz w:val="36"/>
+                                <w:szCs w:val="36"/>
+                                <w:lang w:val="el-GR"/>
+                              </w:rPr>
+                              <w:t>Παναγιώτης</w:t>
+                            </w:r>
+                          </w:p>
+                          <w:p>
+                            <w:pPr>
+                              <w:rPr>
+                                <w:lang w:val="el-GR"/>
+                              </w:rPr>
+                            </w:pPr>
+                          </w:p>
+                          <w:p>
+                            <w:pPr>
+                              <w:rPr>
+                                <w:lang w:val="el-GR"/>
+                              </w:rPr>
+                            </w:pPr>
+                            <w:r>
+                              <w:rPr>
+                                <w:rFonts w:ascii="Calibri" w:hAnsi="Calibri"/>
+                                <w:b/>
+                                <w:bCs/>
+                                <w:sz w:val="36"/>
+                                <w:szCs w:val="36"/>
+                                <w:lang w:val="el-GR"/>
+                              </w:rPr>
+                              <w:t>Έτος : 6ο</w:t>
+                            </w:r>
+                          </w:p>
+                          <w:p>
+                            <w:pPr>
+                              <w:rPr>
+                                <w:lang w:val="el-GR"/>
+                              </w:rPr>
+                            </w:pPr>
+                          </w:p>
+                          <w:p>
+                            <w:pPr>
+                              <w:rPr>
+                                <w:lang w:val="el-GR"/>
+                              </w:rPr>
+                            </w:pPr>
+                            <w:r>
+                              <w:rPr>
+                                <w:rFonts w:ascii="Calibri" w:hAnsi="Calibri"/>
+                                <w:b/>
+                                <w:bCs/>
+                                <w:sz w:val="36"/>
+                                <w:szCs w:val="36"/>
+                                <w:lang w:val="el-GR"/>
+                              </w:rPr>
+                              <w:t>Α.Μ. : 1067514</w:t>
+                            </w:r>
+                          </w:p>
+                          <w:p>
+                            <w:pPr>
+                              <w:rPr>
+                                <w:lang w:val="el-GR"/>
+                              </w:rPr>
+                            </w:pPr>
+                          </w:p>
+                          <w:p>
+                            <w:r>
+                              <w:rPr>
+                                <w:rFonts w:ascii="Calibri" w:hAnsi="Calibri"/>
+                                <w:b/>
+                                <w:bCs/>
+                                <w:sz w:val="36"/>
+                                <w:szCs w:val="36"/>
+                              </w:rPr>
+                              <w:t>Email επικοινωνίας :</w:t>
+                            </w:r>
+                          </w:p>
+                          <w:p>
+                            <w:r>
+                              <w:rPr>
+                                <w:rFonts w:ascii="Calibri" w:hAnsi="Calibri"/>
+                                <w:b/>
+                                <w:bCs/>
+                                <w:sz w:val="36"/>
+                                <w:szCs w:val="36"/>
+                              </w:rPr>
+                              <w:t>up1067514@upnet.gr</w:t>
+                            </w:r>
+                          </w:p>
+                          <w:p/>
+                          <w:p/>
+                          <w:p/>
+                          <w:p/>
+                          <w:p/>
+                        </w:txbxContent>
+                      </wps:txbx>
+                      <wps:bodyPr vert="horz" wrap="square" lIns="0" tIns="0" rIns="0" bIns="0" anchor="ctr" anchorCtr="0" compatLnSpc="0">
+                        <a:noAutofit/>
+                      </wps:bodyPr>
+                    </wps:wsp>
+                  </a:graphicData>
+                </a:graphic>
+                <wp14:sizeRelH relativeFrom="margin">
+                  <wp14:pctWidth>0</wp14:pctWidth>
+                </wp14:sizeRelH>
+                <wp14:sizeRelV relativeFrom="margin">
+                  <wp14:pctHeight>0</wp14:pctHeight>
+                </wp14:sizeRelV>
+              </wp:anchor>
+            </w:drawing>
+          </mc:Choice>
+          <mc:Fallback>
+            <w:pict>
+              <v:shape w14:anchorId="1DE3122D" id="Shape 1" o:spid="_x0000_s1026" style="position:absolute;margin-left:-21.9pt;margin-top:.3pt;width:204pt;height:235.7pt;z-index:251664384;visibility:visible;mso-wrap-style:square;mso-width-percent:0;mso-height-percent:0;mso-wrap-distance-left:9pt;mso-wrap-distance-top:0;mso-wrap-distance-right:9pt;mso-wrap-distance-bottom:0;mso-position-horizontal:absolute;mso-position-horizontal-relative:text;mso-position-vertical:absolute;mso-position-vertical-relative:text;mso-width-percent:0;mso-height-percent:0;mso-width-relative:margin;mso-height-relative:margin;v-text-anchor:middle" coordsize="2590800,2993390" o:spt="100" o:gfxdata="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" adj="-11796480,,5400" path="m431800,at,,863600,863600,431800,,,431800l,2561590at,2129790,863600,2993390,,2561590,431800,2993390l2159000,2993390at1727200,2129790,2590800,2993390,2159000,2993390,2590800,2561590l2590800,431800at1727200,,2590800,863600,2590800,431800,2159000,l431800,xe" fillcolor="#729fcf" strokecolor="#3465a4" strokeweight="1pt">
+                <v:stroke joinstyle="miter"/>
+                <v:formulas/>
+                <v:path arrowok="t" o:connecttype="custom" o:connectlocs="1295400,0;2590800,1496695;1295400,2993390;0,1496695" o:connectangles="270,0,90,180" textboxrect="126474,126474,2464326,2866916"/>
+                <v:textbox inset="0,0,0,0">
+                  <w:txbxContent>
+                    <w:p/>
+                    <w:p/>
+                    <w:p>
+                      <w:pPr>
+                        <w:rPr>
+                          <w:lang w:val="el-GR"/>
+                        </w:rPr>
+                      </w:pPr>
+                      <w:r>
+                        <w:rPr>
+                          <w:rFonts w:ascii="Calibri" w:hAnsi="Calibri"/>
+                          <w:b/>
+                          <w:bCs/>
+                          <w:sz w:val="36"/>
+                          <w:szCs w:val="36"/>
+                          <w:lang w:val="el-GR"/>
+                        </w:rPr>
+                        <w:t>Μπαράκος</w:t>
+                      </w:r>
+                    </w:p>
+                    <w:p>
+                      <w:pPr>
+                        <w:rPr>
+                          <w:lang w:val="el-GR"/>
+                        </w:rPr>
+                      </w:pPr>
+                      <w:r>
+                        <w:rPr>
+                          <w:rFonts w:ascii="Calibri" w:hAnsi="Calibri"/>
+                          <w:b/>
+                          <w:bCs/>
+                          <w:sz w:val="36"/>
+                          <w:szCs w:val="36"/>
+                          <w:lang w:val="el-GR"/>
+                        </w:rPr>
+                        <w:t>Παναγιώτης</w:t>
+                      </w:r>
+                    </w:p>
+                    <w:p>
+                      <w:pPr>
+                        <w:rPr>
+                          <w:lang w:val="el-GR"/>
+                        </w:rPr>
+                      </w:pPr>
+                    </w:p>
+                    <w:p>
+                      <w:pPr>
+                        <w:rPr>
+                          <w:lang w:val="el-GR"/>
+                        </w:rPr>
+                      </w:pPr>
+                      <w:r>
+                        <w:rPr>
+                          <w:rFonts w:ascii="Calibri" w:hAnsi="Calibri"/>
+                          <w:b/>
+                          <w:bCs/>
+                          <w:sz w:val="36"/>
+                          <w:szCs w:val="36"/>
+                          <w:lang w:val="el-GR"/>
+                        </w:rPr>
+                        <w:t>Έτος : 6ο</w:t>
+                      </w:r>
+                    </w:p>
+                    <w:p>
+                      <w:pPr>
+                        <w:rPr>
+                          <w:lang w:val="el-GR"/>
+                        </w:rPr>
+                      </w:pPr>
+                    </w:p>
+                    <w:p>
+                      <w:pPr>
+                        <w:rPr>
+                          <w:lang w:val="el-GR"/>
+                        </w:rPr>
+                      </w:pPr>
+                      <w:r>
+                        <w:rPr>
+                          <w:rFonts w:ascii="Calibri" w:hAnsi="Calibri"/>
+                          <w:b/>
+                          <w:bCs/>
+                          <w:sz w:val="36"/>
+                          <w:szCs w:val="36"/>
+                          <w:lang w:val="el-GR"/>
+                        </w:rPr>
+                        <w:t>Α.Μ. : 1067514</w:t>
+                      </w:r>
+                    </w:p>
+                    <w:p>
+                      <w:pPr>
+                        <w:rPr>
+                          <w:lang w:val="el-GR"/>
+                        </w:rPr>
+                      </w:pPr>
+                    </w:p>
+                    <w:p>
+                      <w:r>
+                        <w:rPr>
+                          <w:rFonts w:ascii="Calibri" w:hAnsi="Calibri"/>
+                          <w:b/>
+                          <w:bCs/>
+                          <w:sz w:val="36"/>
+                          <w:szCs w:val="36"/>
+                        </w:rPr>
+                        <w:t>Email επικοινωνίας :</w:t>
+                      </w:r>
+                    </w:p>
+                    <w:p>
+                      <w:r>
+                        <w:rPr>
+                          <w:rFonts w:ascii="Calibri" w:hAnsi="Calibri"/>
+                          <w:b/>
+                          <w:bCs/>
+                          <w:sz w:val="36"/>
+                          <w:szCs w:val="36"/>
+                        </w:rPr>
+                        <w:t>up1067514@upnet.gr</w:t>
+                      </w:r>
+                    </w:p>
+                    <w:p/>
+                    <w:p/>
+                    <w:p/>
+                    <w:p/>
+                    <w:p/>
+                  </w:txbxContent>
+                </v:textbox>
+              </v:shape>
+            </w:pict>
+          </mc:Fallback>
+        </mc:AlternateContent>
+      </w:r>
+      <w:r>
+        <w:rPr>
+          <w:noProof/>
+          <w:lang w:val="en-US" w:eastAsia="en-US" w:bidi="ar-SA"/>
+        </w:rPr>
+        <mc:AlternateContent>
+          <mc:Choice Requires="wps">
+            <w:drawing>
+              <wp:anchor distT="0" distB="0" distL="114300" distR="114300" simplePos="0" relativeHeight="251661312" behindDoc="0" locked="0" layoutInCell="1" allowOverlap="1" wp14:anchorId="6280A6AD" wp14:editId="7C8738A6">
+                <wp:simplePos x="0" y="0"/>
+                <wp:positionH relativeFrom="column">
+                  <wp:posOffset>2876550</wp:posOffset>
+                </wp:positionH>
+                <wp:positionV relativeFrom="paragraph">
+                  <wp:posOffset>-3810</wp:posOffset>
+                </wp:positionV>
+                <wp:extent cx="2537460" cy="3008630"/>
+                <wp:effectExtent l="0" t="0" r="15240" b="20320"/>
+                <wp:wrapNone/>
+                <wp:docPr id="2" name="Shape 2"/>
+                <wp:cNvGraphicFramePr/>
+                <a:graphic xmlns:a="http://schemas.openxmlformats.org/drawingml/2006/main">
+                  <a:graphicData uri="http://schemas.microsoft.com/office/word/2010/wordprocessingShape">
+                    <wps:wsp>
+                      <wps:cNvSpPr/>
+                      <wps:spPr>
+                        <a:xfrm>
+                          <a:off x="0" y="0"/>
+                          <a:ext cx="2537460" cy="3008630"/>
+                        </a:xfrm>
+                        <a:custGeom>
+                          <a:avLst>
+                            <a:gd name="f0" fmla="val 3600"/>
+                          </a:avLst>
+                          <a:gdLst>
+                            <a:gd name="f1" fmla="val 10800000"/>
+                            <a:gd name="f2" fmla="val 5400000"/>
+                            <a:gd name="f3" fmla="val 16200000"/>
+                            <a:gd name="f4" fmla="val w"/>
+                            <a:gd name="f5" fmla="val h"/>
+                            <a:gd name="f6" fmla="val ss"/>
+                            <a:gd name="f7" fmla="val 0"/>
+                            <a:gd name="f8" fmla="*/ 5419351 1 1725033"/>
+                            <a:gd name="f9" fmla="val 45"/>
+                            <a:gd name="f10" fmla="val 10800"/>
+                            <a:gd name="f11" fmla="val -2147483647"/>
+                            <a:gd name="f12" fmla="val 2147483647"/>
+                            <a:gd name="f13" fmla="abs f4"/>
+                            <a:gd name="f14" fmla="abs f5"/>
+                            <a:gd name="f15" fmla="abs f6"/>
+                            <a:gd name="f16" fmla="*/ f8 1 180"/>
+                            <a:gd name="f17" fmla="pin 0 f0 10800"/>
+                            <a:gd name="f18" fmla="+- 0 0 f2"/>
+                            <a:gd name="f19" fmla="?: f13 f4 1"/>
+                            <a:gd name="f20" fmla="?: f14 f5 1"/>
+                            <a:gd name="f21" fmla="?: f15 f6 1"/>
+                            <a:gd name="f22" fmla="*/ f9 f16 1"/>
+                            <a:gd name="f23" fmla="+- f7 f17 0"/>
+                            <a:gd name="f24" fmla="*/ f19 1 21600"/>
+                            <a:gd name="f25" fmla="*/ f20 1 21600"/>
+                            <a:gd name="f26" fmla="*/ 21600 f19 1"/>
+                            <a:gd name="f27" fmla="*/ 21600 f20 1"/>
+                            <a:gd name="f28" fmla="+- 0 0 f22"/>
+                            <a:gd name="f29" fmla="min f25 f24"/>
+                            <a:gd name="f30" fmla="*/ f26 1 f21"/>
+                            <a:gd name="f31" fmla="*/ f27 1 f21"/>
+                            <a:gd name="f32" fmla="*/ f28 f1 1"/>
+                            <a:gd name="f33" fmla="*/ f32 1 f8"/>
+                            <a:gd name="f34" fmla="+- f31 0 f17"/>
+                            <a:gd name="f35" fmla="+- f30 0 f17"/>
+                            <a:gd name="f36" fmla="*/ f17 f29 1"/>
+                            <a:gd name="f37" fmla="*/ f7 f29 1"/>
+                            <a:gd name="f38" fmla="*/ f23 f29 1"/>
+                            <a:gd name="f39" fmla="*/ f31 f29 1"/>
+                            <a:gd name="f40" fmla="*/ f30 f29 1"/>
+                            <a:gd name="f41" fmla="+- f33 0 f2"/>
+                            <a:gd name="f42" fmla="+- f37 0 f38"/>
+                            <a:gd name="f43" fmla="+- f38 0 f37"/>
+                            <a:gd name="f44" fmla="*/ f34 f29 1"/>
+                            <a:gd name="f45" fmla="*/ f35 f29 1"/>
+                            <a:gd name="f46" fmla="cos 1 f41"/>
+                            <a:gd name="f47" fmla="abs f42"/>
+                            <a:gd name="f48" fmla="abs f43"/>
+                            <a:gd name="f49" fmla="?: f42 f18 f2"/>
+                            <a:gd name="f50" fmla="?: f42 f2 f18"/>
+                            <a:gd name="f51" fmla="?: f42 f3 f2"/>
+                            <a:gd name="f52" fmla="?: f42 f2 f3"/>
+                            <a:gd name="f53" fmla="+- f39 0 f44"/>
+                            <a:gd name="f54" fmla="?: f43 f18 f2"/>
+                            <a:gd name="f55" fmla="?: f43 f2 f18"/>
+                            <a:gd name="f56" fmla="+- f40 0 f45"/>
+                            <a:gd name="f57" fmla="+- f44 0 f39"/>
+                            <a:gd name="f58" fmla="+- f45 0 f40"/>
+                            <a:gd name="f59" fmla="?: f42 0 f1"/>
+                            <a:gd name="f60" fmla="?: f42 f1 0"/>
+                            <a:gd name="f61" fmla="+- 0 0 f46"/>
+                            <a:gd name="f62" fmla="?: f42 f52 f51"/>
+                            <a:gd name="f63" fmla="?: f42 f51 f52"/>
+                            <a:gd name="f64" fmla="?: f43 f50 f49"/>
+                            <a:gd name="f65" fmla="abs f53"/>
+                            <a:gd name="f66" fmla="?: f53 0 f1"/>
+                            <a:gd name="f67" fmla="?: f53 f1 0"/>
+                            <a:gd name="f68" fmla="?: f53 f54 f55"/>
+                            <a:gd name="f69" fmla="abs f56"/>
+                            <a:gd name="f70" fmla="abs f57"/>
+                            <a:gd name="f71" fmla="?: f56 f18 f2"/>
+                            <a:gd name="f72" fmla="?: f56 f2 f18"/>
+                            <a:gd name="f73" fmla="?: f56 f3 f2"/>
+                            <a:gd name="f74" fmla="?: f56 f2 f3"/>
+                            <a:gd name="f75" fmla="abs f58"/>
+                            <a:gd name="f76" fmla="?: f58 f18 f2"/>
+                            <a:gd name="f77" fmla="?: f58 f2 f18"/>
+                            <a:gd name="f78" fmla="?: f58 f60 f59"/>
+                            <a:gd name="f79" fmla="?: f58 f59 f60"/>
+                            <a:gd name="f80" fmla="*/ f17 f61 1"/>
+                            <a:gd name="f81" fmla="?: f43 f63 f62"/>
+                            <a:gd name="f82" fmla="?: f43 f67 f66"/>
+                            <a:gd name="f83" fmla="?: f43 f66 f67"/>
+                            <a:gd name="f84" fmla="?: f56 f74 f73"/>
+                            <a:gd name="f85" fmla="?: f56 f73 f74"/>
+                            <a:gd name="f86" fmla="?: f57 f72 f71"/>
+                            <a:gd name="f87" fmla="?: f42 f78 f79"/>
+                            <a:gd name="f88" fmla="?: f42 f76 f77"/>
+                            <a:gd name="f89" fmla="*/ f80 3163 1"/>
+                            <a:gd name="f90" fmla="?: f53 f82 f83"/>
+                            <a:gd name="f91" fmla="?: f57 f85 f84"/>
+                            <a:gd name="f92" fmla="*/ f89 1 7636"/>
+                            <a:gd name="f93" fmla="+- f7 f92 0"/>
+                            <a:gd name="f94" fmla="+- f30 0 f92"/>
+                            <a:gd name="f95" fmla="+- f31 0 f92"/>
+                            <a:gd name="f96" fmla="*/ f93 f29 1"/>
+                            <a:gd name="f97" fmla="*/ f94 f29 1"/>
+                            <a:gd name="f98" fmla="*/ f95 f29 1"/>
+                          </a:gdLst>
+                          <a:ahLst>
+                            <a:ahXY gdRefX="f0" minX="f7" maxX="f10">
+                              <a:pos x="f36" y="f37"/>
+                            </a:ahXY>
+                          </a:ahLst>
+                          <a:cxnLst>
+                            <a:cxn ang="3cd4">
+                              <a:pos x="hc" y="t"/>
+                            </a:cxn>
+                            <a:cxn ang="0">
+                              <a:pos x="r" y="vc"/>
+                            </a:cxn>
+                            <a:cxn ang="cd4">
+                              <a:pos x="hc" y="b"/>
+                            </a:cxn>
+                            <a:cxn ang="cd2">
+                              <a:pos x="l" y="vc"/>
+                            </a:cxn>
+                          </a:cxnLst>
+                          <a:rect l="f96" t="f96" r="f97" b="f98"/>
+                          <a:pathLst>
+                            <a:path>
+                              <a:moveTo>
+                                <a:pt x="f38" y="f37"/>
+                              </a:moveTo>
+                              <a:arcTo wR="f47" hR="f48" stAng="f81" swAng="f64"/>
+                              <a:lnTo>
+                                <a:pt x="f37" y="f44"/>
+                              </a:lnTo>
+                              <a:arcTo wR="f48" hR="f65" stAng="f90" swAng="f68"/>
+                              <a:lnTo>
+                                <a:pt x="f45" y="f39"/>
+                              </a:lnTo>
+                              <a:arcTo wR="f69" hR="f70" stAng="f91" swAng="f86"/>
+                              <a:lnTo>
+                                <a:pt x="f40" y="f38"/>
+                              </a:lnTo>
+                              <a:arcTo wR="f75" hR="f47" stAng="f87" swAng="f88"/>
+                              <a:close/>
+                            </a:path>
+                          </a:pathLst>
+                        </a:custGeom>
+                        <a:solidFill>
+                          <a:srgbClr val="729FCF"/>
+                        </a:solidFill>
+                        <a:ln w="12700">
+                          <a:solidFill>
+                            <a:srgbClr val="3465A4"/>
+                          </a:solidFill>
+                          <a:prstDash val="solid"/>
+                        </a:ln>
+                      </wps:spPr>
+                      <wps:txbx>
+                        <w:txbxContent>
+                          <w:p>
+                            <w:pPr>
+                              <w:rPr>
+                                <w:rFonts w:ascii="Calibri" w:hAnsi="Calibri"/>
+                                <w:sz w:val="36"/>
+                                <w:szCs w:val="36"/>
+                                <w:lang w:val="el-GR"/>
+                              </w:rPr>
+                            </w:pPr>
+                            <w:r>
+                              <w:rPr>
+                                <w:rFonts w:ascii="Calibri" w:hAnsi="Calibri"/>
+                                <w:b/>
+                                <w:bCs/>
+                                <w:sz w:val="36"/>
+                                <w:szCs w:val="36"/>
+                                <w:lang w:val="el-GR"/>
+                              </w:rPr>
+                              <w:t>Βαλλάτος</w:t>
+                            </w:r>
+                          </w:p>
+                          <w:p>
+                            <w:pPr>
+                              <w:rPr>
+                                <w:rFonts w:ascii="Calibri" w:hAnsi="Calibri"/>
+                                <w:sz w:val="36"/>
+                                <w:szCs w:val="36"/>
+                                <w:lang w:val="el-GR"/>
+                              </w:rPr>
+                            </w:pPr>
+                            <w:r>
+                              <w:rPr>
+                                <w:rFonts w:ascii="Calibri" w:hAnsi="Calibri"/>
+                                <w:b/>
+                                <w:bCs/>
+                                <w:sz w:val="36"/>
+                                <w:szCs w:val="36"/>
+                                <w:lang w:val="el-GR"/>
+                              </w:rPr>
+                              <w:t>Αλέξανδρος</w:t>
+                            </w:r>
+                          </w:p>
+                          <w:p>
+                            <w:pPr>
+                              <w:rPr>
+                                <w:rFonts w:ascii="Calibri" w:hAnsi="Calibri"/>
+                                <w:sz w:val="36"/>
+                                <w:szCs w:val="36"/>
+                                <w:lang w:val="el-GR"/>
+                              </w:rPr>
+                            </w:pPr>
+                          </w:p>
+                          <w:p>
+                            <w:pPr>
+                              <w:rPr>
+                                <w:rFonts w:ascii="Calibri" w:hAnsi="Calibri"/>
+                                <w:sz w:val="36"/>
+                                <w:szCs w:val="36"/>
+                                <w:lang w:val="el-GR"/>
+                              </w:rPr>
+                            </w:pPr>
+                            <w:r>
+                              <w:rPr>
+                                <w:rFonts w:ascii="Calibri" w:hAnsi="Calibri"/>
+                                <w:b/>
+                                <w:bCs/>
+                                <w:sz w:val="36"/>
+                                <w:szCs w:val="36"/>
+                                <w:lang w:val="el-GR"/>
+                              </w:rPr>
+                              <w:t>Έτος : 6ο</w:t>
+                            </w:r>
+                          </w:p>
+                          <w:p>
+                            <w:pPr>
+                              <w:rPr>
+                                <w:rFonts w:ascii="Calibri" w:hAnsi="Calibri"/>
+                                <w:sz w:val="36"/>
+                                <w:szCs w:val="36"/>
+                                <w:lang w:val="el-GR"/>
+                              </w:rPr>
+                            </w:pPr>
+                          </w:p>
+                          <w:p>
+                            <w:pPr>
+                              <w:rPr>
+                                <w:rFonts w:ascii="Calibri" w:hAnsi="Calibri"/>
+                                <w:sz w:val="36"/>
+                                <w:szCs w:val="36"/>
+                                <w:lang w:val="el-GR"/>
+                              </w:rPr>
+                            </w:pPr>
+                            <w:r>
+                              <w:rPr>
+                                <w:rFonts w:ascii="Calibri" w:hAnsi="Calibri"/>
+                                <w:b/>
+                                <w:bCs/>
+                                <w:sz w:val="36"/>
+                                <w:szCs w:val="36"/>
+                                <w:lang w:val="el-GR"/>
+                              </w:rPr>
+                              <w:t>Α.Μ. : 1067478</w:t>
+                            </w:r>
+                          </w:p>
+                          <w:p>
+                            <w:pPr>
+                              <w:rPr>
+                                <w:rFonts w:ascii="Calibri" w:hAnsi="Calibri"/>
+                                <w:sz w:val="36"/>
+                                <w:szCs w:val="36"/>
+                                <w:lang w:val="el-GR"/>
+                              </w:rPr>
+                            </w:pPr>
+                          </w:p>
+                          <w:p>
+                            <w:pPr>
+                              <w:rPr>
+                                <w:rFonts w:ascii="Calibri" w:hAnsi="Calibri"/>
+                                <w:sz w:val="36"/>
+                                <w:szCs w:val="36"/>
+                              </w:rPr>
+                            </w:pPr>
+                            <w:r>
+                              <w:rPr>
+                                <w:rFonts w:ascii="Calibri" w:hAnsi="Calibri"/>
+                                <w:b/>
+                                <w:bCs/>
+                                <w:sz w:val="36"/>
+                                <w:szCs w:val="36"/>
+                              </w:rPr>
+                              <w:t>Email επικοινωνίας :</w:t>
+                            </w:r>
+                          </w:p>
+                          <w:p>
+                            <w:pPr>
+                              <w:rPr>
+                                <w:rFonts w:ascii="Calibri" w:hAnsi="Calibri"/>
+                                <w:sz w:val="36"/>
+                                <w:szCs w:val="36"/>
+                              </w:rPr>
+                            </w:pPr>
+                            <w:r>
+                              <w:rPr>
+                                <w:rFonts w:ascii="Calibri" w:hAnsi="Calibri"/>
+                                <w:b/>
+                                <w:bCs/>
+                                <w:sz w:val="36"/>
+                                <w:szCs w:val="36"/>
+                              </w:rPr>
+                              <w:t>up1067478@upnet.gr</w:t>
+                            </w:r>
+                          </w:p>
+                        </w:txbxContent>
+                      </wps:txbx>
+                      <wps:bodyPr vert="horz" wrap="square" lIns="0" tIns="0" rIns="0" bIns="0" anchor="ctr" anchorCtr="0" compatLnSpc="0">
+                        <a:noAutofit/>
+                      </wps:bodyPr>
+                    </wps:wsp>
+                  </a:graphicData>
+                </a:graphic>
+                <wp14:sizeRelH relativeFrom="margin">
+                  <wp14:pctWidth>0</wp14:pctWidth>
+                </wp14:sizeRelH>
+                <wp14:sizeRelV relativeFrom="margin">
+                  <wp14:pctHeight>0</wp14:pctHeight>
+                </wp14:sizeRelV>
+              </wp:anchor>
+            </w:drawing>
+          </mc:Choice>
+          <mc:Fallback>
+            <w:pict>
+              <v:shape w14:anchorId="6280A6AD" id="Shape 2" o:spid="_x0000_s1027" style="position:absolute;margin-left:226.5pt;margin-top:-.3pt;width:199.8pt;height:236.9pt;z-index:251661312;visibility:visible;mso-wrap-style:square;mso-width-percent:0;mso-height-percent:0;mso-wrap-distance-left:9pt;mso-wrap-distance-top:0;mso-wrap-distance-right:9pt;mso-wrap-distance-bottom:0;mso-position-horizontal:absolute;mso-position-horizontal-relative:text;mso-position-vertical:absolute;mso-position-vertical-relative:text;mso-width-percent:0;mso-height-percent:0;mso-width-relative:margin;mso-height-relative:margin;v-text-anchor:middle" coordsize="2537460,3008630" o:spt="100" o:gfxdata="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" adj="-11796480,,5400" path="m422910,at,,845820,845820,422910,,,422910l,2585720at,2162810,845820,3008630,,2585720,422910,3008630l2114550,3008630at1691640,2162810,2537460,3008630,2114550,3008630,2537460,2585720l2537460,422910at1691640,,2537460,845820,2537460,422910,2114550,l422910,xe" fillcolor="#729fcf" strokecolor="#3465a4" strokeweight="1pt">
+                <v:stroke joinstyle="miter"/>
+                <v:formulas/>
+                <v:path arrowok="t" o:connecttype="custom" o:connectlocs="1268730,0;2537460,1504315;1268730,3008630;0,1504315" o:connectangles="270,0,90,180" textboxrect="123870,123870,2413590,2884760"/>
+                <v:textbox inset="0,0,0,0">
+                  <w:txbxContent>
+                    <w:p>
+                      <w:pPr>
+                        <w:rPr>
+                          <w:rFonts w:ascii="Calibri" w:hAnsi="Calibri"/>
+                          <w:sz w:val="36"/>
+                          <w:szCs w:val="36"/>
+                          <w:lang w:val="el-GR"/>
+                        </w:rPr>
+                      </w:pPr>
+                      <w:r>
+                        <w:rPr>
+                          <w:rFonts w:ascii="Calibri" w:hAnsi="Calibri"/>
+                          <w:b/>
+                          <w:bCs/>
+                          <w:sz w:val="36"/>
+                          <w:szCs w:val="36"/>
+                          <w:lang w:val="el-GR"/>
+                        </w:rPr>
+                        <w:t>Βαλλάτος</w:t>
+                      </w:r>
+                    </w:p>
+                    <w:p>
+                      <w:pPr>
+                        <w:rPr>
+                          <w:rFonts w:ascii="Calibri" w:hAnsi="Calibri"/>
+                          <w:sz w:val="36"/>
+                          <w:szCs w:val="36"/>
+                          <w:lang w:val="el-GR"/>
+                        </w:rPr>
+                      </w:pPr>
+                      <w:r>
+                        <w:rPr>
+                          <w:rFonts w:ascii="Calibri" w:hAnsi="Calibri"/>
+                          <w:b/>
+                          <w:bCs/>
+                          <w:sz w:val="36"/>
+                          <w:szCs w:val="36"/>
+                          <w:lang w:val="el-GR"/>
+                        </w:rPr>
+                        <w:t>Αλέξανδρος</w:t>
+                      </w:r>
+                    </w:p>
+                    <w:p>
+                      <w:pPr>
+                        <w:rPr>
+                          <w:rFonts w:ascii="Calibri" w:hAnsi="Calibri"/>
+                          <w:sz w:val="36"/>
+                          <w:szCs w:val="36"/>
+                          <w:lang w:val="el-GR"/>
+                        </w:rPr>
+                      </w:pPr>
+                    </w:p>
+                    <w:p>
+                      <w:pPr>
+                        <w:rPr>
+                          <w:rFonts w:ascii="Calibri" w:hAnsi="Calibri"/>
+                          <w:sz w:val="36"/>
+                          <w:szCs w:val="36"/>
+                          <w:lang w:val="el-GR"/>
+                        </w:rPr>
+                      </w:pPr>
+                      <w:r>
+                        <w:rPr>
+                          <w:rFonts w:ascii="Calibri" w:hAnsi="Calibri"/>
+                          <w:b/>
+                          <w:bCs/>
+                          <w:sz w:val="36"/>
+                          <w:szCs w:val="36"/>
+                          <w:lang w:val="el-GR"/>
+                        </w:rPr>
+                        <w:t>Έτος : 6ο</w:t>
+                      </w:r>
+                    </w:p>
+                    <w:p>
+                      <w:pPr>
+                        <w:rPr>
+                          <w:rFonts w:ascii="Calibri" w:hAnsi="Calibri"/>
+                          <w:sz w:val="36"/>
+                          <w:szCs w:val="36"/>
+                          <w:lang w:val="el-GR"/>
+                        </w:rPr>
+                      </w:pPr>
+                    </w:p>
+                    <w:p>
+                      <w:pPr>
+                        <w:rPr>
+                          <w:rFonts w:ascii="Calibri" w:hAnsi="Calibri"/>
+                          <w:sz w:val="36"/>
+                          <w:szCs w:val="36"/>
+                          <w:lang w:val="el-GR"/>
+                        </w:rPr>
+                      </w:pPr>
+                      <w:r>
+                        <w:rPr>
+                          <w:rFonts w:ascii="Calibri" w:hAnsi="Calibri"/>
+                          <w:b/>
+                          <w:bCs/>
+                          <w:sz w:val="36"/>
+                          <w:szCs w:val="36"/>
+                          <w:lang w:val="el-GR"/>
+                        </w:rPr>
+                        <w:t>Α.Μ. : 1067478</w:t>
+                      </w:r>
+                    </w:p>
+                    <w:p>
+                      <w:pPr>
+                        <w:rPr>
+                          <w:rFonts w:ascii="Calibri" w:hAnsi="Calibri"/>
+                          <w:sz w:val="36"/>
+                          <w:szCs w:val="36"/>
+                          <w:lang w:val="el-GR"/>
+                        </w:rPr>
+                      </w:pPr>
+                    </w:p>
+                    <w:p>
+                      <w:pPr>
+                        <w:rPr>
+                          <w:rFonts w:ascii="Calibri" w:hAnsi="Calibri"/>
+                          <w:sz w:val="36"/>
+                          <w:szCs w:val="36"/>
+                        </w:rPr>
+                      </w:pPr>
+                      <w:r>
+                        <w:rPr>
+                          <w:rFonts w:ascii="Calibri" w:hAnsi="Calibri"/>
+                          <w:b/>
+                          <w:bCs/>
+                          <w:sz w:val="36"/>
+                          <w:szCs w:val="36"/>
+                        </w:rPr>
+                        <w:t>Email επικοινωνίας :</w:t>
+                      </w:r>
+                    </w:p>
+                    <w:p>
+                      <w:pPr>
+                        <w:rPr>
+                          <w:rFonts w:ascii="Calibri" w:hAnsi="Calibri"/>
+                          <w:sz w:val="36"/>
+                          <w:szCs w:val="36"/>
+                        </w:rPr>
+                      </w:pPr>
+                      <w:r>
+                        <w:rPr>
+                          <w:rFonts w:ascii="Calibri" w:hAnsi="Calibri"/>
+                          <w:b/>
+                          <w:bCs/>
+                          <w:sz w:val="36"/>
+                          <w:szCs w:val="36"/>
+                        </w:rPr>
+                        <w:t>up1067478@upnet.gr</w:t>
+                      </w:r>
+                    </w:p>
+                  </w:txbxContent>
+                </v:textbox>
+              </v:shape>
+            </w:pict>
+          </mc:Fallback>
+        </mc:AlternateContent>
+      </w:r>
+    </w:p>
+    <w:p>
+      <w:pPr>
+        <w:pStyle w:val="Standard"/>
+        <w:rPr>
+          <w:rFonts w:hint="eastAsia"/>
+          <w:lang w:val="el-GR"/>
+        </w:rPr>
+      </w:pPr>
+      <w:r>
+        <w:rPr>
+          <w:rFonts w:hint="eastAsia"/>
+          <w:noProof/>
+          <w:lang w:val="en-US" w:eastAsia="en-US" w:bidi="ar-SA"/>
+        </w:rPr>
+        <w:drawing>
+          <wp:anchor distT="0" distB="0" distL="114300" distR="114300" simplePos="0" relativeHeight="251666432" behindDoc="0" locked="0" layoutInCell="1" allowOverlap="1" wp14:anchorId="6A953788" wp14:editId="79804694">
+            <wp:simplePos x="0" y="0"/>
+            <wp:positionH relativeFrom="column">
+              <wp:posOffset>1108710</wp:posOffset>
+            </wp:positionH>
+            <wp:positionV relativeFrom="paragraph">
+              <wp:posOffset>140970</wp:posOffset>
+            </wp:positionV>
+            <wp:extent cx="1059180" cy="1203960"/>
+            <wp:effectExtent l="0" t="0" r="7620" b="0"/>
+            <wp:wrapNone/>
+            <wp:docPr id="12" name="Picture 12"/>
+            <wp:cNvGraphicFramePr>
+              <a:graphicFrameLocks xmlns:a="http://schemas.openxmlformats.org/drawingml/2006/main" noChangeAspect="1"/>
+            </wp:cNvGraphicFramePr>
+            <a:graphic xmlns:a="http://schemas.openxmlformats.org/drawingml/2006/main">
+              <a:graphicData uri="http://schemas.openxmlformats.org/drawingml/2006/picture">
+                <pic:pic xmlns:pic="http://schemas.openxmlformats.org/drawingml/2006/picture">
+                  <pic:nvPicPr>
+                    <pic:cNvPr id="12" name="Me.png"/>
+                    <pic:cNvPicPr/>
+                  </pic:nvPicPr>
+                  <pic:blipFill>
+                    <a:blip r:embed="rId9" cstate="print">
+                      <a:extLst>
+                        <a:ext uri="{28A0092B-C50C-407E-A947-70E740481C1C}">
+                          <a14:useLocalDpi xmlns:a14="http://schemas.microsoft.com/office/drawing/2010/main" val="0"/>
+                        </a:ext>
+                      </a:extLst>
+                    </a:blip>
+                    <a:stretch>
+                      <a:fillRect/>
+                    </a:stretch>
+                  </pic:blipFill>
+                  <pic:spPr>
+                    <a:xfrm>
+                      <a:off x="0" y="0"/>
+                      <a:ext cx="1059180" cy="1203960"/>
+                    </a:xfrm>
+                    <a:prstGeom prst="rect">
+                      <a:avLst/>
+                    </a:prstGeom>
+                  </pic:spPr>
+                </pic:pic>
+              </a:graphicData>
+            </a:graphic>
+            <wp14:sizeRelH relativeFrom="margin">
+              <wp14:pctWidth>0</wp14:pctWidth>
+            </wp14:sizeRelH>
+            <wp14:sizeRelV relativeFrom="margin">
+              <wp14:pctHeight>0</wp14:pctHeight>
+            </wp14:sizeRelV>
+          </wp:anchor>
+        </w:drawing>
+      </w:r>
+      <w:r>
+        <w:rPr>
+          <w:rFonts w:hint="eastAsia"/>
+          <w:noProof/>
+          <w:lang w:val="en-US" w:eastAsia="en-US" w:bidi="ar-SA"/>
+        </w:rPr>
+        <w:drawing>
+          <wp:anchor distT="0" distB="0" distL="114300" distR="114300" simplePos="0" relativeHeight="251665408" behindDoc="0" locked="0" layoutInCell="1" allowOverlap="1" wp14:anchorId="4920845E" wp14:editId="7F82D380">
+            <wp:simplePos x="0" y="0"/>
+            <wp:positionH relativeFrom="column">
+              <wp:posOffset>4239895</wp:posOffset>
+            </wp:positionH>
+            <wp:positionV relativeFrom="paragraph">
+              <wp:posOffset>3810</wp:posOffset>
+            </wp:positionV>
+            <wp:extent cx="1019578" cy="1150498"/>
+            <wp:effectExtent l="0" t="0" r="0" b="0"/>
+            <wp:wrapNone/>
+            <wp:docPr id="11" name="Picture 11"/>
+            <wp:cNvGraphicFramePr>
+              <a:graphicFrameLocks xmlns:a="http://schemas.openxmlformats.org/drawingml/2006/main" noChangeAspect="1"/>
+            </wp:cNvGraphicFramePr>
+            <a:graphic xmlns:a="http://schemas.openxmlformats.org/drawingml/2006/main">
+              <a:graphicData uri="http://schemas.openxmlformats.org/drawingml/2006/picture">
+                <pic:pic xmlns:pic="http://schemas.openxmlformats.org/drawingml/2006/picture">
+                  <pic:nvPicPr>
+                    <pic:cNvPr id="11" name="AlexVal.jpg"/>
+                    <pic:cNvPicPr/>
+                  </pic:nvPicPr>
+                  <pic:blipFill>
+                    <a:blip r:embed="rId10" cstate="print">
+                      <a:extLst>
+                        <a:ext uri="{28A0092B-C50C-407E-A947-70E740481C1C}">
+                          <a14:useLocalDpi xmlns:a14="http://schemas.microsoft.com/office/drawing/2010/main" val="0"/>
+                        </a:ext>
+                      </a:extLst>
+                    </a:blip>
+                    <a:stretch>
+                      <a:fillRect/>
+                    </a:stretch>
+                  </pic:blipFill>
+                  <pic:spPr>
+                    <a:xfrm flipH="1">
+                      <a:off x="0" y="0"/>
+                      <a:ext cx="1019578" cy="1150498"/>
+                    </a:xfrm>
+                    <a:prstGeom prst="rect">
+                      <a:avLst/>
+                    </a:prstGeom>
+                  </pic:spPr>
+                </pic:pic>
+              </a:graphicData>
+            </a:graphic>
+            <wp14:sizeRelH relativeFrom="page">
+              <wp14:pctWidth>0</wp14:pctWidth>
+            </wp14:sizeRelH>
+            <wp14:sizeRelV relativeFrom="page">
+              <wp14:pctHeight>0</wp14:pctHeight>
+            </wp14:sizeRelV>
+          </wp:anchor>
+        </w:drawing>
+      </w:r>
+    </w:p>
+    <w:p>
+      <w:pPr>
+        <w:pStyle w:val="Standard"/>
+        <w:rPr>
+          <w:rFonts w:hint="eastAsia"/>
+          <w:lang w:val="el-GR"/>
+        </w:rPr>
+      </w:pPr>
+    </w:p>
+    <w:p>
+      <w:pPr>
+        <w:pStyle w:val="Standard"/>
+        <w:rPr>
+          <w:rFonts w:hint="eastAsia"/>
+          <w:lang w:val="el-GR"/>
+        </w:rPr>
+      </w:pPr>
+    </w:p>
+    <w:p>
+      <w:pPr>
+        <w:pStyle w:val="Standard"/>
+        <w:rPr>
+          <w:rFonts w:hint="eastAsia"/>
+          <w:lang w:val="el-GR"/>
+        </w:rPr>
+      </w:pPr>
+    </w:p>
+    <w:p>
+      <w:pPr>
+        <w:pStyle w:val="Standard"/>
+        <w:rPr>
+          <w:rFonts w:hint="eastAsia"/>
+          <w:lang w:val="el-GR"/>
+        </w:rPr>
+      </w:pPr>
+    </w:p>
+    <w:p>
+      <w:pPr>
+        <w:pStyle w:val="Standard"/>
+        <w:rPr>
+          <w:rFonts w:hint="eastAsia"/>
+          <w:lang w:val="el-GR"/>
+        </w:rPr>
+      </w:pPr>
+    </w:p>
+    <w:p>
+      <w:pPr>
+        <w:pStyle w:val="Standard"/>
+        <w:rPr>
+          <w:rFonts w:hint="eastAsia"/>
+          <w:lang w:val="el-GR"/>
+        </w:rPr>
+      </w:pPr>
+    </w:p>
+    <w:p>
+      <w:pPr>
+        <w:pStyle w:val="Standard"/>
+        <w:rPr>
+          <w:rFonts w:hint="eastAsia"/>
+          <w:lang w:val="el-GR"/>
+        </w:rPr>
+      </w:pPr>
+    </w:p>
+    <w:p>
+      <w:pPr>
+        <w:pStyle w:val="Standard"/>
+        <w:rPr>
+          <w:rFonts w:hint="eastAsia"/>
+          <w:lang w:val="el-GR"/>
+        </w:rPr>
+      </w:pPr>
+    </w:p>
+    <w:p>
+      <w:pPr>
+        <w:pStyle w:val="Standard"/>
+        <w:rPr>
+          <w:rFonts w:hint="eastAsia"/>
+          <w:lang w:val="el-GR"/>
+        </w:rPr>
+      </w:pPr>
+    </w:p>
+    <w:p>
+      <w:pPr>
+        <w:pStyle w:val="Standard"/>
+        <w:rPr>
+          <w:rFonts w:hint="eastAsia"/>
+          <w:lang w:val="el-GR"/>
+        </w:rPr>
+      </w:pPr>
+    </w:p>
+    <w:p>
+      <w:pPr>
+        <w:pStyle w:val="Standard"/>
+        <w:rPr>
+          <w:rFonts w:hint="eastAsia"/>
+          <w:lang w:val="el-GR"/>
+        </w:rPr>
+      </w:pPr>
+    </w:p>
+    <w:p>
+      <w:pPr>
+        <w:pStyle w:val="Standard"/>
+        <w:rPr>
+          <w:rFonts w:hint="eastAsia"/>
+          <w:lang w:val="el-GR"/>
+        </w:rPr>
+      </w:pPr>
+    </w:p>
+    <w:p>
+      <w:pPr>
+        <w:pStyle w:val="Standard"/>
+        <w:rPr>
+          <w:rFonts w:hint="eastAsia"/>
+          <w:lang w:val="el-GR"/>
+        </w:rPr>
+      </w:pPr>
+    </w:p>
+    <w:p>
+      <w:pPr>
+        <w:pStyle w:val="Standard"/>
+        <w:rPr>
+          <w:rFonts w:hint="eastAsia"/>
+          <w:lang w:val="el-GR"/>
+        </w:rPr>
+      </w:pPr>
+    </w:p>
+    <w:p>
+      <w:pPr>
+        <w:pStyle w:val="Standard"/>
+        <w:rPr>
+          <w:rFonts w:hint="eastAsia"/>
+          <w:lang w:val="el-GR"/>
+        </w:rPr>
+      </w:pPr>
+    </w:p>
+    <w:p>
+      <w:pPr>
+        <w:pStyle w:val="Standard"/>
+        <w:rPr>
+          <w:rFonts w:hint="eastAsia"/>
+          <w:lang w:val="el-GR"/>
+        </w:rPr>
+      </w:pPr>
+    </w:p>
+    <w:p>
+      <w:pPr>
+        <w:pStyle w:val="Standard"/>
+        <w:rPr>
+          <w:rFonts w:hint="eastAsia"/>
+          <w:lang w:val="el-GR"/>
+        </w:rPr>
+      </w:pPr>
+      <w:r>
+        <w:rPr>
+          <w:noProof/>
+          <w:lang w:val="en-US" w:eastAsia="en-US" w:bidi="ar-SA"/>
+        </w:rPr>
+        <mc:AlternateContent>
+          <mc:Choice Requires="wps">
+            <w:drawing>
+              <wp:anchor distT="0" distB="0" distL="114300" distR="114300" simplePos="0" relativeHeight="251662336" behindDoc="0" locked="0" layoutInCell="1" allowOverlap="1" wp14:anchorId="58F8CF08" wp14:editId="5C2B5792">
+                <wp:simplePos x="0" y="0"/>
+                <wp:positionH relativeFrom="column">
+                  <wp:posOffset>-331470</wp:posOffset>
+                </wp:positionH>
+                <wp:positionV relativeFrom="paragraph">
+                  <wp:posOffset>102870</wp:posOffset>
+                </wp:positionV>
+                <wp:extent cx="2621280" cy="3021965"/>
+                <wp:effectExtent l="0" t="0" r="26670" b="26035"/>
+                <wp:wrapNone/>
+                <wp:docPr id="5" name="Shape 3"/>
+                <wp:cNvGraphicFramePr/>
+                <a:graphic xmlns:a="http://schemas.openxmlformats.org/drawingml/2006/main">
+                  <a:graphicData uri="http://schemas.microsoft.com/office/word/2010/wordprocessingShape">
+                    <wps:wsp>
+                      <wps:cNvSpPr/>
+                      <wps:spPr>
+                        <a:xfrm>
+                          <a:off x="0" y="0"/>
+                          <a:ext cx="2621280" cy="3021965"/>
+                        </a:xfrm>
+                        <a:custGeom>
+                          <a:avLst>
+                            <a:gd name="f0" fmla="val 3600"/>
+                          </a:avLst>
+                          <a:gdLst>
+                            <a:gd name="f1" fmla="val 10800000"/>
+                            <a:gd name="f2" fmla="val 5400000"/>
+                            <a:gd name="f3" fmla="val 16200000"/>
+                            <a:gd name="f4" fmla="val w"/>
+                            <a:gd name="f5" fmla="val h"/>
+                            <a:gd name="f6" fmla="val ss"/>
+                            <a:gd name="f7" fmla="val 0"/>
+                            <a:gd name="f8" fmla="*/ 5419351 1 1725033"/>
+                            <a:gd name="f9" fmla="val 45"/>
+                            <a:gd name="f10" fmla="val 10800"/>
+                            <a:gd name="f11" fmla="val -2147483647"/>
+                            <a:gd name="f12" fmla="val 2147483647"/>
+                            <a:gd name="f13" fmla="abs f4"/>
+                            <a:gd name="f14" fmla="abs f5"/>
+                            <a:gd name="f15" fmla="abs f6"/>
+                            <a:gd name="f16" fmla="*/ f8 1 180"/>
+                            <a:gd name="f17" fmla="pin 0 f0 10800"/>
+                            <a:gd name="f18" fmla="+- 0 0 f2"/>
+                            <a:gd name="f19" fmla="?: f13 f4 1"/>
+                            <a:gd name="f20" fmla="?: f14 f5 1"/>
+                            <a:gd name="f21" fmla="?: f15 f6 1"/>
+                            <a:gd name="f22" fmla="*/ f9 f16 1"/>
+                            <a:gd name="f23" fmla="+- f7 f17 0"/>
+                            <a:gd name="f24" fmla="*/ f19 1 21600"/>
+                            <a:gd name="f25" fmla="*/ f20 1 21600"/>
+                            <a:gd name="f26" fmla="*/ 21600 f19 1"/>
+                            <a:gd name="f27" fmla="*/ 21600 f20 1"/>
+                            <a:gd name="f28" fmla="+- 0 0 f22"/>
+                            <a:gd name="f29" fmla="min f25 f24"/>
+                            <a:gd name="f30" fmla="*/ f26 1 f21"/>
+                            <a:gd name="f31" fmla="*/ f27 1 f21"/>
+                            <a:gd name="f32" fmla="*/ f28 f1 1"/>
+                            <a:gd name="f33" fmla="*/ f32 1 f8"/>
+                            <a:gd name="f34" fmla="+- f31 0 f17"/>
+                            <a:gd name="f35" fmla="+- f30 0 f17"/>
+                            <a:gd name="f36" fmla="*/ f17 f29 1"/>
+                            <a:gd name="f37" fmla="*/ f7 f29 1"/>
+                            <a:gd name="f38" fmla="*/ f23 f29 1"/>
+                            <a:gd name="f39" fmla="*/ f31 f29 1"/>
+                            <a:gd name="f40" fmla="*/ f30 f29 1"/>
+                            <a:gd name="f41" fmla="+- f33 0 f2"/>
+                            <a:gd name="f42" fmla="+- f37 0 f38"/>
+                            <a:gd name="f43" fmla="+- f38 0 f37"/>
+                            <a:gd name="f44" fmla="*/ f34 f29 1"/>
+                            <a:gd name="f45" fmla="*/ f35 f29 1"/>
+                            <a:gd name="f46" fmla="cos 1 f41"/>
+                            <a:gd name="f47" fmla="abs f42"/>
+                            <a:gd name="f48" fmla="abs f43"/>
+                            <a:gd name="f49" fmla="?: f42 f18 f2"/>
+                            <a:gd name="f50" fmla="?: f42 f2 f18"/>
+                            <a:gd name="f51" fmla="?: f42 f3 f2"/>
+                            <a:gd name="f52" fmla="?: f42 f2 f3"/>
+                            <a:gd name="f53" fmla="+- f39 0 f44"/>
+                            <a:gd name="f54" fmla="?: f43 f18 f2"/>
+                            <a:gd name="f55" fmla="?: f43 f2 f18"/>
+                            <a:gd name="f56" fmla="+- f40 0 f45"/>
+                            <a:gd name="f57" fmla="+- f44 0 f39"/>
+                            <a:gd name="f58" fmla="+- f45 0 f40"/>
+                            <a:gd name="f59" fmla="?: f42 0 f1"/>
+                            <a:gd name="f60" fmla="?: f42 f1 0"/>
+                            <a:gd name="f61" fmla="+- 0 0 f46"/>
+                            <a:gd name="f62" fmla="?: f42 f52 f51"/>
+                            <a:gd name="f63" fmla="?: f42 f51 f52"/>
+                            <a:gd name="f64" fmla="?: f43 f50 f49"/>
+                            <a:gd name="f65" fmla="abs f53"/>
+                            <a:gd name="f66" fmla="?: f53 0 f1"/>
+                            <a:gd name="f67" fmla="?: f53 f1 0"/>
+                            <a:gd name="f68" fmla="?: f53 f54 f55"/>
+                            <a:gd name="f69" fmla="abs f56"/>
+                            <a:gd name="f70" fmla="abs f57"/>
+                            <a:gd name="f71" fmla="?: f56 f18 f2"/>
+                            <a:gd name="f72" fmla="?: f56 f2 f18"/>
+                            <a:gd name="f73" fmla="?: f56 f3 f2"/>
+                            <a:gd name="f74" fmla="?: f56 f2 f3"/>
+                            <a:gd name="f75" fmla="abs f58"/>
+                            <a:gd name="f76" fmla="?: f58 f18 f2"/>
+                            <a:gd name="f77" fmla="?: f58 f2 f18"/>
+                            <a:gd name="f78" fmla="?: f58 f60 f59"/>
+                            <a:gd name="f79" fmla="?: f58 f59 f60"/>
+                            <a:gd name="f80" fmla="*/ f17 f61 1"/>
+                            <a:gd name="f81" fmla="?: f43 f63 f62"/>
+                            <a:gd name="f82" fmla="?: f43 f67 f66"/>
+                            <a:gd name="f83" fmla="?: f43 f66 f67"/>
+                            <a:gd name="f84" fmla="?: f56 f74 f73"/>
+                            <a:gd name="f85" fmla="?: f56 f73 f74"/>
+                            <a:gd name="f86" fmla="?: f57 f72 f71"/>
+                            <a:gd name="f87" fmla="?: f42 f78 f79"/>
+                            <a:gd name="f88" fmla="?: f42 f76 f77"/>
+                            <a:gd name="f89" fmla="*/ f80 3163 1"/>
+                            <a:gd name="f90" fmla="?: f53 f82 f83"/>
+                            <a:gd name="f91" fmla="?: f57 f85 f84"/>
+                            <a:gd name="f92" fmla="*/ f89 1 7636"/>
+                            <a:gd name="f93" fmla="+- f7 f92 0"/>
+                            <a:gd name="f94" fmla="+- f30 0 f92"/>
+                            <a:gd name="f95" fmla="+- f31 0 f92"/>
+                            <a:gd name="f96" fmla="*/ f93 f29 1"/>
+                            <a:gd name="f97" fmla="*/ f94 f29 1"/>
+                            <a:gd name="f98" fmla="*/ f95 f29 1"/>
+                          </a:gdLst>
+                          <a:ahLst>
+                            <a:ahXY gdRefX="f0" minX="f7" maxX="f10">
+                              <a:pos x="f36" y="f37"/>
+                            </a:ahXY>
+                          </a:ahLst>
+                          <a:cxnLst>
+                            <a:cxn ang="3cd4">
+                              <a:pos x="hc" y="t"/>
+                            </a:cxn>
+                            <a:cxn ang="0">
+                              <a:pos x="r" y="vc"/>
+                            </a:cxn>
+                            <a:cxn ang="cd4">
+                              <a:pos x="hc" y="b"/>
+                            </a:cxn>
+                            <a:cxn ang="cd2">
+                              <a:pos x="l" y="vc"/>
+                            </a:cxn>
+                          </a:cxnLst>
+                          <a:rect l="f96" t="f96" r="f97" b="f98"/>
+                          <a:pathLst>
+                            <a:path>
+                              <a:moveTo>
+                                <a:pt x="f38" y="f37"/>
+                              </a:moveTo>
+                              <a:arcTo wR="f47" hR="f48" stAng="f81" swAng="f64"/>
+                              <a:lnTo>
+                                <a:pt x="f37" y="f44"/>
+                              </a:lnTo>
+                              <a:arcTo wR="f48" hR="f65" stAng="f90" swAng="f68"/>
+                              <a:lnTo>
+                                <a:pt x="f45" y="f39"/>
+                              </a:lnTo>
+                              <a:arcTo wR="f69" hR="f70" stAng="f91" swAng="f86"/>
+                              <a:lnTo>
+                                <a:pt x="f40" y="f38"/>
+                              </a:lnTo>
+                              <a:arcTo wR="f75" hR="f47" stAng="f87" swAng="f88"/>
+                              <a:close/>
+                            </a:path>
+                          </a:pathLst>
+                        </a:custGeom>
+                        <a:solidFill>
+                          <a:srgbClr val="729FCF"/>
+                        </a:solidFill>
+                        <a:ln w="12700">
+                          <a:solidFill>
+                            <a:srgbClr val="3465A4"/>
+                          </a:solidFill>
+                          <a:prstDash val="solid"/>
+                        </a:ln>
+                      </wps:spPr>
+                      <wps:txbx>
+                        <w:txbxContent>
+                          <w:p>
+                            <w:pPr>
+                              <w:rPr>
+                                <w:rFonts w:ascii="Calibri" w:hAnsi="Calibri"/>
+                                <w:sz w:val="36"/>
+                                <w:szCs w:val="36"/>
+                                <w:lang w:val="el-GR"/>
+                              </w:rPr>
+                            </w:pPr>
+                            <w:r>
+                              <w:rPr>
+                                <w:rFonts w:ascii="Calibri" w:hAnsi="Calibri"/>
+                                <w:b/>
+                                <w:bCs/>
+                                <w:sz w:val="36"/>
+                                <w:szCs w:val="36"/>
+                                <w:lang w:val="el-GR"/>
+                              </w:rPr>
+                              <w:t>Βέργης</w:t>
+                            </w:r>
+                          </w:p>
+                          <w:p>
+                            <w:pPr>
+                              <w:rPr>
+                                <w:rFonts w:ascii="Calibri" w:hAnsi="Calibri"/>
+                                <w:sz w:val="36"/>
+                                <w:szCs w:val="36"/>
+                                <w:lang w:val="el-GR"/>
+                              </w:rPr>
+                            </w:pPr>
+                            <w:r>
+                              <w:rPr>
+                                <w:rFonts w:ascii="Calibri" w:hAnsi="Calibri"/>
+                                <w:b/>
+                                <w:bCs/>
+                                <w:sz w:val="36"/>
+                                <w:szCs w:val="36"/>
+                                <w:lang w:val="el-GR"/>
+                              </w:rPr>
+                              <w:t>Γρηγόρης</w:t>
+                            </w:r>
+                          </w:p>
+                          <w:p>
+                            <w:pPr>
+                              <w:rPr>
+                                <w:rFonts w:ascii="Calibri" w:hAnsi="Calibri"/>
+                                <w:sz w:val="36"/>
+                                <w:szCs w:val="36"/>
+                                <w:lang w:val="el-GR"/>
+                              </w:rPr>
+                            </w:pPr>
+                          </w:p>
+                          <w:p>
+                            <w:pPr>
+                              <w:rPr>
+                                <w:rFonts w:ascii="Calibri" w:hAnsi="Calibri"/>
+                                <w:sz w:val="36"/>
+                                <w:szCs w:val="36"/>
+                                <w:lang w:val="el-GR"/>
+                              </w:rPr>
+                            </w:pPr>
+                            <w:r>
+                              <w:rPr>
+                                <w:rFonts w:ascii="Calibri" w:hAnsi="Calibri"/>
+                                <w:b/>
+                                <w:bCs/>
+                                <w:sz w:val="36"/>
+                                <w:szCs w:val="36"/>
+                                <w:lang w:val="el-GR"/>
+                              </w:rPr>
+                              <w:t>Έτος : 6ο</w:t>
+                            </w:r>
+                          </w:p>
+                          <w:p>
+                            <w:pPr>
+                              <w:rPr>
+                                <w:rFonts w:ascii="Calibri" w:hAnsi="Calibri"/>
+                                <w:sz w:val="36"/>
+                                <w:szCs w:val="36"/>
+                                <w:lang w:val="el-GR"/>
+                              </w:rPr>
+                            </w:pPr>
+                          </w:p>
+                          <w:p>
+                            <w:pPr>
+                              <w:rPr>
+                                <w:rFonts w:ascii="Calibri" w:hAnsi="Calibri"/>
+                                <w:sz w:val="36"/>
+                                <w:szCs w:val="36"/>
+                                <w:lang w:val="el-GR"/>
+                              </w:rPr>
+                            </w:pPr>
+                            <w:r>
+                              <w:rPr>
+                                <w:rFonts w:ascii="Calibri" w:hAnsi="Calibri"/>
+                                <w:b/>
+                                <w:bCs/>
+                                <w:sz w:val="36"/>
+                                <w:szCs w:val="36"/>
+                                <w:lang w:val="el-GR"/>
+                              </w:rPr>
+                              <w:t>Α.Μ. : 1067418</w:t>
+                            </w:r>
+                          </w:p>
+                          <w:p>
+                            <w:pPr>
+                              <w:rPr>
+                                <w:rFonts w:ascii="Calibri" w:hAnsi="Calibri"/>
+                                <w:sz w:val="36"/>
+                                <w:szCs w:val="36"/>
+                                <w:lang w:val="el-GR"/>
+                              </w:rPr>
+                            </w:pPr>
+                          </w:p>
+                          <w:p>
+                            <w:pPr>
+                              <w:rPr>
+                                <w:rFonts w:ascii="Calibri" w:hAnsi="Calibri"/>
+                                <w:sz w:val="36"/>
+                                <w:szCs w:val="36"/>
+                              </w:rPr>
+                            </w:pPr>
+                            <w:r>
+                              <w:rPr>
+                                <w:rFonts w:ascii="Calibri" w:hAnsi="Calibri"/>
+                                <w:b/>
+                                <w:bCs/>
+                                <w:sz w:val="36"/>
+                                <w:szCs w:val="36"/>
+                              </w:rPr>
+                              <w:t>Email επικοινωνίας :</w:t>
+                            </w:r>
+                          </w:p>
+                          <w:p>
+                            <w:pPr>
+                              <w:rPr>
+                                <w:rFonts w:ascii="Calibri" w:hAnsi="Calibri"/>
+                                <w:sz w:val="36"/>
+                                <w:szCs w:val="36"/>
+                              </w:rPr>
+                            </w:pPr>
+                            <w:r>
+                              <w:rPr>
+                                <w:rFonts w:ascii="Calibri" w:hAnsi="Calibri"/>
+                                <w:b/>
+                                <w:bCs/>
+                                <w:sz w:val="36"/>
+                                <w:szCs w:val="36"/>
+                              </w:rPr>
+                              <w:t>up1067418@upnet.gr</w:t>
+                            </w:r>
+                          </w:p>
+                        </w:txbxContent>
+                      </wps:txbx>
+                      <wps:bodyPr vert="horz" wrap="square" lIns="0" tIns="0" rIns="0" bIns="0" anchor="ctr" anchorCtr="0" compatLnSpc="0">
+                        <a:noAutofit/>
+                      </wps:bodyPr>
+                    </wps:wsp>
+                  </a:graphicData>
+                </a:graphic>
+                <wp14:sizeRelH relativeFrom="margin">
+                  <wp14:pctWidth>0</wp14:pctWidth>
+                </wp14:sizeRelH>
+                <wp14:sizeRelV relativeFrom="margin">
+                  <wp14:pctHeight>0</wp14:pctHeight>
+                </wp14:sizeRelV>
+              </wp:anchor>
+            </w:drawing>
+          </mc:Choice>
+          <mc:Fallback>
+            <w:pict>
+              <v:shape w14:anchorId="58F8CF08" id="Shape 3" o:spid="_x0000_s1028" style="position:absolute;margin-left:-26.1pt;margin-top:8.1pt;width:206.4pt;height:237.95pt;z-index:251662336;visibility:visible;mso-wrap-style:square;mso-width-percent:0;mso-height-percent:0;mso-wrap-distance-left:9pt;mso-wrap-distance-top:0;mso-wrap-distance-right:9pt;mso-wrap-distance-bottom:0;mso-position-horizontal:absolute;mso-position-horizontal-relative:text;mso-position-vertical:absolute;mso-position-vertical-relative:text;mso-width-percent:0;mso-height-percent:0;mso-width-relative:margin;mso-height-relative:margin;v-text-anchor:middle" coordsize="2621280,3021965" o:spt="100" o:gfxdata="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" adj="-11796480,,5400" path="m436880,at,,873760,873760,436880,,,436880l,2585085at,2148205,873760,3021965,,2585085,436880,3021965l2184400,3021965at1747520,2148205,2621280,3021965,2184400,3021965,2621280,2585085l2621280,436880at1747520,,2621280,873760,2621280,436880,2184400,l436880,xe" fillcolor="#729fcf" strokecolor="#3465a4" strokeweight="1pt">
+                <v:stroke joinstyle="miter"/>
+                <v:formulas/>
+                <v:path arrowok="t" o:connecttype="custom" o:connectlocs="1310640,0;2621280,1510983;1310640,3021965;0,1510983" o:connectangles="270,0,90,180" textboxrect="127962,127962,2493318,2894003"/>
+                <v:textbox inset="0,0,0,0">
+                  <w:txbxContent>
+                    <w:p>
+                      <w:pPr>
+                        <w:rPr>
+                          <w:rFonts w:ascii="Calibri" w:hAnsi="Calibri"/>
+                          <w:sz w:val="36"/>
+                          <w:szCs w:val="36"/>
+                          <w:lang w:val="el-GR"/>
+                        </w:rPr>
+                      </w:pPr>
+                      <w:r>
+                        <w:rPr>
+                          <w:rFonts w:ascii="Calibri" w:hAnsi="Calibri"/>
+                          <w:b/>
+                          <w:bCs/>
+                          <w:sz w:val="36"/>
+                          <w:szCs w:val="36"/>
+                          <w:lang w:val="el-GR"/>
+                        </w:rPr>
+                        <w:t>Βέργης</w:t>
+                      </w:r>
+                    </w:p>
+                    <w:p>
+                      <w:pPr>
+                        <w:rPr>
+                          <w:rFonts w:ascii="Calibri" w:hAnsi="Calibri"/>
+                          <w:sz w:val="36"/>
+                          <w:szCs w:val="36"/>
+                          <w:lang w:val="el-GR"/>
+                        </w:rPr>
+                      </w:pPr>
+                      <w:r>
+                        <w:rPr>
+                          <w:rFonts w:ascii="Calibri" w:hAnsi="Calibri"/>
+                          <w:b/>
+                          <w:bCs/>
+                          <w:sz w:val="36"/>
+                          <w:szCs w:val="36"/>
+                          <w:lang w:val="el-GR"/>
+                        </w:rPr>
+                        <w:t>Γρηγόρης</w:t>
+                      </w:r>
+                    </w:p>
+                    <w:p>
+                      <w:pPr>
+                        <w:rPr>
+                          <w:rFonts w:ascii="Calibri" w:hAnsi="Calibri"/>
+                          <w:sz w:val="36"/>
+                          <w:szCs w:val="36"/>
+                          <w:lang w:val="el-GR"/>
+                        </w:rPr>
+                      </w:pPr>
+                    </w:p>
+                    <w:p>
+                      <w:pPr>
+                        <w:rPr>
+                          <w:rFonts w:ascii="Calibri" w:hAnsi="Calibri"/>
+                          <w:sz w:val="36"/>
+                          <w:szCs w:val="36"/>
+                          <w:lang w:val="el-GR"/>
+                        </w:rPr>
+                      </w:pPr>
+                      <w:r>
+                        <w:rPr>
+                          <w:rFonts w:ascii="Calibri" w:hAnsi="Calibri"/>
+                          <w:b/>
+                          <w:bCs/>
+                          <w:sz w:val="36"/>
+                          <w:szCs w:val="36"/>
+                          <w:lang w:val="el-GR"/>
+                        </w:rPr>
+                        <w:t>Έτος : 6ο</w:t>
+                      </w:r>
+                    </w:p>
+                    <w:p>
+                      <w:pPr>
+                        <w:rPr>
+                          <w:rFonts w:ascii="Calibri" w:hAnsi="Calibri"/>
+                          <w:sz w:val="36"/>
+                          <w:szCs w:val="36"/>
+                          <w:lang w:val="el-GR"/>
+                        </w:rPr>
+                      </w:pPr>
+                    </w:p>
+                    <w:p>
+                      <w:pPr>
+                        <w:rPr>
+                          <w:rFonts w:ascii="Calibri" w:hAnsi="Calibri"/>
+                          <w:sz w:val="36"/>
+                          <w:szCs w:val="36"/>
+                          <w:lang w:val="el-GR"/>
+                        </w:rPr>
+                      </w:pPr>
+                      <w:r>
+                        <w:rPr>
+                          <w:rFonts w:ascii="Calibri" w:hAnsi="Calibri"/>
+                          <w:b/>
+                          <w:bCs/>
+                          <w:sz w:val="36"/>
+                          <w:szCs w:val="36"/>
+                          <w:lang w:val="el-GR"/>
+                        </w:rPr>
+                        <w:t>Α.Μ. : 1067418</w:t>
+                      </w:r>
+                    </w:p>
+                    <w:p>
+                      <w:pPr>
+                        <w:rPr>
+                          <w:rFonts w:ascii="Calibri" w:hAnsi="Calibri"/>
+                          <w:sz w:val="36"/>
+                          <w:szCs w:val="36"/>
+                          <w:lang w:val="el-GR"/>
+                        </w:rPr>
+                      </w:pPr>
+                    </w:p>
+                    <w:p>
+                      <w:pPr>
+                        <w:rPr>
+                          <w:rFonts w:ascii="Calibri" w:hAnsi="Calibri"/>
+                          <w:sz w:val="36"/>
+                          <w:szCs w:val="36"/>
+                        </w:rPr>
+                      </w:pPr>
+                      <w:r>
+                        <w:rPr>
+                          <w:rFonts w:ascii="Calibri" w:hAnsi="Calibri"/>
+                          <w:b/>
+                          <w:bCs/>
+                          <w:sz w:val="36"/>
+                          <w:szCs w:val="36"/>
+                        </w:rPr>
+                        <w:t>Email επικοινωνίας :</w:t>
+                      </w:r>
+                    </w:p>
+                    <w:p>
+                      <w:pPr>
+                        <w:rPr>
+                          <w:rFonts w:ascii="Calibri" w:hAnsi="Calibri"/>
+                          <w:sz w:val="36"/>
+                          <w:szCs w:val="36"/>
+                        </w:rPr>
+                      </w:pPr>
+                      <w:r>
+                        <w:rPr>
+                          <w:rFonts w:ascii="Calibri" w:hAnsi="Calibri"/>
+                          <w:b/>
+                          <w:bCs/>
+                          <w:sz w:val="36"/>
+                          <w:szCs w:val="36"/>
+                        </w:rPr>
+                        <w:t>up1067418@upnet.gr</w:t>
+                      </w:r>
+                    </w:p>
+                  </w:txbxContent>
+                </v:textbox>
+              </v:shape>
+            </w:pict>
+          </mc:Fallback>
+        </mc:AlternateContent>
+      </w:r>
+    </w:p>
+    <w:p>
+      <w:pPr>
+        <w:pStyle w:val="Standard"/>
+        <w:rPr>
+          <w:rFonts w:hint="eastAsia"/>
+          <w:lang w:val="el-GR"/>
+        </w:rPr>
+      </w:pPr>
+      <w:r>
+        <w:rPr>
+          <w:noProof/>
+          <w:lang w:val="en-US" w:eastAsia="en-US" w:bidi="ar-SA"/>
+        </w:rPr>
+        <mc:AlternateContent>
+          <mc:Choice Requires="wps">
+            <w:drawing>
+              <wp:anchor distT="0" distB="0" distL="114300" distR="114300" simplePos="0" relativeHeight="251663360" behindDoc="0" locked="0" layoutInCell="1" allowOverlap="1" wp14:anchorId="05CB6AF0" wp14:editId="67D22611">
+                <wp:simplePos x="0" y="0"/>
+                <wp:positionH relativeFrom="column">
+                  <wp:posOffset>2868930</wp:posOffset>
+                </wp:positionH>
+                <wp:positionV relativeFrom="paragraph">
+                  <wp:posOffset>3810</wp:posOffset>
+                </wp:positionV>
+                <wp:extent cx="2567940" cy="2996565"/>
+                <wp:effectExtent l="0" t="0" r="22860" b="13335"/>
+                <wp:wrapNone/>
+                <wp:docPr id="6" name="Shape 4"/>
+                <wp:cNvGraphicFramePr/>
+                <a:graphic xmlns:a="http://schemas.openxmlformats.org/drawingml/2006/main">
+                  <a:graphicData uri="http://schemas.microsoft.com/office/word/2010/wordprocessingShape">
+                    <wps:wsp>
+                      <wps:cNvSpPr/>
+                      <wps:spPr>
+                        <a:xfrm>
+                          <a:off x="0" y="0"/>
+                          <a:ext cx="2567940" cy="2996565"/>
+                        </a:xfrm>
+                        <a:custGeom>
+                          <a:avLst>
+                            <a:gd name="f0" fmla="val 3600"/>
+                          </a:avLst>
+                          <a:gdLst>
+                            <a:gd name="f1" fmla="val 10800000"/>
+                            <a:gd name="f2" fmla="val 5400000"/>
+                            <a:gd name="f3" fmla="val 16200000"/>
+                            <a:gd name="f4" fmla="val w"/>
+                            <a:gd name="f5" fmla="val h"/>
+                            <a:gd name="f6" fmla="val ss"/>
+                            <a:gd name="f7" fmla="val 0"/>
+                            <a:gd name="f8" fmla="*/ 5419351 1 1725033"/>
+                            <a:gd name="f9" fmla="val 45"/>
+                            <a:gd name="f10" fmla="val 10800"/>
+                            <a:gd name="f11" fmla="val -2147483647"/>
+                            <a:gd name="f12" fmla="val 2147483647"/>
+                            <a:gd name="f13" fmla="abs f4"/>
+                            <a:gd name="f14" fmla="abs f5"/>
+                            <a:gd name="f15" fmla="abs f6"/>
+                            <a:gd name="f16" fmla="*/ f8 1 180"/>
+                            <a:gd name="f17" fmla="pin 0 f0 10800"/>
+                            <a:gd name="f18" fmla="+- 0 0 f2"/>
+                            <a:gd name="f19" fmla="?: f13 f4 1"/>
+                            <a:gd name="f20" fmla="?: f14 f5 1"/>
+                            <a:gd name="f21" fmla="?: f15 f6 1"/>
+                            <a:gd name="f22" fmla="*/ f9 f16 1"/>
+                            <a:gd name="f23" fmla="+- f7 f17 0"/>
+                            <a:gd name="f24" fmla="*/ f19 1 21600"/>
+                            <a:gd name="f25" fmla="*/ f20 1 21600"/>
+                            <a:gd name="f26" fmla="*/ 21600 f19 1"/>
+                            <a:gd name="f27" fmla="*/ 21600 f20 1"/>
+                            <a:gd name="f28" fmla="+- 0 0 f22"/>
+                            <a:gd name="f29" fmla="min f25 f24"/>
+                            <a:gd name="f30" fmla="*/ f26 1 f21"/>
+                            <a:gd name="f31" fmla="*/ f27 1 f21"/>
+                            <a:gd name="f32" fmla="*/ f28 f1 1"/>
+                            <a:gd name="f33" fmla="*/ f32 1 f8"/>
+                            <a:gd name="f34" fmla="+- f31 0 f17"/>
+                            <a:gd name="f35" fmla="+- f30 0 f17"/>
+                            <a:gd name="f36" fmla="*/ f17 f29 1"/>
+                            <a:gd name="f37" fmla="*/ f7 f29 1"/>
+                            <a:gd name="f38" fmla="*/ f23 f29 1"/>
+                            <a:gd name="f39" fmla="*/ f31 f29 1"/>
+                            <a:gd name="f40" fmla="*/ f30 f29 1"/>
+                            <a:gd name="f41" fmla="+- f33 0 f2"/>
+                            <a:gd name="f42" fmla="+- f37 0 f38"/>
+                            <a:gd name="f43" fmla="+- f38 0 f37"/>
+                            <a:gd name="f44" fmla="*/ f34 f29 1"/>
+                            <a:gd name="f45" fmla="*/ f35 f29 1"/>
+                            <a:gd name="f46" fmla="cos 1 f41"/>
+                            <a:gd name="f47" fmla="abs f42"/>
+                            <a:gd name="f48" fmla="abs f43"/>
+                            <a:gd name="f49" fmla="?: f42 f18 f2"/>
+                            <a:gd name="f50" fmla="?: f42 f2 f18"/>
+                            <a:gd name="f51" fmla="?: f42 f3 f2"/>
+                            <a:gd name="f52" fmla="?: f42 f2 f3"/>
+                            <a:gd name="f53" fmla="+- f39 0 f44"/>
+                            <a:gd name="f54" fmla="?: f43 f18 f2"/>
+                            <a:gd name="f55" fmla="?: f43 f2 f18"/>
+                            <a:gd name="f56" fmla="+- f40 0 f45"/>
+                            <a:gd name="f57" fmla="+- f44 0 f39"/>
+                            <a:gd name="f58" fmla="+- f45 0 f40"/>
+                            <a:gd name="f59" fmla="?: f42 0 f1"/>
+                            <a:gd name="f60" fmla="?: f42 f1 0"/>
+                            <a:gd name="f61" fmla="+- 0 0 f46"/>
+                            <a:gd name="f62" fmla="?: f42 f52 f51"/>
+                            <a:gd name="f63" fmla="?: f42 f51 f52"/>
+                            <a:gd name="f64" fmla="?: f43 f50 f49"/>
+                            <a:gd name="f65" fmla="abs f53"/>
+                            <a:gd name="f66" fmla="?: f53 0 f1"/>
+                            <a:gd name="f67" fmla="?: f53 f1 0"/>
+                            <a:gd name="f68" fmla="?: f53 f54 f55"/>
+                            <a:gd name="f69" fmla="abs f56"/>
+                            <a:gd name="f70" fmla="abs f57"/>
+                            <a:gd name="f71" fmla="?: f56 f18 f2"/>
+                            <a:gd name="f72" fmla="?: f56 f2 f18"/>
+                            <a:gd name="f73" fmla="?: f56 f3 f2"/>
+                            <a:gd name="f74" fmla="?: f56 f2 f3"/>
+                            <a:gd name="f75" fmla="abs f58"/>
+                            <a:gd name="f76" fmla="?: f58 f18 f2"/>
+                            <a:gd name="f77" fmla="?: f58 f2 f18"/>
+                            <a:gd name="f78" fmla="?: f58 f60 f59"/>
+                            <a:gd name="f79" fmla="?: f58 f59 f60"/>
+                            <a:gd name="f80" fmla="*/ f17 f61 1"/>
+                            <a:gd name="f81" fmla="?: f43 f63 f62"/>
+                            <a:gd name="f82" fmla="?: f43 f67 f66"/>
+                            <a:gd name="f83" fmla="?: f43 f66 f67"/>
+                            <a:gd name="f84" fmla="?: f56 f74 f73"/>
+                            <a:gd name="f85" fmla="?: f56 f73 f74"/>
+                            <a:gd name="f86" fmla="?: f57 f72 f71"/>
+                            <a:gd name="f87" fmla="?: f42 f78 f79"/>
+                            <a:gd name="f88" fmla="?: f42 f76 f77"/>
+                            <a:gd name="f89" fmla="*/ f80 3163 1"/>
+                            <a:gd name="f90" fmla="?: f53 f82 f83"/>
+                            <a:gd name="f91" fmla="?: f57 f85 f84"/>
+                            <a:gd name="f92" fmla="*/ f89 1 7636"/>
+                            <a:gd name="f93" fmla="+- f7 f92 0"/>
+                            <a:gd name="f94" fmla="+- f30 0 f92"/>
+                            <a:gd name="f95" fmla="+- f31 0 f92"/>
+                            <a:gd name="f96" fmla="*/ f93 f29 1"/>
+                            <a:gd name="f97" fmla="*/ f94 f29 1"/>
+                            <a:gd name="f98" fmla="*/ f95 f29 1"/>
+                          </a:gdLst>
+                          <a:ahLst>
+                            <a:ahXY gdRefX="f0" minX="f7" maxX="f10">
+                              <a:pos x="f36" y="f37"/>
+                            </a:ahXY>
+                          </a:ahLst>
+                          <a:cxnLst>
+                            <a:cxn ang="3cd4">
+                              <a:pos x="hc" y="t"/>
+                            </a:cxn>
+                            <a:cxn ang="0">
+                              <a:pos x="r" y="vc"/>
+                            </a:cxn>
+                            <a:cxn ang="cd4">
+                              <a:pos x="hc" y="b"/>
+                            </a:cxn>
+                            <a:cxn ang="cd2">
+                              <a:pos x="l" y="vc"/>
+                            </a:cxn>
+                          </a:cxnLst>
+                          <a:rect l="f96" t="f96" r="f97" b="f98"/>
+                          <a:pathLst>
+                            <a:path>
+                              <a:moveTo>
+                                <a:pt x="f38" y="f37"/>
+                              </a:moveTo>
+                              <a:arcTo wR="f47" hR="f48" stAng="f81" swAng="f64"/>
+                              <a:lnTo>
+                                <a:pt x="f37" y="f44"/>
+                              </a:lnTo>
+                              <a:arcTo wR="f48" hR="f65" stAng="f90" swAng="f68"/>
+                              <a:lnTo>
+                                <a:pt x="f45" y="f39"/>
+                              </a:lnTo>
+                              <a:arcTo wR="f69" hR="f70" stAng="f91" swAng="f86"/>
+                              <a:lnTo>
+                                <a:pt x="f40" y="f38"/>
+                              </a:lnTo>
+                              <a:arcTo wR="f75" hR="f47" stAng="f87" swAng="f88"/>
+                              <a:close/>
+                            </a:path>
+                          </a:pathLst>
+                        </a:custGeom>
+                        <a:solidFill>
+                          <a:srgbClr val="729FCF"/>
+                        </a:solidFill>
+                        <a:ln w="12700">
+                          <a:solidFill>
+                            <a:srgbClr val="3465A4"/>
+                          </a:solidFill>
+                          <a:prstDash val="solid"/>
+                        </a:ln>
+                      </wps:spPr>
+                      <wps:txbx>
+                        <w:txbxContent>
+                          <w:p>
+                            <w:pPr>
+                              <w:rPr>
+                                <w:rFonts w:ascii="Calibri" w:hAnsi="Calibri"/>
+                                <w:b/>
+                                <w:bCs/>
+                                <w:sz w:val="36"/>
+                                <w:szCs w:val="36"/>
+                                <w:lang w:val="el-GR"/>
+                              </w:rPr>
+                            </w:pPr>
+                            <w:r>
+                              <w:rPr>
+                                <w:rFonts w:ascii="Calibri" w:hAnsi="Calibri"/>
+                                <w:b/>
+                                <w:bCs/>
+                                <w:sz w:val="36"/>
+                                <w:szCs w:val="36"/>
+                                <w:lang w:val="el-GR"/>
+                              </w:rPr>
+                              <w:t>Μπάτσικας</w:t>
+                            </w:r>
+                          </w:p>
+                          <w:p>
+                            <w:pPr>
+                              <w:rPr>
+                                <w:rFonts w:ascii="Calibri" w:hAnsi="Calibri"/>
+                                <w:b/>
+                                <w:bCs/>
+                                <w:sz w:val="36"/>
+                                <w:szCs w:val="36"/>
+                                <w:lang w:val="el-GR"/>
+                              </w:rPr>
+                            </w:pPr>
+                            <w:r>
+                              <w:rPr>
+                                <w:rFonts w:ascii="Calibri" w:hAnsi="Calibri"/>
+                                <w:b/>
+                                <w:bCs/>
+                                <w:sz w:val="36"/>
+                                <w:szCs w:val="36"/>
+                                <w:lang w:val="el-GR"/>
+                              </w:rPr>
+                              <w:t xml:space="preserve">Θεόδώρος  </w:t>
+                            </w:r>
+                          </w:p>
+                          <w:p>
+                            <w:pPr>
+                              <w:rPr>
+                                <w:rFonts w:ascii="Calibri" w:hAnsi="Calibri"/>
+                                <w:b/>
+                                <w:bCs/>
+                                <w:sz w:val="36"/>
+                                <w:szCs w:val="36"/>
+                                <w:lang w:val="el-GR"/>
+                              </w:rPr>
+                            </w:pPr>
+                          </w:p>
+                          <w:p>
+                            <w:pPr>
+                              <w:rPr>
+                                <w:rFonts w:ascii="Calibri" w:hAnsi="Calibri"/>
+                                <w:b/>
+                                <w:bCs/>
+                                <w:sz w:val="36"/>
+                                <w:szCs w:val="36"/>
+                                <w:lang w:val="el-GR"/>
+                              </w:rPr>
+                            </w:pPr>
+                            <w:r>
+                              <w:rPr>
+                                <w:rFonts w:ascii="Calibri" w:hAnsi="Calibri"/>
+                                <w:b/>
+                                <w:bCs/>
+                                <w:sz w:val="36"/>
+                                <w:szCs w:val="36"/>
+                                <w:lang w:val="el-GR"/>
+                              </w:rPr>
+                              <w:t>Έτος : 8ο</w:t>
+                            </w:r>
+                          </w:p>
+                          <w:p>
+                            <w:pPr>
+                              <w:rPr>
+                                <w:rFonts w:ascii="Calibri" w:hAnsi="Calibri"/>
+                                <w:b/>
+                                <w:bCs/>
+                                <w:sz w:val="36"/>
+                                <w:szCs w:val="36"/>
+                                <w:lang w:val="el-GR"/>
+                              </w:rPr>
+                            </w:pPr>
+                          </w:p>
+                          <w:p>
+                            <w:pPr>
+                              <w:rPr>
+                                <w:rFonts w:ascii="Calibri" w:hAnsi="Calibri"/>
+                                <w:b/>
+                                <w:bCs/>
+                                <w:sz w:val="36"/>
+                                <w:szCs w:val="36"/>
+                                <w:lang w:val="el-GR"/>
+                              </w:rPr>
+                            </w:pPr>
+                            <w:r>
+                              <w:rPr>
+                                <w:rFonts w:ascii="Calibri" w:hAnsi="Calibri"/>
+                                <w:b/>
+                                <w:bCs/>
+                                <w:sz w:val="36"/>
+                                <w:szCs w:val="36"/>
+                                <w:lang w:val="el-GR"/>
+                              </w:rPr>
+                              <w:t>Α.Μ. : 1058113</w:t>
+                            </w:r>
+                          </w:p>
+                          <w:p>
+                            <w:pPr>
+                              <w:rPr>
+                                <w:rFonts w:ascii="Calibri" w:hAnsi="Calibri"/>
+                                <w:b/>
+                                <w:bCs/>
+                                <w:sz w:val="36"/>
+                                <w:szCs w:val="36"/>
+                                <w:lang w:val="el-GR"/>
+                              </w:rPr>
+                            </w:pPr>
+                          </w:p>
+                          <w:p>
+                            <w:pPr>
+                              <w:rPr>
+                                <w:rFonts w:ascii="Calibri" w:hAnsi="Calibri"/>
+                                <w:b/>
+                                <w:bCs/>
+                                <w:sz w:val="36"/>
+                                <w:szCs w:val="36"/>
+                                <w:lang w:val="el-GR"/>
+                              </w:rPr>
+                            </w:pPr>
+                            <w:r>
+                              <w:rPr>
+                                <w:rFonts w:ascii="Calibri" w:hAnsi="Calibri"/>
+                                <w:b/>
+                                <w:bCs/>
+                                <w:sz w:val="36"/>
+                                <w:szCs w:val="36"/>
+                              </w:rPr>
+                              <w:t>Email</w:t>
+                            </w:r>
+                            <w:r>
+                              <w:rPr>
+                                <w:rFonts w:ascii="Calibri" w:hAnsi="Calibri"/>
+                                <w:b/>
+                                <w:bCs/>
+                                <w:sz w:val="36"/>
+                                <w:szCs w:val="36"/>
+                                <w:lang w:val="el-GR"/>
+                              </w:rPr>
+                              <w:t xml:space="preserve"> επικοινωνίας :</w:t>
+                            </w:r>
+                          </w:p>
+                          <w:p>
+                            <w:pPr>
+                              <w:rPr>
+                                <w:rFonts w:ascii="Calibri" w:hAnsi="Calibri"/>
+                                <w:b/>
+                                <w:bCs/>
+                                <w:sz w:val="36"/>
+                                <w:szCs w:val="36"/>
+                                <w:lang w:val="el-GR"/>
+                              </w:rPr>
+                            </w:pPr>
+                            <w:r>
+                              <w:rPr>
+                                <w:rFonts w:ascii="Calibri" w:hAnsi="Calibri"/>
+                                <w:b/>
+                                <w:bCs/>
+                                <w:sz w:val="36"/>
+                                <w:szCs w:val="36"/>
+                              </w:rPr>
+                              <w:t>up</w:t>
+                            </w:r>
+                            <w:r>
+                              <w:rPr>
+                                <w:rFonts w:ascii="Calibri" w:hAnsi="Calibri"/>
+                                <w:b/>
+                                <w:bCs/>
+                                <w:sz w:val="36"/>
+                                <w:szCs w:val="36"/>
+                                <w:lang w:val="el-GR"/>
+                              </w:rPr>
+                              <w:t>1058113@</w:t>
+                            </w:r>
+                            <w:r>
+                              <w:rPr>
+                                <w:rFonts w:ascii="Calibri" w:hAnsi="Calibri"/>
+                                <w:b/>
+                                <w:bCs/>
+                                <w:sz w:val="36"/>
+                                <w:szCs w:val="36"/>
+                              </w:rPr>
+                              <w:t>upnet</w:t>
+                            </w:r>
+                            <w:r>
+                              <w:rPr>
+                                <w:rFonts w:ascii="Calibri" w:hAnsi="Calibri"/>
+                                <w:b/>
+                                <w:bCs/>
+                                <w:sz w:val="36"/>
+                                <w:szCs w:val="36"/>
+                                <w:lang w:val="el-GR"/>
+                              </w:rPr>
+                              <w:t>.</w:t>
+                            </w:r>
+                            <w:r>
+                              <w:rPr>
+                                <w:rFonts w:ascii="Calibri" w:hAnsi="Calibri"/>
+                                <w:b/>
+                                <w:bCs/>
+                                <w:sz w:val="36"/>
+                                <w:szCs w:val="36"/>
+                              </w:rPr>
+                              <w:t>gr</w:t>
+                            </w:r>
+                          </w:p>
+                          <w:p>
+                            <w:pPr>
+                              <w:rPr>
+                                <w:rFonts w:ascii="Calibri" w:hAnsi="Calibri"/>
+                                <w:b/>
+                                <w:bCs/>
+                                <w:sz w:val="36"/>
+                                <w:szCs w:val="36"/>
+                                <w:lang w:val="el-GR"/>
+                              </w:rPr>
+                            </w:pPr>
+                          </w:p>
+                          <w:p>
+                            <w:pPr>
+                              <w:rPr>
+                                <w:rFonts w:ascii="Calibri" w:hAnsi="Calibri"/>
+                                <w:b/>
+                                <w:bCs/>
+                                <w:sz w:val="36"/>
+                                <w:szCs w:val="36"/>
+                                <w:lang w:val="el-GR"/>
+                              </w:rPr>
+                            </w:pPr>
+                            <w:r>
+                              <w:rPr>
+                                <w:rFonts w:ascii="Calibri" w:hAnsi="Calibri"/>
+                                <w:b/>
+                                <w:bCs/>
+                                <w:sz w:val="36"/>
+                                <w:szCs w:val="36"/>
+                                <w:lang w:val="el-GR"/>
+                              </w:rPr>
+                              <w:t xml:space="preserve"> </w:t>
+                            </w:r>
+                          </w:p>
+                          <w:p>
+                            <w:pPr>
+                              <w:rPr>
+                                <w:rFonts w:ascii="Calibri" w:hAnsi="Calibri"/>
+                                <w:b/>
+                                <w:bCs/>
+                                <w:sz w:val="36"/>
+                                <w:szCs w:val="36"/>
+                                <w:lang w:val="el-GR"/>
+                              </w:rPr>
+                            </w:pPr>
+                          </w:p>
+                          <w:p>
+                            <w:pPr>
+                              <w:rPr>
+                                <w:rFonts w:ascii="Calibri" w:hAnsi="Calibri"/>
+                                <w:b/>
+                                <w:bCs/>
+                                <w:sz w:val="36"/>
+                                <w:szCs w:val="36"/>
+                                <w:lang w:val="el-GR"/>
+                              </w:rPr>
+                            </w:pPr>
+                          </w:p>
+                        </w:txbxContent>
+                      </wps:txbx>
+                      <wps:bodyPr vert="horz" wrap="square" lIns="0" tIns="0" rIns="0" bIns="0" anchor="ctr" anchorCtr="0" compatLnSpc="0">
+                        <a:noAutofit/>
+                      </wps:bodyPr>
+                    </wps:wsp>
+                  </a:graphicData>
+                </a:graphic>
+                <wp14:sizeRelH relativeFrom="margin">
+                  <wp14:pctWidth>0</wp14:pctWidth>
+                </wp14:sizeRelH>
+                <wp14:sizeRelV relativeFrom="margin">
+                  <wp14:pctHeight>0</wp14:pctHeight>
+                </wp14:sizeRelV>
+              </wp:anchor>
+            </w:drawing>
+          </mc:Choice>
+          <mc:Fallback>
+            <w:pict>
+              <v:shape w14:anchorId="05CB6AF0" id="Shape 4" o:spid="_x0000_s1029" style="position:absolute;margin-left:225.9pt;margin-top:.3pt;width:202.2pt;height:235.95pt;z-index:251663360;visibility:visible;mso-wrap-style:square;mso-width-percent:0;mso-height-percent:0;mso-wrap-distance-left:9pt;mso-wrap-distance-top:0;mso-wrap-distance-right:9pt;mso-wrap-distance-bottom:0;mso-position-horizontal:absolute;mso-position-horizontal-relative:text;mso-position-vertical:absolute;mso-position-vertical-relative:text;mso-width-percent:0;mso-height-percent:0;mso-width-relative:margin;mso-height-relative:margin;v-text-anchor:middle" coordsize="2567940,2996565" o:spt="100" o:gfxdata="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" adj="-11796480,,5400" path="m427990,at,,855980,855980,427990,,,427990l,2568575at,2140585,855980,2996565,,2568575,427990,2996565l2139950,2996565at1711960,2140585,2567940,2996565,2139950,2996565,2567940,2568575l2567940,427990at1711960,,2567940,855980,2567940,427990,2139950,l427990,xe" fillcolor="#729fcf" strokecolor="#3465a4" strokeweight="1pt">
+                <v:stroke joinstyle="miter"/>
+                <v:formulas/>
+                <v:path arrowok="t" o:connecttype="custom" o:connectlocs="1283970,0;2567940,1498283;1283970,2996565;0,1498283" o:connectangles="270,0,90,180" textboxrect="125358,125358,2442582,2871207"/>
+                <v:textbox inset="0,0,0,0">
+                  <w:txbxContent>
+                    <w:p>
+                      <w:pPr>
+                        <w:rPr>
+                          <w:rFonts w:ascii="Calibri" w:hAnsi="Calibri"/>
+                          <w:b/>
+                          <w:bCs/>
+                          <w:sz w:val="36"/>
+                          <w:szCs w:val="36"/>
+                          <w:lang w:val="el-GR"/>
+                        </w:rPr>
+                      </w:pPr>
+                      <w:r>
+                        <w:rPr>
+                          <w:rFonts w:ascii="Calibri" w:hAnsi="Calibri"/>
+                          <w:b/>
+                          <w:bCs/>
+                          <w:sz w:val="36"/>
+                          <w:szCs w:val="36"/>
+                          <w:lang w:val="el-GR"/>
+                        </w:rPr>
+                        <w:t>Μπάτσικας</w:t>
+                      </w:r>
+                    </w:p>
+                    <w:p>
+                      <w:pPr>
+                        <w:rPr>
+                          <w:rFonts w:ascii="Calibri" w:hAnsi="Calibri"/>
+                          <w:b/>
+                          <w:bCs/>
+                          <w:sz w:val="36"/>
+                          <w:szCs w:val="36"/>
+                          <w:lang w:val="el-GR"/>
+                        </w:rPr>
+                      </w:pPr>
+                      <w:r>
+                        <w:rPr>
+                          <w:rFonts w:ascii="Calibri" w:hAnsi="Calibri"/>
+                          <w:b/>
+                          <w:bCs/>
+                          <w:sz w:val="36"/>
+                          <w:szCs w:val="36"/>
+                          <w:lang w:val="el-GR"/>
+                        </w:rPr>
+                        <w:t xml:space="preserve">Θεόδώρος  </w:t>
+                      </w:r>
+                    </w:p>
+                    <w:p>
+                      <w:pPr>
+                        <w:rPr>
+                          <w:rFonts w:ascii="Calibri" w:hAnsi="Calibri"/>
+                          <w:b/>
+                          <w:bCs/>
+                          <w:sz w:val="36"/>
+                          <w:szCs w:val="36"/>
+                          <w:lang w:val="el-GR"/>
+                        </w:rPr>
+                      </w:pPr>
+                    </w:p>
+                    <w:p>
+                      <w:pPr>
+                        <w:rPr>
+                          <w:rFonts w:ascii="Calibri" w:hAnsi="Calibri"/>
+                          <w:b/>
+                          <w:bCs/>
+                          <w:sz w:val="36"/>
+                          <w:szCs w:val="36"/>
+                          <w:lang w:val="el-GR"/>
+                        </w:rPr>
+                      </w:pPr>
+                      <w:r>
+                        <w:rPr>
+                          <w:rFonts w:ascii="Calibri" w:hAnsi="Calibri"/>
+                          <w:b/>
+                          <w:bCs/>
+                          <w:sz w:val="36"/>
+                          <w:szCs w:val="36"/>
+                          <w:lang w:val="el-GR"/>
+                        </w:rPr>
+                        <w:t>Έτος : 8ο</w:t>
+                      </w:r>
+                    </w:p>
+                    <w:p>
+                      <w:pPr>
+                        <w:rPr>
+                          <w:rFonts w:ascii="Calibri" w:hAnsi="Calibri"/>
+                          <w:b/>
+                          <w:bCs/>
+                          <w:sz w:val="36"/>
+                          <w:szCs w:val="36"/>
+                          <w:lang w:val="el-GR"/>
+                        </w:rPr>
+                      </w:pPr>
+                    </w:p>
+                    <w:p>
+                      <w:pPr>
+                        <w:rPr>
+                          <w:rFonts w:ascii="Calibri" w:hAnsi="Calibri"/>
+                          <w:b/>
+                          <w:bCs/>
+                          <w:sz w:val="36"/>
+                          <w:szCs w:val="36"/>
+                          <w:lang w:val="el-GR"/>
+                        </w:rPr>
+                      </w:pPr>
+                      <w:r>
+                        <w:rPr>
+                          <w:rFonts w:ascii="Calibri" w:hAnsi="Calibri"/>
+                          <w:b/>
+                          <w:bCs/>
+                          <w:sz w:val="36"/>
+                          <w:szCs w:val="36"/>
+                          <w:lang w:val="el-GR"/>
+                        </w:rPr>
+                        <w:t>Α.Μ. : 1058113</w:t>
+                      </w:r>
+                    </w:p>
+                    <w:p>
+                      <w:pPr>
+                        <w:rPr>
+                          <w:rFonts w:ascii="Calibri" w:hAnsi="Calibri"/>
+                          <w:b/>
+                          <w:bCs/>
+                          <w:sz w:val="36"/>
+                          <w:szCs w:val="36"/>
+                          <w:lang w:val="el-GR"/>
+                        </w:rPr>
+                      </w:pPr>
+                    </w:p>
+                    <w:p>
+                      <w:pPr>
+                        <w:rPr>
+                          <w:rFonts w:ascii="Calibri" w:hAnsi="Calibri"/>
+                          <w:b/>
+                          <w:bCs/>
+                          <w:sz w:val="36"/>
+                          <w:szCs w:val="36"/>
+                          <w:lang w:val="el-GR"/>
+                        </w:rPr>
+                      </w:pPr>
+                      <w:r>
+                        <w:rPr>
+                          <w:rFonts w:ascii="Calibri" w:hAnsi="Calibri"/>
+                          <w:b/>
+                          <w:bCs/>
+                          <w:sz w:val="36"/>
+                          <w:szCs w:val="36"/>
+                        </w:rPr>
+                        <w:t>Email</w:t>
+                      </w:r>
+                      <w:r>
+                        <w:rPr>
+                          <w:rFonts w:ascii="Calibri" w:hAnsi="Calibri"/>
+                          <w:b/>
+                          <w:bCs/>
+                          <w:sz w:val="36"/>
+                          <w:szCs w:val="36"/>
+                          <w:lang w:val="el-GR"/>
+                        </w:rPr>
+                        <w:t xml:space="preserve"> επικοινωνίας :</w:t>
+                      </w:r>
+                    </w:p>
+                    <w:p>
+                      <w:pPr>
+                        <w:rPr>
+                          <w:rFonts w:ascii="Calibri" w:hAnsi="Calibri"/>
+                          <w:b/>
+                          <w:bCs/>
+                          <w:sz w:val="36"/>
+                          <w:szCs w:val="36"/>
+                          <w:lang w:val="el-GR"/>
+                        </w:rPr>
+                      </w:pPr>
+                      <w:r>
+                        <w:rPr>
+                          <w:rFonts w:ascii="Calibri" w:hAnsi="Calibri"/>
+                          <w:b/>
+                          <w:bCs/>
+                          <w:sz w:val="36"/>
+                          <w:szCs w:val="36"/>
+                        </w:rPr>
+                        <w:t>up</w:t>
+                      </w:r>
+                      <w:r>
+                        <w:rPr>
+                          <w:rFonts w:ascii="Calibri" w:hAnsi="Calibri"/>
+                          <w:b/>
+                          <w:bCs/>
+                          <w:sz w:val="36"/>
+                          <w:szCs w:val="36"/>
+                          <w:lang w:val="el-GR"/>
+                        </w:rPr>
+                        <w:t>1058113@</w:t>
+                      </w:r>
+                      <w:r>
+                        <w:rPr>
+                          <w:rFonts w:ascii="Calibri" w:hAnsi="Calibri"/>
+                          <w:b/>
+                          <w:bCs/>
+                          <w:sz w:val="36"/>
+                          <w:szCs w:val="36"/>
+                        </w:rPr>
+                        <w:t>upnet</w:t>
+                      </w:r>
+                      <w:r>
+                        <w:rPr>
+                          <w:rFonts w:ascii="Calibri" w:hAnsi="Calibri"/>
+                          <w:b/>
+                          <w:bCs/>
+                          <w:sz w:val="36"/>
+                          <w:szCs w:val="36"/>
+                          <w:lang w:val="el-GR"/>
+                        </w:rPr>
+                        <w:t>.</w:t>
+                      </w:r>
+                      <w:r>
+                        <w:rPr>
+                          <w:rFonts w:ascii="Calibri" w:hAnsi="Calibri"/>
+                          <w:b/>
+                          <w:bCs/>
+                          <w:sz w:val="36"/>
+                          <w:szCs w:val="36"/>
+                        </w:rPr>
+                        <w:t>gr</w:t>
+                      </w:r>
+                    </w:p>
+                    <w:p>
+                      <w:pPr>
+                        <w:rPr>
+                          <w:rFonts w:ascii="Calibri" w:hAnsi="Calibri"/>
+                          <w:b/>
+                          <w:bCs/>
+                          <w:sz w:val="36"/>
+                          <w:szCs w:val="36"/>
+                          <w:lang w:val="el-GR"/>
+                        </w:rPr>
+                      </w:pPr>
+                    </w:p>
+                    <w:p>
+                      <w:pPr>
+                        <w:rPr>
+                          <w:rFonts w:ascii="Calibri" w:hAnsi="Calibri"/>
+                          <w:b/>
+                          <w:bCs/>
+                          <w:sz w:val="36"/>
+                          <w:szCs w:val="36"/>
+                          <w:lang w:val="el-GR"/>
+                        </w:rPr>
+                      </w:pPr>
+                      <w:r>
+                        <w:rPr>
+                          <w:rFonts w:ascii="Calibri" w:hAnsi="Calibri"/>
+                          <w:b/>
+                          <w:bCs/>
+                          <w:sz w:val="36"/>
+                          <w:szCs w:val="36"/>
+                          <w:lang w:val="el-GR"/>
+                        </w:rPr>
+                        <w:t xml:space="preserve"> </w:t>
+                      </w:r>
+                    </w:p>
+                    <w:p>
+                      <w:pPr>
+                        <w:rPr>
+                          <w:rFonts w:ascii="Calibri" w:hAnsi="Calibri"/>
+                          <w:b/>
+                          <w:bCs/>
+                          <w:sz w:val="36"/>
+                          <w:szCs w:val="36"/>
+                          <w:lang w:val="el-GR"/>
+                        </w:rPr>
+                      </w:pPr>
+                    </w:p>
+                    <w:p>
+                      <w:pPr>
+                        <w:rPr>
+                          <w:rFonts w:ascii="Calibri" w:hAnsi="Calibri"/>
+                          <w:b/>
+                          <w:bCs/>
+                          <w:sz w:val="36"/>
+                          <w:szCs w:val="36"/>
+                          <w:lang w:val="el-GR"/>
+                        </w:rPr>
+                      </w:pPr>
+                    </w:p>
+                  </w:txbxContent>
+                </v:textbox>
+              </v:shape>
+            </w:pict>
+          </mc:Fallback>
+        </mc:AlternateContent>
+      </w:r>
+      <w:r>
+        <w:rPr>
+          <w:rFonts w:hint="eastAsia"/>
+          <w:noProof/>
+          <w:lang w:val="en-US" w:eastAsia="en-US" w:bidi="ar-SA"/>
+        </w:rPr>
+        <w:drawing>
+          <wp:anchor distT="0" distB="0" distL="114300" distR="114300" simplePos="0" relativeHeight="251667456" behindDoc="0" locked="0" layoutInCell="1" allowOverlap="1" wp14:anchorId="040B52D0" wp14:editId="4174B9F9">
+            <wp:simplePos x="0" y="0"/>
+            <wp:positionH relativeFrom="column">
+              <wp:posOffset>1062990</wp:posOffset>
+            </wp:positionH>
+            <wp:positionV relativeFrom="paragraph">
+              <wp:posOffset>102870</wp:posOffset>
+            </wp:positionV>
+            <wp:extent cx="954405" cy="1362710"/>
+            <wp:effectExtent l="0" t="0" r="0" b="8890"/>
+            <wp:wrapNone/>
+            <wp:docPr id="13" name="Picture 13" descr="A person in a black shirt&#10;&#10;Description automatically generated"/>
+            <wp:cNvGraphicFramePr>
+              <a:graphicFrameLocks xmlns:a="http://schemas.openxmlformats.org/drawingml/2006/main" noChangeAspect="1"/>
+            </wp:cNvGraphicFramePr>
+            <a:graphic xmlns:a="http://schemas.openxmlformats.org/drawingml/2006/main">
+              <a:graphicData uri="http://schemas.openxmlformats.org/drawingml/2006/picture">
+                <pic:pic xmlns:pic="http://schemas.openxmlformats.org/drawingml/2006/picture">
+                  <pic:nvPicPr>
+                    <pic:cNvPr id="13" name="Picture 13" descr="A person in a black shirt&#10;&#10;Description automatically generated"/>
+                    <pic:cNvPicPr/>
+                  </pic:nvPicPr>
+                  <pic:blipFill>
+                    <a:blip r:embed="rId11" cstate="print">
+                      <a:extLst>
+                        <a:ext uri="{28A0092B-C50C-407E-A947-70E740481C1C}">
+                          <a14:useLocalDpi xmlns:a14="http://schemas.microsoft.com/office/drawing/2010/main" val="0"/>
+                        </a:ext>
+                      </a:extLst>
+                    </a:blip>
+                    <a:stretch>
+                      <a:fillRect/>
+                    </a:stretch>
+                  </pic:blipFill>
+                  <pic:spPr>
+                    <a:xfrm>
+                      <a:off x="0" y="0"/>
+                      <a:ext cx="954405" cy="1362710"/>
+                    </a:xfrm>
+                    <a:prstGeom prst="rect">
+                      <a:avLst/>
+                    </a:prstGeom>
+                  </pic:spPr>
+                </pic:pic>
+              </a:graphicData>
+            </a:graphic>
+            <wp14:sizeRelH relativeFrom="margin">
+              <wp14:pctWidth>0</wp14:pctWidth>
+            </wp14:sizeRelH>
+            <wp14:sizeRelV relativeFrom="margin">
+              <wp14:pctHeight>0</wp14:pctHeight>
+            </wp14:sizeRelV>
+          </wp:anchor>
+        </w:drawing>
+      </w:r>
+    </w:p>
+    <w:p>
+      <w:pPr>
+        <w:pStyle w:val="Standard"/>
+        <w:rPr>
+          <w:rFonts w:hint="eastAsia"/>
+          <w:lang w:val="el-GR"/>
+        </w:rPr>
+      </w:pPr>
+      <w:r>
+        <w:rPr>
+          <w:rFonts w:hint="eastAsia"/>
+          <w:noProof/>
+          <w:lang w:val="en-US" w:eastAsia="en-US" w:bidi="ar-SA"/>
+        </w:rPr>
+        <w:drawing>
+          <wp:anchor distT="0" distB="0" distL="114300" distR="114300" simplePos="0" relativeHeight="251668480" behindDoc="0" locked="0" layoutInCell="1" allowOverlap="1" wp14:anchorId="360F5914" wp14:editId="40D99020">
+            <wp:simplePos x="0" y="0"/>
+            <wp:positionH relativeFrom="column">
+              <wp:posOffset>4324350</wp:posOffset>
+            </wp:positionH>
+            <wp:positionV relativeFrom="paragraph">
+              <wp:posOffset>3810</wp:posOffset>
+            </wp:positionV>
+            <wp:extent cx="829310" cy="1286510"/>
+            <wp:effectExtent l="0" t="0" r="8890" b="8890"/>
+            <wp:wrapNone/>
+            <wp:docPr id="14" name="Picture 14"/>
+            <wp:cNvGraphicFramePr>
+              <a:graphicFrameLocks xmlns:a="http://schemas.openxmlformats.org/drawingml/2006/main" noChangeAspect="1"/>
+            </wp:cNvGraphicFramePr>
+            <a:graphic xmlns:a="http://schemas.openxmlformats.org/drawingml/2006/main">
+              <a:graphicData uri="http://schemas.openxmlformats.org/drawingml/2006/picture">
+                <pic:pic xmlns:pic="http://schemas.openxmlformats.org/drawingml/2006/picture">
+                  <pic:nvPicPr>
+                    <pic:cNvPr id="14" name="TeoMpats.png"/>
+                    <pic:cNvPicPr/>
+                  </pic:nvPicPr>
+                  <pic:blipFill>
+                    <a:blip r:embed="rId12" cstate="print">
+                      <a:extLst>
+                        <a:ext uri="{28A0092B-C50C-407E-A947-70E740481C1C}">
+                          <a14:useLocalDpi xmlns:a14="http://schemas.microsoft.com/office/drawing/2010/main" val="0"/>
+                        </a:ext>
+                      </a:extLst>
+                    </a:blip>
+                    <a:stretch>
+                      <a:fillRect/>
+                    </a:stretch>
+                  </pic:blipFill>
+                  <pic:spPr>
+                    <a:xfrm>
+                      <a:off x="0" y="0"/>
+                      <a:ext cx="829310" cy="1286510"/>
+                    </a:xfrm>
+                    <a:prstGeom prst="rect">
+                      <a:avLst/>
+                    </a:prstGeom>
+                  </pic:spPr>
+                </pic:pic>
+              </a:graphicData>
+            </a:graphic>
+            <wp14:sizeRelH relativeFrom="margin">
+              <wp14:pctWidth>0</wp14:pctWidth>
+            </wp14:sizeRelH>
+            <wp14:sizeRelV relativeFrom="margin">
+              <wp14:pctHeight>0</wp14:pctHeight>
+            </wp14:sizeRelV>
+          </wp:anchor>
+        </w:drawing>
+      </w:r>
+    </w:p>
+    <w:p>
+      <w:pPr>
+        <w:pStyle w:val="Standard"/>
+        <w:rPr>
+          <w:rFonts w:hint="eastAsia"/>
+          <w:lang w:val="el-GR"/>
+        </w:rPr>
+      </w:pPr>
+    </w:p>
+    <w:p>
+      <w:pPr>
+        <w:pStyle w:val="Standard"/>
+        <w:rPr>
+          <w:rFonts w:hint="eastAsia"/>
+          <w:lang w:val="el-GR"/>
+        </w:rPr>
+      </w:pPr>
+    </w:p>
+    <w:p>
+      <w:pPr>
+        <w:pStyle w:val="Standard"/>
+        <w:rPr>
+          <w:rFonts w:hint="eastAsia"/>
+          <w:lang w:val="el-GR"/>
+        </w:rPr>
+      </w:pPr>
+    </w:p>
+    <w:p>
+      <w:pPr>
+        <w:pStyle w:val="Standard"/>
+        <w:rPr>
+          <w:rFonts w:hint="eastAsia"/>
+          <w:lang w:val="el-GR"/>
+        </w:rPr>
+      </w:pPr>
+    </w:p>
+    <w:p>
+      <w:pPr>
+        <w:pStyle w:val="Standard"/>
+        <w:rPr>
+          <w:rFonts w:hint="eastAsia"/>
+          <w:lang w:val="el-GR"/>
+        </w:rPr>
+      </w:pPr>
+    </w:p>
+    <w:p>
+      <w:pPr>
+        <w:pStyle w:val="Standard"/>
+        <w:rPr>
+          <w:rFonts w:hint="eastAsia"/>
+          <w:lang w:val="el-GR"/>
+        </w:rPr>
+      </w:pPr>
+    </w:p>
+    <w:p>
+      <w:pPr>
+        <w:pStyle w:val="Standard"/>
+        <w:rPr>
+          <w:rFonts w:hint="eastAsia"/>
+          <w:lang w:val="el-GR"/>
+        </w:rPr>
+      </w:pPr>
+    </w:p>
+    <w:p>
+      <w:pPr>
+        <w:pStyle w:val="Standard"/>
+        <w:rPr>
+          <w:rFonts w:hint="eastAsia"/>
+          <w:lang w:val="el-GR"/>
+        </w:rPr>
+      </w:pPr>
+    </w:p>
+    <w:p>
+      <w:pPr>
+        <w:pStyle w:val="Standard"/>
+        <w:rPr>
+          <w:rFonts w:hint="eastAsia"/>
+          <w:lang w:val="el-GR"/>
+        </w:rPr>
+      </w:pPr>
+    </w:p>
+    <w:p>
+      <w:pPr>
+        <w:pStyle w:val="Standard"/>
+        <w:rPr>
+          <w:rFonts w:hint="eastAsia"/>
+          <w:lang w:val="el-GR"/>
+        </w:rPr>
+      </w:pPr>
+    </w:p>
+    <w:p>
+      <w:pPr>
+        <w:pStyle w:val="Standard"/>
+        <w:rPr>
+          <w:rFonts w:hint="eastAsia"/>
+          <w:lang w:val="el-GR"/>
+        </w:rPr>
+      </w:pPr>
+    </w:p>
+    <w:p>
+      <w:pPr>
+        <w:pStyle w:val="Standard"/>
+        <w:rPr>
+          <w:rFonts w:hint="eastAsia"/>
+          <w:lang w:val="el-GR"/>
+        </w:rPr>
+      </w:pPr>
+    </w:p>
+    <w:p>
+      <w:pPr>
+        <w:pStyle w:val="Standard"/>
+        <w:rPr>
+          <w:rFonts w:hint="eastAsia"/>
+          <w:lang w:val="el-GR"/>
+        </w:rPr>
+      </w:pPr>
+    </w:p>
+    <w:p>
+      <w:pPr>
+        <w:pStyle w:val="Standard"/>
+        <w:rPr>
+          <w:rFonts w:hint="eastAsia"/>
+          <w:lang w:val="el-GR"/>
+        </w:rPr>
+      </w:pPr>
+    </w:p>
+    <w:p>
+      <w:pPr>
+        <w:pStyle w:val="Standard"/>
+        <w:rPr>
+          <w:rFonts w:hint="eastAsia"/>
+          <w:lang w:val="el-GR"/>
+        </w:rPr>
+      </w:pPr>
+    </w:p>
+    <w:p>
+      <w:pPr>
+        <w:rPr>
+          <w:lang w:val="el-GR"/>
+        </w:rPr>
+      </w:pPr>
+    </w:p>
+    <w:p>
+      <w:pPr>
+        <w:rPr>
+          <w:rFonts w:ascii="Century Gothic" w:hAnsi="Century Gothic"/>
+          <w:lang w:val="el-GR"/>
+        </w:rPr>
+      </w:pPr>
+    </w:p>
+    <w:p>
+      <w:pPr>
+        <w:rPr>
+          <w:rFonts w:ascii="Century Gothic" w:hAnsi="Century Gothic"/>
+          <w:lang w:val="el-GR"/>
+        </w:rPr>
+      </w:pPr>
+    </w:p>
+    <w:p>
+      <w:pPr>
+        <w:rPr>
+          <w:rFonts w:ascii="Century Gothic" w:hAnsi="Century Gothic"/>
+          <w:lang w:val="el-GR"/>
+        </w:rPr>
+      </w:pPr>
+    </w:p>
+    <w:p>
+      <w:pPr>
+        <w:rPr>
+          <w:rFonts w:ascii="Century Gothic" w:hAnsi="Century Gothic"/>
+          <w:lang w:val="el-GR"/>
+        </w:rPr>
+      </w:pPr>
+    </w:p>
+    <w:p>
+      <w:pPr>
+        <w:rPr>
+          <w:rFonts w:ascii="Century Gothic" w:hAnsi="Century Gothic"/>
+          <w:lang w:val="el-GR"/>
+        </w:rPr>
+      </w:pPr>
+    </w:p>
+    <w:p>
+      <w:pPr>
+        <w:rPr>
+          <w:rFonts w:ascii="Century Gothic" w:hAnsi="Century Gothic"/>
+          <w:lang w:val="el-GR"/>
+        </w:rPr>
+      </w:pPr>
+    </w:p>
+    <w:p>
+      <w:pPr>
+        <w:rPr>
+          <w:rFonts w:ascii="Century Gothic" w:hAnsi="Century Gothic"/>
+          <w:lang w:val="el-GR"/>
+        </w:rPr>
+      </w:pPr>
+    </w:p>
+    <w:p>
+      <w:pPr>
+        <w:rPr>
+          <w:rFonts w:ascii="Century Gothic" w:hAnsi="Century Gothic"/>
+          <w:lang w:val="el-GR"/>
+        </w:rPr>
+      </w:pPr>
+    </w:p>
+    <w:p>
+      <w:pPr>
+        <w:rPr>
+          <w:rFonts w:ascii="Century Gothic" w:hAnsi="Century Gothic"/>
+          <w:lang w:val="el-GR"/>
+        </w:rPr>
+      </w:pPr>
+    </w:p>
+    <w:p>
+      <w:pPr>
+        <w:rPr>
+          <w:rFonts w:ascii="Century Gothic" w:hAnsi="Century Gothic"/>
+        </w:rPr>
+      </w:pPr>
+    </w:p>
+    <w:p>
+      <w:pPr>
+        <w:rPr>
+          <w:rFonts w:ascii="Century Gothic" w:hAnsi="Century Gothic"/>
+        </w:rPr>
+      </w:pPr>
+    </w:p>
+    <w:p>
+      <w:pPr>
+        <w:rPr>
+          <w:rFonts w:ascii="Century Gothic" w:hAnsi="Century Gothic"/>
+        </w:rPr>
+      </w:pPr>
+    </w:p>
+    <w:p>
+      <w:pPr>
+        <w:rPr>
+          <w:rFonts w:ascii="Century Gothic" w:hAnsi="Century Gothic"/>
+        </w:rPr>
+      </w:pPr>
+    </w:p>
+    <w:p>
+      <w:pPr>
+        <w:rPr>
+          <w:rFonts w:ascii="Century Gothic" w:hAnsi="Century Gothic"/>
+        </w:rPr>
+      </w:pPr>
+    </w:p>
+    <w:p>
+      <w:pPr>
+        <w:pStyle w:val="Heading1Custom"/>
+        <w:rPr>
+          <w:lang w:val="en-US"/>
+        </w:rPr>
+      </w:pPr>
+      <w:bookmarkStart w:id="2" w:name="_Toc163132911"/>
+      <w:bookmarkStart w:id="3" w:name="_Toc163133030"/>
+      <w:bookmarkStart w:id="4" w:name="_Toc163302842"/>
+      <w:r>
+        <w:rPr>
+          <w:lang w:val="en-US"/>
+        </w:rPr>
+        <w:lastRenderedPageBreak/>
+        <w:t>Use Case Model</w:t>
+      </w:r>
       <w:bookmarkEnd w:id="2"/>
-    </w:p>
-    <w:p>
-      <w:pPr>
-        <w:pStyle w:val="Heading1Custom"/>
-        <w:rPr>
-          <w:lang w:val="en-US"/>
-        </w:rPr>
-      </w:pPr>
-      <w:bookmarkStart w:id="3" w:name="_Toc163132912"/>
-      <w:bookmarkStart w:id="4" w:name="_Toc163133031"/>
-      <w:bookmarkStart w:id="5" w:name="_Toc163133673"/>
+      <w:bookmarkEnd w:id="3"/>
+      <w:bookmarkEnd w:id="4"/>
+    </w:p>
+    <w:p/>
+    <w:p>
+      <w:bookmarkStart w:id="5" w:name="_Toc163132912"/>
+      <w:bookmarkStart w:id="6" w:name="_Toc163133031"/>
+      <w:bookmarkStart w:id="7" w:name="_Toc163133673"/>
       <w:r>
         <w:rPr>
           <w:noProof/>
-          <w:lang w:val="en-US"/>
         </w:rPr>
         <w:drawing>
           <wp:inline distT="0" distB="0" distL="0" distR="0" wp14:anchorId="4912B515" wp14:editId="429F3FF6">
@@ -2706,7 +6503,7 @@
                     <pic:cNvPicPr/>
                   </pic:nvPicPr>
                   <pic:blipFill>
-                    <a:blip r:embed="rId8">
+                    <a:blip r:embed="rId13">
                       <a:extLst>
                         <a:ext uri="{28A0092B-C50C-407E-A947-70E740481C1C}">
                           <a14:useLocalDpi xmlns:a14="http://schemas.microsoft.com/office/drawing/2010/main" val="0"/>
@@ -2732,9 +6529,9 @@
           </wp:inline>
         </w:drawing>
       </w:r>
-      <w:bookmarkEnd w:id="3"/>
-      <w:bookmarkEnd w:id="4"/>
       <w:bookmarkEnd w:id="5"/>
+      <w:bookmarkEnd w:id="6"/>
+      <w:bookmarkEnd w:id="7"/>
     </w:p>
     <w:p>
       <w:pPr>
@@ -2753,9 +6550,9 @@
           <w:lang w:val="en-US"/>
         </w:rPr>
       </w:pPr>
-      <w:bookmarkStart w:id="6" w:name="_Toc163132913"/>
-      <w:bookmarkStart w:id="7" w:name="_Toc163133032"/>
-      <w:bookmarkStart w:id="8" w:name="_Toc163133674"/>
+      <w:bookmarkStart w:id="8" w:name="_Toc163132913"/>
+      <w:bookmarkStart w:id="9" w:name="_Toc163133032"/>
+      <w:bookmarkStart w:id="10" w:name="_Toc163302843"/>
       <w:r>
         <w:rPr>
           <w:rFonts w:eastAsia="Calibri"/>
@@ -2781,9 +6578,9 @@
         </w:rPr>
         <w:t>”:</w:t>
       </w:r>
-      <w:bookmarkEnd w:id="6"/>
-      <w:bookmarkEnd w:id="7"/>
       <w:bookmarkEnd w:id="8"/>
+      <w:bookmarkEnd w:id="9"/>
+      <w:bookmarkEnd w:id="10"/>
     </w:p>
     <w:p>
       <w:pPr>
@@ -3244,7 +7041,6 @@
         <w:rPr>
           <w:rFonts w:eastAsia="Calibri"/>
         </w:rPr>
-        <w:lastRenderedPageBreak/>
         <w:t>Το</w:t>
       </w:r>
       <w:r>
@@ -4772,13 +8568,14 @@
           <w:rFonts w:eastAsia="Century Gothic" w:cs="Century Gothic"/>
         </w:rPr>
       </w:pPr>
-      <w:bookmarkStart w:id="9" w:name="_Toc163132914"/>
-      <w:bookmarkStart w:id="10" w:name="_Toc163133033"/>
-      <w:bookmarkStart w:id="11" w:name="_Toc163133675"/>
-      <w:r>
-        <w:rPr>
-          <w:rFonts w:eastAsia="Calibri"/>
-        </w:rPr>
+      <w:bookmarkStart w:id="11" w:name="_Toc163132914"/>
+      <w:bookmarkStart w:id="12" w:name="_Toc163133033"/>
+      <w:bookmarkStart w:id="13" w:name="_Toc163302844"/>
+      <w:r>
+        <w:rPr>
+          <w:rFonts w:eastAsia="Calibri"/>
+        </w:rPr>
+        <w:lastRenderedPageBreak/>
         <w:t>Ενα</w:t>
       </w:r>
       <w:r>
@@ -4811,9 +8608,9 @@
         </w:rPr>
         <w:t xml:space="preserve"> 1:</w:t>
       </w:r>
-      <w:bookmarkEnd w:id="9"/>
-      <w:bookmarkEnd w:id="10"/>
       <w:bookmarkEnd w:id="11"/>
+      <w:bookmarkEnd w:id="12"/>
+      <w:bookmarkEnd w:id="13"/>
     </w:p>
     <w:p>
       <w:pPr>
@@ -4853,9 +8650,9 @@
           <w:lang w:val="en-US"/>
         </w:rPr>
       </w:pPr>
-      <w:bookmarkStart w:id="12" w:name="_Toc163132915"/>
-      <w:bookmarkStart w:id="13" w:name="_Toc163133034"/>
-      <w:bookmarkStart w:id="14" w:name="_Toc163133676"/>
+      <w:bookmarkStart w:id="14" w:name="_Toc163132915"/>
+      <w:bookmarkStart w:id="15" w:name="_Toc163133034"/>
+      <w:bookmarkStart w:id="16" w:name="_Toc163302845"/>
       <w:r>
         <w:rPr>
           <w:rFonts w:eastAsia="Calibri"/>
@@ -4899,9 +8696,9 @@
         </w:rPr>
         <w:t>:</w:t>
       </w:r>
-      <w:bookmarkEnd w:id="12"/>
-      <w:bookmarkEnd w:id="13"/>
       <w:bookmarkEnd w:id="14"/>
+      <w:bookmarkEnd w:id="15"/>
+      <w:bookmarkEnd w:id="16"/>
     </w:p>
     <w:p>
       <w:pPr>
@@ -6385,9 +10182,9 @@
           <w:rFonts w:eastAsia="Century Gothic" w:cs="Century Gothic"/>
         </w:rPr>
       </w:pPr>
-      <w:bookmarkStart w:id="15" w:name="_Toc163132916"/>
-      <w:bookmarkStart w:id="16" w:name="_Toc163133035"/>
-      <w:bookmarkStart w:id="17" w:name="_Toc163133677"/>
+      <w:bookmarkStart w:id="17" w:name="_Toc163132916"/>
+      <w:bookmarkStart w:id="18" w:name="_Toc163133035"/>
+      <w:bookmarkStart w:id="19" w:name="_Toc163302846"/>
       <w:r>
         <w:rPr>
           <w:rFonts w:eastAsia="Calibri"/>
@@ -6424,9 +10221,9 @@
         </w:rPr>
         <w:t xml:space="preserve"> 1:</w:t>
       </w:r>
-      <w:bookmarkEnd w:id="15"/>
-      <w:bookmarkEnd w:id="16"/>
       <w:bookmarkEnd w:id="17"/>
+      <w:bookmarkEnd w:id="18"/>
+      <w:bookmarkEnd w:id="19"/>
     </w:p>
     <w:p>
       <w:pPr>
@@ -6753,14 +10550,13 @@
           <w:rFonts w:eastAsia="Century Gothic" w:cs="Century Gothic"/>
         </w:rPr>
       </w:pPr>
-      <w:bookmarkStart w:id="18" w:name="_Toc163132917"/>
-      <w:bookmarkStart w:id="19" w:name="_Toc163133036"/>
-      <w:bookmarkStart w:id="20" w:name="_Toc163133678"/>
-      <w:r>
-        <w:rPr>
-          <w:rFonts w:eastAsia="Calibri"/>
-        </w:rPr>
-        <w:lastRenderedPageBreak/>
+      <w:bookmarkStart w:id="20" w:name="_Toc163132917"/>
+      <w:bookmarkStart w:id="21" w:name="_Toc163133036"/>
+      <w:bookmarkStart w:id="22" w:name="_Toc163302847"/>
+      <w:r>
+        <w:rPr>
+          <w:rFonts w:eastAsia="Calibri"/>
+        </w:rPr>
         <w:t>Ενα</w:t>
       </w:r>
       <w:r>
@@ -6793,9 +10589,9 @@
         </w:rPr>
         <w:t xml:space="preserve"> 2:</w:t>
       </w:r>
-      <w:bookmarkEnd w:id="18"/>
-      <w:bookmarkEnd w:id="19"/>
       <w:bookmarkEnd w:id="20"/>
+      <w:bookmarkEnd w:id="21"/>
+      <w:bookmarkEnd w:id="22"/>
     </w:p>
     <w:p>
       <w:pPr>
@@ -7278,9 +11074,9 @@
           <w:rFonts w:eastAsia="Century Gothic" w:cs="Century Gothic"/>
         </w:rPr>
       </w:pPr>
-      <w:bookmarkStart w:id="21" w:name="_Toc163132918"/>
-      <w:bookmarkStart w:id="22" w:name="_Toc163133037"/>
-      <w:bookmarkStart w:id="23" w:name="_Toc163133679"/>
+      <w:bookmarkStart w:id="23" w:name="_Toc163132918"/>
+      <w:bookmarkStart w:id="24" w:name="_Toc163133037"/>
+      <w:bookmarkStart w:id="25" w:name="_Toc163302848"/>
       <w:r>
         <w:rPr>
           <w:rFonts w:eastAsia="Calibri"/>
@@ -7305,9 +11101,9 @@
         </w:rPr>
         <w:t xml:space="preserve"> 3:</w:t>
       </w:r>
-      <w:bookmarkEnd w:id="21"/>
-      <w:bookmarkEnd w:id="22"/>
       <w:bookmarkEnd w:id="23"/>
+      <w:bookmarkEnd w:id="24"/>
+      <w:bookmarkEnd w:id="25"/>
     </w:p>
     <w:p>
       <w:pPr>
@@ -7724,9 +11520,9 @@
         </w:rPr>
         <w:br/>
       </w:r>
-      <w:bookmarkStart w:id="24" w:name="_Toc163132919"/>
-      <w:bookmarkStart w:id="25" w:name="_Toc163133038"/>
-      <w:bookmarkStart w:id="26" w:name="_Toc163133680"/>
+      <w:bookmarkStart w:id="26" w:name="_Toc163132919"/>
+      <w:bookmarkStart w:id="27" w:name="_Toc163133038"/>
+      <w:bookmarkStart w:id="28" w:name="_Toc163302849"/>
       <w:r>
         <w:rPr>
           <w:rFonts w:eastAsia="Calibri"/>
@@ -7757,9 +11553,9 @@
         </w:rPr>
         <w:t xml:space="preserve"> 4:</w:t>
       </w:r>
-      <w:bookmarkEnd w:id="24"/>
-      <w:bookmarkEnd w:id="25"/>
       <w:bookmarkEnd w:id="26"/>
+      <w:bookmarkEnd w:id="27"/>
+      <w:bookmarkEnd w:id="28"/>
     </w:p>
     <w:p>
       <w:pPr>
@@ -8059,9 +11855,9 @@
           <w:rFonts w:eastAsia="Century Gothic" w:cs="Century Gothic"/>
         </w:rPr>
       </w:pPr>
-      <w:bookmarkStart w:id="27" w:name="_Toc163132920"/>
-      <w:bookmarkStart w:id="28" w:name="_Toc163133039"/>
-      <w:bookmarkStart w:id="29" w:name="_Toc163133681"/>
+      <w:bookmarkStart w:id="29" w:name="_Toc163132920"/>
+      <w:bookmarkStart w:id="30" w:name="_Toc163133039"/>
+      <w:bookmarkStart w:id="31" w:name="_Toc163302850"/>
       <w:r>
         <w:rPr>
           <w:rFonts w:eastAsia="Calibri"/>
@@ -8104,9 +11900,9 @@
         </w:rPr>
         <w:t>:</w:t>
       </w:r>
-      <w:bookmarkEnd w:id="27"/>
-      <w:bookmarkEnd w:id="28"/>
       <w:bookmarkEnd w:id="29"/>
+      <w:bookmarkEnd w:id="30"/>
+      <w:bookmarkEnd w:id="31"/>
     </w:p>
     <w:p>
       <w:pPr>
@@ -9087,13 +12883,14 @@
           <w:rFonts w:eastAsia="Century Gothic" w:cs="Century Gothic"/>
         </w:rPr>
       </w:pPr>
-      <w:bookmarkStart w:id="30" w:name="_Toc163132921"/>
-      <w:bookmarkStart w:id="31" w:name="_Toc163133040"/>
-      <w:bookmarkStart w:id="32" w:name="_Toc163133682"/>
-      <w:r>
-        <w:rPr>
-          <w:rFonts w:eastAsia="Calibri"/>
-        </w:rPr>
+      <w:bookmarkStart w:id="32" w:name="_Toc163132921"/>
+      <w:bookmarkStart w:id="33" w:name="_Toc163133040"/>
+      <w:bookmarkStart w:id="34" w:name="_Toc163302851"/>
+      <w:r>
+        <w:rPr>
+          <w:rFonts w:eastAsia="Calibri"/>
+        </w:rPr>
+        <w:lastRenderedPageBreak/>
         <w:t>Εναλ</w:t>
       </w:r>
       <w:r>
@@ -9126,9 +12923,9 @@
         </w:rPr>
         <w:t xml:space="preserve"> 1:</w:t>
       </w:r>
-      <w:bookmarkEnd w:id="30"/>
-      <w:bookmarkEnd w:id="31"/>
       <w:bookmarkEnd w:id="32"/>
+      <w:bookmarkEnd w:id="33"/>
+      <w:bookmarkEnd w:id="34"/>
     </w:p>
     <w:p>
       <w:pPr>
@@ -9887,9 +13684,9 @@
           <w:rFonts w:eastAsia="Century Gothic" w:cs="Century Gothic"/>
         </w:rPr>
       </w:pPr>
-      <w:bookmarkStart w:id="33" w:name="_Toc163132922"/>
-      <w:bookmarkStart w:id="34" w:name="_Toc163133041"/>
-      <w:bookmarkStart w:id="35" w:name="_Toc163133683"/>
+      <w:bookmarkStart w:id="35" w:name="_Toc163132922"/>
+      <w:bookmarkStart w:id="36" w:name="_Toc163133041"/>
+      <w:bookmarkStart w:id="37" w:name="_Toc163302852"/>
       <w:r>
         <w:rPr>
           <w:rFonts w:eastAsia="Calibri"/>
@@ -9926,9 +13723,9 @@
         </w:rPr>
         <w:t xml:space="preserve"> 2:</w:t>
       </w:r>
-      <w:bookmarkEnd w:id="33"/>
-      <w:bookmarkEnd w:id="34"/>
       <w:bookmarkEnd w:id="35"/>
+      <w:bookmarkEnd w:id="36"/>
+      <w:bookmarkEnd w:id="37"/>
     </w:p>
     <w:p>
       <w:pPr>
@@ -10326,7 +14123,6 @@
         <w:rPr>
           <w:rFonts w:eastAsia="Century Gothic" w:cs="Century Gothic"/>
         </w:rPr>
-        <w:lastRenderedPageBreak/>
         <w:t>1.</w:t>
       </w:r>
       <w:r>
@@ -10587,9 +14383,9 @@
           <w:rFonts w:eastAsia="Century Gothic" w:cs="Century Gothic"/>
         </w:rPr>
       </w:pPr>
-      <w:bookmarkStart w:id="36" w:name="_Toc163132923"/>
-      <w:bookmarkStart w:id="37" w:name="_Toc163133042"/>
-      <w:bookmarkStart w:id="38" w:name="_Toc163133684"/>
+      <w:bookmarkStart w:id="38" w:name="_Toc163132923"/>
+      <w:bookmarkStart w:id="39" w:name="_Toc163133042"/>
+      <w:bookmarkStart w:id="40" w:name="_Toc163302853"/>
       <w:r>
         <w:rPr>
           <w:rFonts w:eastAsia="Calibri"/>
@@ -10632,9 +14428,9 @@
         </w:rPr>
         <w:t>:</w:t>
       </w:r>
-      <w:bookmarkEnd w:id="36"/>
-      <w:bookmarkEnd w:id="37"/>
       <w:bookmarkEnd w:id="38"/>
+      <w:bookmarkEnd w:id="39"/>
+      <w:bookmarkEnd w:id="40"/>
     </w:p>
     <w:p>
       <w:pPr>
@@ -10889,9 +14685,9 @@
           <w:rFonts w:eastAsia="Century Gothic" w:cs="Century Gothic"/>
         </w:rPr>
       </w:pPr>
-      <w:bookmarkStart w:id="39" w:name="_Toc163132924"/>
-      <w:bookmarkStart w:id="40" w:name="_Toc163133043"/>
-      <w:bookmarkStart w:id="41" w:name="_Toc163133685"/>
+      <w:bookmarkStart w:id="41" w:name="_Toc163132924"/>
+      <w:bookmarkStart w:id="42" w:name="_Toc163133043"/>
+      <w:bookmarkStart w:id="43" w:name="_Toc163302854"/>
       <w:r>
         <w:rPr>
           <w:rFonts w:eastAsia="Calibri"/>
@@ -10928,9 +14724,9 @@
         </w:rPr>
         <w:t xml:space="preserve"> 1:</w:t>
       </w:r>
-      <w:bookmarkEnd w:id="39"/>
-      <w:bookmarkEnd w:id="40"/>
       <w:bookmarkEnd w:id="41"/>
+      <w:bookmarkEnd w:id="42"/>
+      <w:bookmarkEnd w:id="43"/>
     </w:p>
     <w:p>
       <w:pPr>
@@ -12325,9 +16121,9 @@
           <w:rFonts w:eastAsia="Century Gothic" w:cs="Century Gothic"/>
         </w:rPr>
       </w:pPr>
-      <w:bookmarkStart w:id="42" w:name="_Toc163132925"/>
-      <w:bookmarkStart w:id="43" w:name="_Toc163133044"/>
-      <w:bookmarkStart w:id="44" w:name="_Toc163133686"/>
+      <w:bookmarkStart w:id="44" w:name="_Toc163132925"/>
+      <w:bookmarkStart w:id="45" w:name="_Toc163133044"/>
+      <w:bookmarkStart w:id="46" w:name="_Toc163302855"/>
       <w:r>
         <w:rPr>
           <w:rFonts w:eastAsia="Calibri"/>
@@ -12352,9 +16148,9 @@
         </w:rPr>
         <w:t xml:space="preserve"> 2</w:t>
       </w:r>
-      <w:bookmarkEnd w:id="42"/>
-      <w:bookmarkEnd w:id="43"/>
       <w:bookmarkEnd w:id="44"/>
+      <w:bookmarkEnd w:id="45"/>
+      <w:bookmarkEnd w:id="46"/>
     </w:p>
     <w:p>
       <w:pPr>
@@ -12798,9 +16594,9 @@
           <w:lang w:val="en-US"/>
         </w:rPr>
       </w:pPr>
-      <w:bookmarkStart w:id="45" w:name="_Toc163132926"/>
-      <w:bookmarkStart w:id="46" w:name="_Toc163133045"/>
-      <w:bookmarkStart w:id="47" w:name="_Toc163133687"/>
+      <w:bookmarkStart w:id="47" w:name="_Toc163132926"/>
+      <w:bookmarkStart w:id="48" w:name="_Toc163133045"/>
+      <w:bookmarkStart w:id="49" w:name="_Toc163302856"/>
       <w:r>
         <w:t xml:space="preserve">Βασική Ροή </w:t>
       </w:r>
@@ -12819,9 +16615,9 @@
         </w:rPr>
         <w:t>”:</w:t>
       </w:r>
-      <w:bookmarkEnd w:id="45"/>
-      <w:bookmarkEnd w:id="46"/>
       <w:bookmarkEnd w:id="47"/>
+      <w:bookmarkEnd w:id="48"/>
+      <w:bookmarkEnd w:id="49"/>
     </w:p>
     <w:p>
       <w:pPr>
@@ -12977,15 +16773,15 @@
       <w:pPr>
         <w:pStyle w:val="Heading2Custom"/>
       </w:pPr>
-      <w:bookmarkStart w:id="48" w:name="_Toc163132927"/>
-      <w:bookmarkStart w:id="49" w:name="_Toc163133046"/>
-      <w:bookmarkStart w:id="50" w:name="_Toc163133688"/>
+      <w:bookmarkStart w:id="50" w:name="_Toc163132927"/>
+      <w:bookmarkStart w:id="51" w:name="_Toc163133046"/>
+      <w:bookmarkStart w:id="52" w:name="_Toc163302857"/>
       <w:r>
         <w:t>Εναλλακτική Ροή 1</w:t>
       </w:r>
-      <w:bookmarkEnd w:id="48"/>
-      <w:bookmarkEnd w:id="49"/>
       <w:bookmarkEnd w:id="50"/>
+      <w:bookmarkEnd w:id="51"/>
+      <w:bookmarkEnd w:id="52"/>
     </w:p>
     <w:p>
       <w:pPr>
@@ -13053,7 +16849,6 @@
         <w:ind w:left="720"/>
       </w:pPr>
       <w:r>
-        <w:lastRenderedPageBreak/>
         <w:t>3.α.3</w:t>
       </w:r>
       <w:r>
@@ -13087,6 +16882,7 @@
         <w:ind w:firstLine="720"/>
       </w:pPr>
       <w:r>
+        <w:lastRenderedPageBreak/>
         <w:t>3.α.4    Η ροή συνεχίζεται από το βήμα 6.</w:t>
       </w:r>
     </w:p>
@@ -13094,15 +16890,15 @@
       <w:pPr>
         <w:pStyle w:val="Heading2Custom"/>
       </w:pPr>
-      <w:bookmarkStart w:id="51" w:name="_Toc163132928"/>
-      <w:bookmarkStart w:id="52" w:name="_Toc163133047"/>
-      <w:bookmarkStart w:id="53" w:name="_Toc163133689"/>
+      <w:bookmarkStart w:id="53" w:name="_Toc163132928"/>
+      <w:bookmarkStart w:id="54" w:name="_Toc163133047"/>
+      <w:bookmarkStart w:id="55" w:name="_Toc163302858"/>
       <w:r>
         <w:t>Εναλλακτική Ροή 2</w:t>
       </w:r>
-      <w:bookmarkEnd w:id="51"/>
-      <w:bookmarkEnd w:id="52"/>
       <w:bookmarkEnd w:id="53"/>
+      <w:bookmarkEnd w:id="54"/>
+      <w:bookmarkEnd w:id="55"/>
     </w:p>
     <w:p>
       <w:pPr>
@@ -13180,15 +16976,15 @@
       <w:pPr>
         <w:pStyle w:val="Heading2Custom"/>
       </w:pPr>
-      <w:bookmarkStart w:id="54" w:name="_Toc163132929"/>
-      <w:bookmarkStart w:id="55" w:name="_Toc163133048"/>
-      <w:bookmarkStart w:id="56" w:name="_Toc163133690"/>
+      <w:bookmarkStart w:id="56" w:name="_Toc163132929"/>
+      <w:bookmarkStart w:id="57" w:name="_Toc163133048"/>
+      <w:bookmarkStart w:id="58" w:name="_Toc163302859"/>
       <w:r>
         <w:t>Εναλλακτική Ροή 3</w:t>
       </w:r>
-      <w:bookmarkEnd w:id="54"/>
-      <w:bookmarkEnd w:id="55"/>
       <w:bookmarkEnd w:id="56"/>
+      <w:bookmarkEnd w:id="57"/>
+      <w:bookmarkEnd w:id="58"/>
     </w:p>
     <w:p>
       <w:pPr>
@@ -13363,15 +17159,15 @@
       <w:pPr>
         <w:pStyle w:val="Heading2Custom"/>
       </w:pPr>
-      <w:bookmarkStart w:id="57" w:name="_Toc163132930"/>
-      <w:bookmarkStart w:id="58" w:name="_Toc163133049"/>
-      <w:bookmarkStart w:id="59" w:name="_Toc163133691"/>
+      <w:bookmarkStart w:id="59" w:name="_Toc163132930"/>
+      <w:bookmarkStart w:id="60" w:name="_Toc163133049"/>
+      <w:bookmarkStart w:id="61" w:name="_Toc163302860"/>
       <w:r>
         <w:t>Εναλλακτική Ροή 4</w:t>
       </w:r>
-      <w:bookmarkEnd w:id="57"/>
-      <w:bookmarkEnd w:id="58"/>
       <w:bookmarkEnd w:id="59"/>
+      <w:bookmarkEnd w:id="60"/>
+      <w:bookmarkEnd w:id="61"/>
     </w:p>
     <w:p>
       <w:pPr>
@@ -13420,15 +17216,15 @@
           <w:lang w:val="en-US"/>
         </w:rPr>
       </w:pPr>
-      <w:bookmarkStart w:id="60" w:name="_Toc163132931"/>
-      <w:bookmarkStart w:id="61" w:name="_Toc163133050"/>
-      <w:bookmarkStart w:id="62" w:name="_Toc163133692"/>
+      <w:bookmarkStart w:id="62" w:name="_Toc163132931"/>
+      <w:bookmarkStart w:id="63" w:name="_Toc163133050"/>
+      <w:bookmarkStart w:id="64" w:name="_Toc163302861"/>
       <w:r>
         <w:t>Βασική Ροή “Επιλογή Συνόλου”:</w:t>
       </w:r>
-      <w:bookmarkEnd w:id="60"/>
-      <w:bookmarkEnd w:id="61"/>
       <w:bookmarkEnd w:id="62"/>
+      <w:bookmarkEnd w:id="63"/>
+      <w:bookmarkEnd w:id="64"/>
     </w:p>
     <w:p>
       <w:pPr>
@@ -13512,15 +17308,15 @@
       <w:pPr>
         <w:pStyle w:val="Heading2Custom"/>
       </w:pPr>
-      <w:bookmarkStart w:id="63" w:name="_Toc163132932"/>
-      <w:bookmarkStart w:id="64" w:name="_Toc163133051"/>
-      <w:bookmarkStart w:id="65" w:name="_Toc163133693"/>
+      <w:bookmarkStart w:id="65" w:name="_Toc163132932"/>
+      <w:bookmarkStart w:id="66" w:name="_Toc163133051"/>
+      <w:bookmarkStart w:id="67" w:name="_Toc163302862"/>
       <w:r>
         <w:t>Εναλλακτική Ροή 1</w:t>
       </w:r>
-      <w:bookmarkEnd w:id="63"/>
-      <w:bookmarkEnd w:id="64"/>
       <w:bookmarkEnd w:id="65"/>
+      <w:bookmarkEnd w:id="66"/>
+      <w:bookmarkEnd w:id="67"/>
     </w:p>
     <w:p>
       <w:pPr>
@@ -13576,63 +17372,63 @@
       <w:pPr>
         <w:pStyle w:val="Heading2Custom"/>
       </w:pPr>
-      <w:bookmarkStart w:id="66" w:name="_Toc163132933"/>
-      <w:bookmarkStart w:id="67" w:name="_Toc163133052"/>
-      <w:bookmarkStart w:id="68" w:name="_Toc163133694"/>
+      <w:bookmarkStart w:id="68" w:name="_Toc163132933"/>
+      <w:bookmarkStart w:id="69" w:name="_Toc163133052"/>
+      <w:bookmarkStart w:id="70" w:name="_Toc163302863"/>
       <w:r>
         <w:t>Εναλλακτική Ροή 2</w:t>
       </w:r>
-      <w:bookmarkEnd w:id="66"/>
-      <w:bookmarkEnd w:id="67"/>
       <w:bookmarkEnd w:id="68"/>
-    </w:p>
-    <w:p>
-      <w:pPr>
-        <w:pStyle w:val="NormalCustom"/>
-      </w:pPr>
-      <w:r>
-        <w:t xml:space="preserve">        </w:t>
-      </w:r>
-      <w:r>
-        <w:tab/>
-      </w:r>
-      <w:r>
-        <w:t>2.α.1</w:t>
-      </w:r>
-      <w:r>
-        <w:t xml:space="preserve"> </w:t>
-      </w:r>
-      <w:r>
-        <w:t>Το σύστημα εντοπίζει ότι το σύνολο δεν υπάρχει στην βάση δεδομένων.</w:t>
-      </w:r>
-    </w:p>
-    <w:p>
-      <w:pPr>
-        <w:pStyle w:val="NormalCustom"/>
-      </w:pPr>
-      <w:r>
-        <w:t xml:space="preserve">        </w:t>
-      </w:r>
-      <w:r>
-        <w:tab/>
-      </w:r>
-      <w:r>
-        <w:t>2.α.2 Εμφανίζεται κατάλληλο μήνυμα σφάλματος.</w:t>
-      </w:r>
-    </w:p>
-    <w:p>
-      <w:pPr>
-        <w:pStyle w:val="Heading2Custom"/>
-      </w:pPr>
-      <w:bookmarkStart w:id="69" w:name="_Toc163132934"/>
-      <w:bookmarkStart w:id="70" w:name="_Toc163133053"/>
-      <w:bookmarkStart w:id="71" w:name="_Toc163133695"/>
-      <w:r>
-        <w:t>Εναλλακτική Ροή 3</w:t>
-      </w:r>
       <w:bookmarkEnd w:id="69"/>
       <w:bookmarkEnd w:id="70"/>
+    </w:p>
+    <w:p>
+      <w:pPr>
+        <w:pStyle w:val="NormalCustom"/>
+      </w:pPr>
+      <w:r>
+        <w:t xml:space="preserve">        </w:t>
+      </w:r>
+      <w:r>
+        <w:tab/>
+      </w:r>
+      <w:r>
+        <w:t>2.α.1</w:t>
+      </w:r>
+      <w:r>
+        <w:t xml:space="preserve"> </w:t>
+      </w:r>
+      <w:r>
+        <w:t>Το σύστημα εντοπίζει ότι το σύνολο δεν υπάρχει στην βάση δεδομένων.</w:t>
+      </w:r>
+    </w:p>
+    <w:p>
+      <w:pPr>
+        <w:pStyle w:val="NormalCustom"/>
+      </w:pPr>
+      <w:r>
+        <w:t xml:space="preserve">        </w:t>
+      </w:r>
+      <w:r>
+        <w:tab/>
+      </w:r>
+      <w:r>
+        <w:t>2.α.2 Εμφανίζεται κατάλληλο μήνυμα σφάλματος.</w:t>
+      </w:r>
+    </w:p>
+    <w:p>
+      <w:pPr>
+        <w:pStyle w:val="Heading2Custom"/>
+      </w:pPr>
+      <w:bookmarkStart w:id="71" w:name="_Toc163132934"/>
+      <w:bookmarkStart w:id="72" w:name="_Toc163133053"/>
+      <w:bookmarkStart w:id="73" w:name="_Toc163302864"/>
+      <w:r>
+        <w:t>Εναλλακτική Ροή 3</w:t>
+      </w:r>
       <w:bookmarkEnd w:id="71"/>
+      <w:bookmarkEnd w:id="72"/>
+      <w:bookmarkEnd w:id="73"/>
     </w:p>
     <w:p>
       <w:pPr>
@@ -13673,15 +17469,15 @@
       <w:pPr>
         <w:pStyle w:val="Heading2Custom"/>
       </w:pPr>
-      <w:bookmarkStart w:id="72" w:name="_Toc163132935"/>
-      <w:bookmarkStart w:id="73" w:name="_Toc163133054"/>
-      <w:bookmarkStart w:id="74" w:name="_Toc163133696"/>
+      <w:bookmarkStart w:id="74" w:name="_Toc163132935"/>
+      <w:bookmarkStart w:id="75" w:name="_Toc163133054"/>
+      <w:bookmarkStart w:id="76" w:name="_Toc163302865"/>
       <w:r>
         <w:t>Εναλλακτική Ροή 4</w:t>
       </w:r>
-      <w:bookmarkEnd w:id="72"/>
-      <w:bookmarkEnd w:id="73"/>
       <w:bookmarkEnd w:id="74"/>
+      <w:bookmarkEnd w:id="75"/>
+      <w:bookmarkEnd w:id="76"/>
     </w:p>
     <w:p>
       <w:pPr>
@@ -13709,7 +17505,6 @@
         <w:ind w:left="720"/>
       </w:pPr>
       <w:r>
-        <w:lastRenderedPageBreak/>
         <w:t xml:space="preserve">4.α.1 Το σύστημα εμφανίζει κατάλληλο μήνυμα σφάλματος και μεταφέρει τον χρήστη στην </w:t>
       </w:r>
       <w:r>
@@ -13726,15 +17521,15 @@
       <w:pPr>
         <w:pStyle w:val="Heading2Custom"/>
       </w:pPr>
-      <w:bookmarkStart w:id="75" w:name="_Toc163132936"/>
-      <w:bookmarkStart w:id="76" w:name="_Toc163133055"/>
-      <w:bookmarkStart w:id="77" w:name="_Toc163133697"/>
+      <w:bookmarkStart w:id="77" w:name="_Toc163132936"/>
+      <w:bookmarkStart w:id="78" w:name="_Toc163133055"/>
+      <w:bookmarkStart w:id="79" w:name="_Toc163302866"/>
       <w:r>
         <w:t>Εναλλακτική Ροή 5</w:t>
       </w:r>
-      <w:bookmarkEnd w:id="75"/>
-      <w:bookmarkEnd w:id="76"/>
       <w:bookmarkEnd w:id="77"/>
+      <w:bookmarkEnd w:id="78"/>
+      <w:bookmarkEnd w:id="79"/>
     </w:p>
     <w:p>
       <w:pPr>
@@ -13757,6 +17552,33 @@
     <w:p>
       <w:pPr>
         <w:pStyle w:val="NormalCustom"/>
+        <w:rPr>
+          <w:lang w:val="en-US"/>
+        </w:rPr>
+      </w:pPr>
+    </w:p>
+    <w:p>
+      <w:pPr>
+        <w:pStyle w:val="NormalCustom"/>
+        <w:rPr>
+          <w:lang w:val="en-US"/>
+        </w:rPr>
+      </w:pPr>
+    </w:p>
+    <w:p>
+      <w:pPr>
+        <w:pStyle w:val="NormalCustom"/>
+        <w:rPr>
+          <w:lang w:val="en-US"/>
+        </w:rPr>
+      </w:pPr>
+    </w:p>
+    <w:p>
+      <w:pPr>
+        <w:pStyle w:val="NormalCustom"/>
+        <w:rPr>
+          <w:lang w:val="en-US"/>
+        </w:rPr>
       </w:pPr>
     </w:p>
     <w:p>
@@ -13766,10 +17588,11 @@
           <w:lang w:val="en-US"/>
         </w:rPr>
       </w:pPr>
-      <w:bookmarkStart w:id="78" w:name="_Toc163132937"/>
-      <w:bookmarkStart w:id="79" w:name="_Toc163133056"/>
-      <w:bookmarkStart w:id="80" w:name="_Toc163133698"/>
-      <w:r>
+      <w:bookmarkStart w:id="80" w:name="_Toc163132937"/>
+      <w:bookmarkStart w:id="81" w:name="_Toc163133056"/>
+      <w:bookmarkStart w:id="82" w:name="_Toc163302867"/>
+      <w:r>
+        <w:lastRenderedPageBreak/>
         <w:t xml:space="preserve">Βασική Ροή </w:t>
       </w:r>
       <w:r>
@@ -13787,9 +17610,9 @@
         </w:rPr>
         <w:t>”:</w:t>
       </w:r>
-      <w:bookmarkEnd w:id="78"/>
-      <w:bookmarkEnd w:id="79"/>
       <w:bookmarkEnd w:id="80"/>
+      <w:bookmarkEnd w:id="81"/>
+      <w:bookmarkEnd w:id="82"/>
     </w:p>
     <w:p>
       <w:pPr>
@@ -14014,15 +17837,15 @@
       <w:pPr>
         <w:pStyle w:val="Heading2Custom"/>
       </w:pPr>
-      <w:bookmarkStart w:id="81" w:name="_Toc163132938"/>
-      <w:bookmarkStart w:id="82" w:name="_Toc163133057"/>
-      <w:bookmarkStart w:id="83" w:name="_Toc163133699"/>
+      <w:bookmarkStart w:id="83" w:name="_Toc163132938"/>
+      <w:bookmarkStart w:id="84" w:name="_Toc163133057"/>
+      <w:bookmarkStart w:id="85" w:name="_Toc163302868"/>
       <w:r>
         <w:t>Εναλλακτική Ροή 1</w:t>
       </w:r>
-      <w:bookmarkEnd w:id="81"/>
-      <w:bookmarkEnd w:id="82"/>
       <w:bookmarkEnd w:id="83"/>
+      <w:bookmarkEnd w:id="84"/>
+      <w:bookmarkEnd w:id="85"/>
     </w:p>
     <w:p>
       <w:pPr>
@@ -14075,15 +17898,15 @@
       <w:pPr>
         <w:pStyle w:val="Heading2Custom"/>
       </w:pPr>
-      <w:bookmarkStart w:id="84" w:name="_Toc163132939"/>
-      <w:bookmarkStart w:id="85" w:name="_Toc163133058"/>
-      <w:bookmarkStart w:id="86" w:name="_Toc163133700"/>
+      <w:bookmarkStart w:id="86" w:name="_Toc163132939"/>
+      <w:bookmarkStart w:id="87" w:name="_Toc163133058"/>
+      <w:bookmarkStart w:id="88" w:name="_Toc163302869"/>
       <w:r>
         <w:t>Εναλλακτική Ροή 2</w:t>
       </w:r>
-      <w:bookmarkEnd w:id="84"/>
-      <w:bookmarkEnd w:id="85"/>
       <w:bookmarkEnd w:id="86"/>
+      <w:bookmarkEnd w:id="87"/>
+      <w:bookmarkEnd w:id="88"/>
     </w:p>
     <w:p>
       <w:pPr>
@@ -14130,15 +17953,15 @@
       <w:pPr>
         <w:pStyle w:val="Heading2Custom"/>
       </w:pPr>
-      <w:bookmarkStart w:id="87" w:name="_Toc163132940"/>
-      <w:bookmarkStart w:id="88" w:name="_Toc163133059"/>
-      <w:bookmarkStart w:id="89" w:name="_Toc163133701"/>
+      <w:bookmarkStart w:id="89" w:name="_Toc163132940"/>
+      <w:bookmarkStart w:id="90" w:name="_Toc163133059"/>
+      <w:bookmarkStart w:id="91" w:name="_Toc163302870"/>
       <w:r>
         <w:t>Εναλλακτική Ροή 3</w:t>
       </w:r>
-      <w:bookmarkEnd w:id="87"/>
-      <w:bookmarkEnd w:id="88"/>
       <w:bookmarkEnd w:id="89"/>
+      <w:bookmarkEnd w:id="90"/>
+      <w:bookmarkEnd w:id="91"/>
     </w:p>
     <w:p>
       <w:pPr>
@@ -14179,16 +18002,15 @@
           <w:lang w:val="en-US"/>
         </w:rPr>
       </w:pPr>
-      <w:bookmarkStart w:id="90" w:name="_Toc163132941"/>
-      <w:bookmarkStart w:id="91" w:name="_Toc163133060"/>
-      <w:bookmarkStart w:id="92" w:name="_Toc163133702"/>
-      <w:r>
-        <w:lastRenderedPageBreak/>
+      <w:bookmarkStart w:id="92" w:name="_Toc163132941"/>
+      <w:bookmarkStart w:id="93" w:name="_Toc163133060"/>
+      <w:bookmarkStart w:id="94" w:name="_Toc163302871"/>
+      <w:r>
         <w:t>Βασική Ροή “Προσθήκη Επαφής”:</w:t>
       </w:r>
-      <w:bookmarkEnd w:id="90"/>
-      <w:bookmarkEnd w:id="91"/>
       <w:bookmarkEnd w:id="92"/>
+      <w:bookmarkEnd w:id="93"/>
+      <w:bookmarkEnd w:id="94"/>
     </w:p>
     <w:p>
       <w:pPr>
@@ -14377,15 +18199,15 @@
       <w:pPr>
         <w:pStyle w:val="Heading2Custom"/>
       </w:pPr>
-      <w:bookmarkStart w:id="93" w:name="_Toc163132942"/>
-      <w:bookmarkStart w:id="94" w:name="_Toc163133061"/>
-      <w:bookmarkStart w:id="95" w:name="_Toc163133703"/>
+      <w:bookmarkStart w:id="95" w:name="_Toc163132942"/>
+      <w:bookmarkStart w:id="96" w:name="_Toc163133061"/>
+      <w:bookmarkStart w:id="97" w:name="_Toc163302872"/>
       <w:r>
         <w:t>Εναλλακτική Ροή 1</w:t>
       </w:r>
-      <w:bookmarkEnd w:id="93"/>
-      <w:bookmarkEnd w:id="94"/>
       <w:bookmarkEnd w:id="95"/>
+      <w:bookmarkEnd w:id="96"/>
+      <w:bookmarkEnd w:id="97"/>
     </w:p>
     <w:p>
       <w:pPr>
@@ -14409,15 +18231,15 @@
       <w:r>
         <w:t xml:space="preserve"> </w:t>
       </w:r>
-      <w:bookmarkStart w:id="96" w:name="_Toc163132943"/>
-      <w:bookmarkStart w:id="97" w:name="_Toc163133062"/>
-      <w:bookmarkStart w:id="98" w:name="_Toc163133704"/>
+      <w:bookmarkStart w:id="98" w:name="_Toc163132943"/>
+      <w:bookmarkStart w:id="99" w:name="_Toc163133062"/>
+      <w:bookmarkStart w:id="100" w:name="_Toc163302873"/>
       <w:r>
         <w:t>Εναλλακτική Ροή 2</w:t>
       </w:r>
-      <w:bookmarkEnd w:id="96"/>
-      <w:bookmarkEnd w:id="97"/>
       <w:bookmarkEnd w:id="98"/>
+      <w:bookmarkEnd w:id="99"/>
+      <w:bookmarkEnd w:id="100"/>
     </w:p>
     <w:p>
       <w:pPr>
@@ -14473,15 +18295,16 @@
       <w:pPr>
         <w:pStyle w:val="Heading2Custom"/>
       </w:pPr>
-      <w:bookmarkStart w:id="99" w:name="_Toc163132944"/>
-      <w:bookmarkStart w:id="100" w:name="_Toc163133063"/>
-      <w:bookmarkStart w:id="101" w:name="_Toc163133705"/>
-      <w:r>
+      <w:bookmarkStart w:id="101" w:name="_Toc163132944"/>
+      <w:bookmarkStart w:id="102" w:name="_Toc163133063"/>
+      <w:bookmarkStart w:id="103" w:name="_Toc163302874"/>
+      <w:r>
+        <w:lastRenderedPageBreak/>
         <w:t>Εναλλακτική Ροή 3</w:t>
       </w:r>
-      <w:bookmarkEnd w:id="99"/>
-      <w:bookmarkEnd w:id="100"/>
       <w:bookmarkEnd w:id="101"/>
+      <w:bookmarkEnd w:id="102"/>
+      <w:bookmarkEnd w:id="103"/>
     </w:p>
     <w:p>
       <w:pPr>
@@ -14504,8 +18327,8 @@
       </w:pPr>
     </w:p>
     <w:sectPr>
-      <w:pgSz w:w="12240" w:h="15840"/>
-      <w:pgMar w:top="1440" w:right="1440" w:bottom="1440" w:left="1440" w:header="720" w:footer="720" w:gutter="0"/>
+      <w:pgSz w:w="11900" w:h="16840"/>
+      <w:pgMar w:top="720" w:right="720" w:bottom="720" w:left="720" w:header="720" w:footer="720" w:gutter="0"/>
       <w:cols w:space="720"/>
       <w:docGrid w:linePitch="360"/>
     </w:sectPr>
@@ -16891,8 +20714,15 @@
     <w:unhideWhenUsed/>
     <w:rsid w:val="00BE5654"/>
     <w:pPr>
-      <w:spacing w:after="100"/>
+      <w:spacing w:before="120" w:after="120"/>
     </w:pPr>
+    <w:rPr>
+      <w:b/>
+      <w:bCs/>
+      <w:caps/>
+      <w:sz w:val="20"/>
+      <w:szCs w:val="20"/>
+    </w:rPr>
   </w:style>
   <w:style w:type="paragraph" w:styleId="TOC2">
     <w:name w:val="toc 2"/>
@@ -16903,9 +20733,13 @@
     <w:unhideWhenUsed/>
     <w:rsid w:val="00BE5654"/>
     <w:pPr>
-      <w:spacing w:after="100"/>
       <w:ind w:left="240"/>
     </w:pPr>
+    <w:rPr>
+      <w:smallCaps/>
+      <w:sz w:val="20"/>
+      <w:szCs w:val="20"/>
+    </w:rPr>
   </w:style>
   <w:style w:type="character" w:styleId="Hyperlink">
     <w:name w:val="Hyperlink"/>
@@ -16927,11 +20761,13 @@
     <w:unhideWhenUsed/>
     <w:rsid w:val="00BE5654"/>
     <w:pPr>
-      <w:spacing w:after="100"/>
-      <w:ind w:left="440"/>
+      <w:ind w:left="480"/>
     </w:pPr>
     <w:rPr>
-      <w:rFonts w:cs="Times New Roman"/>
+      <w:i/>
+      <w:iCs/>
+      <w:sz w:val="20"/>
+      <w:szCs w:val="20"/>
     </w:rPr>
   </w:style>
   <w:style w:type="paragraph" w:styleId="Caption">
@@ -17060,6 +20896,123 @@
     <w:link w:val="Footer"/>
     <w:uiPriority w:val="99"/>
     <w:rsid w:val="009E25B8"/>
+  </w:style>
+  <w:style w:type="paragraph" w:customStyle="1" w:styleId="Standard">
+    <w:name w:val="Standard"/>
+    <w:rsid w:val="005350C2"/>
+    <w:pPr>
+      <w:suppressAutoHyphens/>
+      <w:autoSpaceDN w:val="0"/>
+      <w:textAlignment w:val="baseline"/>
+    </w:pPr>
+    <w:rPr>
+      <w:rFonts w:ascii="Liberation Serif" w:eastAsia="NSimSun" w:hAnsi="Liberation Serif" w:cs="Lucida Sans"/>
+      <w:kern w:val="3"/>
+      <w:lang w:val="en-GB" w:eastAsia="zh-CN" w:bidi="hi-IN"/>
+      <w14:ligatures w14:val="none"/>
+    </w:rPr>
+  </w:style>
+  <w:style w:type="paragraph" w:styleId="TOC4">
+    <w:name w:val="toc 4"/>
+    <w:basedOn w:val="Normal"/>
+    <w:next w:val="Normal"/>
+    <w:autoRedefine/>
+    <w:uiPriority w:val="39"/>
+    <w:semiHidden/>
+    <w:unhideWhenUsed/>
+    <w:rsid w:val="009650B7"/>
+    <w:pPr>
+      <w:ind w:left="720"/>
+    </w:pPr>
+    <w:rPr>
+      <w:sz w:val="18"/>
+      <w:szCs w:val="18"/>
+    </w:rPr>
+  </w:style>
+  <w:style w:type="paragraph" w:styleId="TOC5">
+    <w:name w:val="toc 5"/>
+    <w:basedOn w:val="Normal"/>
+    <w:next w:val="Normal"/>
+    <w:autoRedefine/>
+    <w:uiPriority w:val="39"/>
+    <w:semiHidden/>
+    <w:unhideWhenUsed/>
+    <w:rsid w:val="009650B7"/>
+    <w:pPr>
+      <w:ind w:left="960"/>
+    </w:pPr>
+    <w:rPr>
+      <w:sz w:val="18"/>
+      <w:szCs w:val="18"/>
+    </w:rPr>
+  </w:style>
+  <w:style w:type="paragraph" w:styleId="TOC6">
+    <w:name w:val="toc 6"/>
+    <w:basedOn w:val="Normal"/>
+    <w:next w:val="Normal"/>
+    <w:autoRedefine/>
+    <w:uiPriority w:val="39"/>
+    <w:semiHidden/>
+    <w:unhideWhenUsed/>
+    <w:rsid w:val="009650B7"/>
+    <w:pPr>
+      <w:ind w:left="1200"/>
+    </w:pPr>
+    <w:rPr>
+      <w:sz w:val="18"/>
+      <w:szCs w:val="18"/>
+    </w:rPr>
+  </w:style>
+  <w:style w:type="paragraph" w:styleId="TOC7">
+    <w:name w:val="toc 7"/>
+    <w:basedOn w:val="Normal"/>
+    <w:next w:val="Normal"/>
+    <w:autoRedefine/>
+    <w:uiPriority w:val="39"/>
+    <w:semiHidden/>
+    <w:unhideWhenUsed/>
+    <w:rsid w:val="009650B7"/>
+    <w:pPr>
+      <w:ind w:left="1440"/>
+    </w:pPr>
+    <w:rPr>
+      <w:sz w:val="18"/>
+      <w:szCs w:val="18"/>
+    </w:rPr>
+  </w:style>
+  <w:style w:type="paragraph" w:styleId="TOC8">
+    <w:name w:val="toc 8"/>
+    <w:basedOn w:val="Normal"/>
+    <w:next w:val="Normal"/>
+    <w:autoRedefine/>
+    <w:uiPriority w:val="39"/>
+    <w:semiHidden/>
+    <w:unhideWhenUsed/>
+    <w:rsid w:val="009650B7"/>
+    <w:pPr>
+      <w:ind w:left="1680"/>
+    </w:pPr>
+    <w:rPr>
+      <w:sz w:val="18"/>
+      <w:szCs w:val="18"/>
+    </w:rPr>
+  </w:style>
+  <w:style w:type="paragraph" w:styleId="TOC9">
+    <w:name w:val="toc 9"/>
+    <w:basedOn w:val="Normal"/>
+    <w:next w:val="Normal"/>
+    <w:autoRedefine/>
+    <w:uiPriority w:val="39"/>
+    <w:semiHidden/>
+    <w:unhideWhenUsed/>
+    <w:rsid w:val="009650B7"/>
+    <w:pPr>
+      <w:ind w:left="1920"/>
+    </w:pPr>
+    <w:rPr>
+      <w:sz w:val="18"/>
+      <w:szCs w:val="18"/>
+    </w:rPr>
   </w:style>
 </w:styles>
 </file>
